--- a/java/基础/javaWeb技术 .docx
+++ b/java/基础/javaWeb技术 .docx
@@ -6,12 +6,14 @@
       <w:pPr>
         <w:pStyle w:val="1"/>
       </w:pPr>
+      <w:proofErr w:type="spellStart"/>
       <w:r>
         <w:rPr>
           <w:rFonts w:hint="eastAsia"/>
         </w:rPr>
         <w:t>XMl</w:t>
       </w:r>
+      <w:proofErr w:type="spellEnd"/>
     </w:p>
     <w:p>
       <w:pPr>
@@ -28,8 +30,13 @@
       <w:pPr>
         <w:pStyle w:val="a5"/>
       </w:pPr>
-      <w:r>
-        <w:t>eXtensible Markup Language</w:t>
+      <w:proofErr w:type="spellStart"/>
+      <w:r>
+        <w:t>eXtensible</w:t>
+      </w:r>
+      <w:proofErr w:type="spellEnd"/>
+      <w:r>
+        <w:t xml:space="preserve"> Markup Language</w:t>
       </w:r>
       <w:r>
         <w:rPr>
@@ -59,8 +66,16 @@
         <w:rPr>
           <w:rFonts w:hint="eastAsia"/>
         </w:rPr>
-        <w:t xml:space="preserve"> .xml</w:t>
-      </w:r>
+        <w:t xml:space="preserve"> .</w:t>
+      </w:r>
+      <w:proofErr w:type="gramStart"/>
+      <w:r>
+        <w:rPr>
+          <w:rFonts w:hint="eastAsia"/>
+        </w:rPr>
+        <w:t>xml</w:t>
+      </w:r>
+      <w:proofErr w:type="gramEnd"/>
     </w:p>
     <w:p>
       <w:pPr>
@@ -238,15 +253,34 @@
         <w:rPr>
           <w:rFonts w:hint="eastAsia"/>
         </w:rPr>
-        <w:t>的时候，使用什么版本的解析器解析</w:t>
+        <w:t>的时候，使用什么版本的</w:t>
+      </w:r>
+      <w:proofErr w:type="gramStart"/>
+      <w:r>
+        <w:rPr>
+          <w:rFonts w:hint="eastAsia"/>
+        </w:rPr>
+        <w:t>解析器</w:t>
+      </w:r>
+      <w:proofErr w:type="gramEnd"/>
+      <w:r>
+        <w:rPr>
+          <w:rFonts w:hint="eastAsia"/>
+        </w:rPr>
+        <w:t>解析</w:t>
       </w:r>
     </w:p>
     <w:p>
       <w:pPr>
         <w:pStyle w:val="af0"/>
       </w:pPr>
-      <w:r>
-        <w:t>&lt;?xml version="1.0" ?&gt;</w:t>
+      <w:proofErr w:type="gramStart"/>
+      <w:r>
+        <w:t>&lt;?xml</w:t>
+      </w:r>
+      <w:proofErr w:type="gramEnd"/>
+      <w:r>
+        <w:t xml:space="preserve"> version="1.0" ?&gt;</w:t>
       </w:r>
       <w:r>
         <w:rPr>
@@ -288,6 +322,7 @@
       <w:pPr>
         <w:pStyle w:val="af0"/>
       </w:pPr>
+      <w:proofErr w:type="gramStart"/>
       <w:r>
         <w:t>&lt;</w:t>
       </w:r>
@@ -298,7 +333,19 @@
         <w:t>?</w:t>
       </w:r>
       <w:r>
-        <w:t>xml version="1.0" encoding="gbk" ?&gt;</w:t>
+        <w:t>xml</w:t>
+      </w:r>
+      <w:proofErr w:type="gramEnd"/>
+      <w:r>
+        <w:t xml:space="preserve"> version="1.0" encoding="</w:t>
+      </w:r>
+      <w:proofErr w:type="spellStart"/>
+      <w:r>
+        <w:t>gbk</w:t>
+      </w:r>
+      <w:proofErr w:type="spellEnd"/>
+      <w:r>
+        <w:t>" ?&gt;</w:t>
       </w:r>
       <w:r>
         <w:rPr>
@@ -370,8 +417,21 @@
       <w:pPr>
         <w:pStyle w:val="af0"/>
       </w:pPr>
-      <w:r>
-        <w:t>&lt;?xml version="1.0" encoding="gbk" standalone="no" ?&gt;</w:t>
+      <w:proofErr w:type="gramStart"/>
+      <w:r>
+        <w:t>&lt;?xml</w:t>
+      </w:r>
+      <w:proofErr w:type="gramEnd"/>
+      <w:r>
+        <w:t xml:space="preserve"> version="1.0" encoding="</w:t>
+      </w:r>
+      <w:proofErr w:type="spellStart"/>
+      <w:r>
+        <w:t>gbk</w:t>
+      </w:r>
+      <w:proofErr w:type="spellEnd"/>
+      <w:r>
+        <w:t>" standalone="no" ?&gt;</w:t>
       </w:r>
       <w:r>
         <w:rPr>
@@ -406,7 +466,21 @@
         <w:rPr>
           <w:rFonts w:hint="eastAsia"/>
         </w:rPr>
-        <w:t>注意：很多的解析器会忽略这个属性，但是学习知识要按标准去学，所以这个属性也要掌握。</w:t>
+        <w:t>注意：很多的</w:t>
+      </w:r>
+      <w:proofErr w:type="gramStart"/>
+      <w:r>
+        <w:rPr>
+          <w:rFonts w:hint="eastAsia"/>
+        </w:rPr>
+        <w:t>解析器</w:t>
+      </w:r>
+      <w:proofErr w:type="gramEnd"/>
+      <w:r>
+        <w:rPr>
+          <w:rFonts w:hint="eastAsia"/>
+        </w:rPr>
+        <w:t>会忽略这个属性，但是学习知识要按标准去学，所以这个属性也要掌握。</w:t>
       </w:r>
     </w:p>
     <w:p>
@@ -528,8 +602,13 @@
       <w:pPr>
         <w:pStyle w:val="af0"/>
       </w:pPr>
-      <w:r>
-        <w:t>&lt;?xml version="1.0" encoding="</w:t>
+      <w:proofErr w:type="gramStart"/>
+      <w:r>
+        <w:t>&lt;?xml</w:t>
+      </w:r>
+      <w:proofErr w:type="gramEnd"/>
+      <w:r>
+        <w:t xml:space="preserve"> version="1.0" encoding="</w:t>
       </w:r>
       <w:r>
         <w:rPr>
@@ -609,24 +688,28 @@
         </w:rPr>
         <w:t>系统默认是</w:t>
       </w:r>
+      <w:proofErr w:type="spellStart"/>
       <w:r>
         <w:rPr>
           <w:rFonts w:hint="eastAsia"/>
         </w:rPr>
         <w:t>gbk</w:t>
       </w:r>
+      <w:proofErr w:type="spellEnd"/>
       <w:r>
         <w:rPr>
           <w:rFonts w:hint="eastAsia"/>
         </w:rPr>
         <w:t>编码来保存的：你在点击保存的时候其实用的是</w:t>
       </w:r>
+      <w:proofErr w:type="spellStart"/>
       <w:r>
         <w:rPr>
           <w:rFonts w:hint="eastAsia"/>
         </w:rPr>
         <w:t>gbk</w:t>
       </w:r>
+      <w:proofErr w:type="spellEnd"/>
       <w:r>
         <w:rPr>
           <w:rFonts w:hint="eastAsia"/>
@@ -770,12 +853,14 @@
         </w:rPr>
         <w:t>改为</w:t>
       </w:r>
+      <w:proofErr w:type="spellStart"/>
       <w:r>
         <w:rPr>
           <w:rFonts w:hint="eastAsia"/>
         </w:rPr>
         <w:t>gbk</w:t>
       </w:r>
+      <w:proofErr w:type="spellEnd"/>
       <w:r>
         <w:rPr>
           <w:rFonts w:hint="eastAsia"/>
@@ -1292,7 +1377,21 @@
         <w:rPr>
           <w:rFonts w:hint="eastAsia"/>
         </w:rPr>
-        <w:t>值要用单引号或双引号括起来</w:t>
+        <w:t>值要用单引号或双引号</w:t>
+      </w:r>
+      <w:proofErr w:type="gramStart"/>
+      <w:r>
+        <w:rPr>
+          <w:rFonts w:hint="eastAsia"/>
+        </w:rPr>
+        <w:t>括</w:t>
+      </w:r>
+      <w:proofErr w:type="gramEnd"/>
+      <w:r>
+        <w:rPr>
+          <w:rFonts w:hint="eastAsia"/>
+        </w:rPr>
+        <w:t>起来</w:t>
       </w:r>
       <w:r>
         <w:rPr>
@@ -1322,12 +1421,14 @@
       <w:pPr>
         <w:pStyle w:val="a5"/>
       </w:pPr>
+      <w:proofErr w:type="gramStart"/>
       <w:r>
         <w:rPr>
           <w:rFonts w:hint="eastAsia"/>
         </w:rPr>
         <w:t>&lt;!--</w:t>
       </w:r>
+      <w:proofErr w:type="gramEnd"/>
       <w:r>
         <w:rPr>
           <w:rFonts w:hint="eastAsia"/>
@@ -1408,6 +1509,7 @@
       <w:pPr>
         <w:pStyle w:val="af0"/>
       </w:pPr>
+      <w:proofErr w:type="gramStart"/>
       <w:r>
         <w:t xml:space="preserve">&amp; </w:t>
       </w:r>
@@ -1418,13 +1520,18 @@
         <w:t xml:space="preserve"> </w:t>
       </w:r>
       <w:r>
-        <w:t>--&gt; &amp;amp;</w:t>
+        <w:t>--</w:t>
+      </w:r>
+      <w:proofErr w:type="gramEnd"/>
+      <w:r>
+        <w:t>&gt; &amp;amp;</w:t>
       </w:r>
     </w:p>
     <w:p>
       <w:pPr>
         <w:pStyle w:val="af0"/>
       </w:pPr>
+      <w:proofErr w:type="gramStart"/>
       <w:r>
         <w:t>&lt;</w:t>
       </w:r>
@@ -1435,13 +1542,26 @@
         <w:t xml:space="preserve"> </w:t>
       </w:r>
       <w:r>
-        <w:t xml:space="preserve"> --&gt; &amp;lt;</w:t>
+        <w:t xml:space="preserve"> --</w:t>
+      </w:r>
+      <w:proofErr w:type="gramEnd"/>
+      <w:r>
+        <w:t>&gt; &amp;</w:t>
+      </w:r>
+      <w:proofErr w:type="spellStart"/>
+      <w:r>
+        <w:t>lt</w:t>
+      </w:r>
+      <w:proofErr w:type="spellEnd"/>
+      <w:r>
+        <w:t>;</w:t>
       </w:r>
     </w:p>
     <w:p>
       <w:pPr>
         <w:pStyle w:val="af0"/>
       </w:pPr>
+      <w:proofErr w:type="gramStart"/>
       <w:r>
         <w:t>&gt;</w:t>
       </w:r>
@@ -1452,13 +1572,26 @@
         <w:t xml:space="preserve">  </w:t>
       </w:r>
       <w:r>
-        <w:t>--&gt; &amp;gt;</w:t>
+        <w:t>--</w:t>
+      </w:r>
+      <w:proofErr w:type="gramEnd"/>
+      <w:r>
+        <w:t>&gt; &amp;</w:t>
+      </w:r>
+      <w:proofErr w:type="spellStart"/>
+      <w:r>
+        <w:t>gt</w:t>
+      </w:r>
+      <w:proofErr w:type="spellEnd"/>
+      <w:r>
+        <w:t>;</w:t>
       </w:r>
     </w:p>
     <w:p>
       <w:pPr>
         <w:pStyle w:val="af0"/>
       </w:pPr>
+      <w:proofErr w:type="gramStart"/>
       <w:r>
         <w:t xml:space="preserve">" </w:t>
       </w:r>
@@ -1469,13 +1602,26 @@
         <w:t xml:space="preserve"> </w:t>
       </w:r>
       <w:r>
-        <w:t>--&gt; &amp;quot;</w:t>
+        <w:t>--</w:t>
+      </w:r>
+      <w:proofErr w:type="gramEnd"/>
+      <w:r>
+        <w:t>&gt; &amp;</w:t>
+      </w:r>
+      <w:proofErr w:type="spellStart"/>
+      <w:r>
+        <w:t>quot</w:t>
+      </w:r>
+      <w:proofErr w:type="spellEnd"/>
+      <w:r>
+        <w:t>;</w:t>
       </w:r>
     </w:p>
     <w:p>
       <w:pPr>
         <w:pStyle w:val="af0"/>
       </w:pPr>
+      <w:proofErr w:type="gramStart"/>
       <w:r>
         <w:t xml:space="preserve">' </w:t>
       </w:r>
@@ -1486,7 +1632,19 @@
         <w:t xml:space="preserve"> </w:t>
       </w:r>
       <w:r>
-        <w:t>--&gt; &amp;apos;</w:t>
+        <w:t>--</w:t>
+      </w:r>
+      <w:proofErr w:type="gramEnd"/>
+      <w:r>
+        <w:t>&gt; &amp;</w:t>
+      </w:r>
+      <w:proofErr w:type="spellStart"/>
+      <w:r>
+        <w:t>apos</w:t>
+      </w:r>
+      <w:proofErr w:type="spellEnd"/>
+      <w:r>
+        <w:t>;</w:t>
       </w:r>
       <w:r>
         <w:rPr>
@@ -1511,11 +1669,19 @@
         </w:rPr>
         <w:t>CDATA</w:t>
       </w:r>
-      <w:r>
-        <w:rPr>
-          <w:rFonts w:hint="eastAsia"/>
-        </w:rPr>
-        <w:t>区扩起来的内容，将会被浏览器当作文本来处理。</w:t>
+      <w:proofErr w:type="gramStart"/>
+      <w:r>
+        <w:rPr>
+          <w:rFonts w:hint="eastAsia"/>
+        </w:rPr>
+        <w:t>区扩起来</w:t>
+      </w:r>
+      <w:proofErr w:type="gramEnd"/>
+      <w:r>
+        <w:rPr>
+          <w:rFonts w:hint="eastAsia"/>
+        </w:rPr>
+        <w:t>的内容，将会被浏览器当作文本来处理。</w:t>
       </w:r>
     </w:p>
     <w:p>
@@ -1527,7 +1693,35 @@
           <w:rFonts w:hint="eastAsia"/>
         </w:rPr>
         <w:tab/>
-        <w:t>&lt;des&gt;&lt;![CDATA[&lt;a href="http://www.baidu.com"&gt;</w:t>
+        <w:t>&lt;</w:t>
+      </w:r>
+      <w:proofErr w:type="gramStart"/>
+      <w:r>
+        <w:rPr>
+          <w:rFonts w:hint="eastAsia"/>
+        </w:rPr>
+        <w:t>des</w:t>
+      </w:r>
+      <w:proofErr w:type="gramEnd"/>
+      <w:r>
+        <w:rPr>
+          <w:rFonts w:hint="eastAsia"/>
+        </w:rPr>
+        <w:t xml:space="preserve">&gt;&lt;![CDATA[&lt;a </w:t>
+      </w:r>
+      <w:proofErr w:type="spellStart"/>
+      <w:r>
+        <w:rPr>
+          <w:rFonts w:hint="eastAsia"/>
+        </w:rPr>
+        <w:t>href</w:t>
+      </w:r>
+      <w:proofErr w:type="spellEnd"/>
+      <w:r>
+        <w:rPr>
+          <w:rFonts w:hint="eastAsia"/>
+        </w:rPr>
+        <w:t>="http://www.baidu.com"&gt;</w:t>
       </w:r>
       <w:r>
         <w:rPr>
@@ -1590,7 +1784,21 @@
         <w:rPr>
           <w:rFonts w:hint="eastAsia"/>
         </w:rPr>
-        <w:t>区转义的字符可以保存数据本来的格式只是通知解析器按文本去处理。转义字符改变了数据本身的内容，利用其他字符替代了转义字符。</w:t>
+        <w:t>区转义的字符可以保存数据本来的格式只是通知</w:t>
+      </w:r>
+      <w:proofErr w:type="gramStart"/>
+      <w:r>
+        <w:rPr>
+          <w:rFonts w:hint="eastAsia"/>
+        </w:rPr>
+        <w:t>解析器</w:t>
+      </w:r>
+      <w:proofErr w:type="gramEnd"/>
+      <w:r>
+        <w:rPr>
+          <w:rFonts w:hint="eastAsia"/>
+        </w:rPr>
+        <w:t>按文本去处理。转义字符改变了数据本身的内容，利用其他字符替代了转义字符。</w:t>
       </w:r>
     </w:p>
     <w:p>
@@ -1603,12 +1811,14 @@
         </w:rPr>
         <w:t>请思考，如果要转义的内容是一段</w:t>
       </w:r>
+      <w:proofErr w:type="spellStart"/>
       <w:r>
         <w:rPr>
           <w:rFonts w:hint="eastAsia"/>
         </w:rPr>
         <w:t>js</w:t>
       </w:r>
+      <w:proofErr w:type="spellEnd"/>
       <w:r>
         <w:rPr>
           <w:rFonts w:hint="eastAsia"/>
@@ -1676,24 +1886,28 @@
         </w:rPr>
         <w:t>：</w:t>
       </w:r>
+      <w:proofErr w:type="spellStart"/>
       <w:r>
         <w:rPr>
           <w:rFonts w:hint="eastAsia"/>
         </w:rPr>
         <w:t>jaxp</w:t>
       </w:r>
+      <w:proofErr w:type="spellEnd"/>
       <w:r>
         <w:rPr>
           <w:rFonts w:hint="eastAsia"/>
         </w:rPr>
         <w:t>既有</w:t>
       </w:r>
+      <w:proofErr w:type="spellStart"/>
       <w:r>
         <w:rPr>
           <w:rFonts w:hint="eastAsia"/>
         </w:rPr>
         <w:t>dom</w:t>
       </w:r>
+      <w:proofErr w:type="spellEnd"/>
       <w:r>
         <w:rPr>
           <w:rFonts w:hint="eastAsia"/>
@@ -1724,12 +1938,14 @@
         </w:rPr>
         <w:t>并且这套解析</w:t>
       </w:r>
+      <w:proofErr w:type="spellStart"/>
       <w:r>
         <w:rPr>
           <w:rFonts w:hint="eastAsia"/>
         </w:rPr>
         <w:t>api</w:t>
       </w:r>
+      <w:proofErr w:type="spellEnd"/>
       <w:r>
         <w:rPr>
           <w:rFonts w:hint="eastAsia"/>
@@ -1892,8 +2108,16 @@
         <w:rPr>
           <w:rFonts w:hint="eastAsia"/>
         </w:rPr>
-        <w:t>jaxen-1.1-beta-7.jar</w:t>
-      </w:r>
+        <w:t>jaxen-1.1-beta-7.</w:t>
+      </w:r>
+      <w:proofErr w:type="gramStart"/>
+      <w:r>
+        <w:rPr>
+          <w:rFonts w:hint="eastAsia"/>
+        </w:rPr>
+        <w:t>jar</w:t>
+      </w:r>
+      <w:proofErr w:type="gramEnd"/>
     </w:p>
     <w:p>
       <w:pPr>
@@ -3187,7 +3411,35 @@
         <w:rPr>
           <w:rFonts w:hint="eastAsia"/>
         </w:rPr>
-        <w:t>String idValue=id.getStringValue();//</w:t>
+        <w:t xml:space="preserve">String </w:t>
+      </w:r>
+      <w:proofErr w:type="spellStart"/>
+      <w:r>
+        <w:rPr>
+          <w:rFonts w:hint="eastAsia"/>
+        </w:rPr>
+        <w:t>idValue</w:t>
+      </w:r>
+      <w:proofErr w:type="spellEnd"/>
+      <w:r>
+        <w:rPr>
+          <w:rFonts w:hint="eastAsia"/>
+        </w:rPr>
+        <w:t>=</w:t>
+      </w:r>
+      <w:proofErr w:type="spellStart"/>
+      <w:r>
+        <w:rPr>
+          <w:rFonts w:hint="eastAsia"/>
+        </w:rPr>
+        <w:t>id.getStringValue</w:t>
+      </w:r>
+      <w:proofErr w:type="spellEnd"/>
+      <w:r>
+        <w:rPr>
+          <w:rFonts w:hint="eastAsia"/>
+        </w:rPr>
+        <w:t>();//</w:t>
       </w:r>
       <w:r>
         <w:rPr>
@@ -3217,7 +3469,34 @@
           <w:rFonts w:hint="eastAsia"/>
         </w:rPr>
         <w:tab/>
-        <w:t>System.out.println(shu.element("</w:t>
+      </w:r>
+      <w:proofErr w:type="spellStart"/>
+      <w:r>
+        <w:rPr>
+          <w:rFonts w:hint="eastAsia"/>
+        </w:rPr>
+        <w:t>System.out.println</w:t>
+      </w:r>
+      <w:proofErr w:type="spellEnd"/>
+      <w:r>
+        <w:rPr>
+          <w:rFonts w:hint="eastAsia"/>
+        </w:rPr>
+        <w:t>(</w:t>
+      </w:r>
+      <w:proofErr w:type="spellStart"/>
+      <w:r>
+        <w:rPr>
+          <w:rFonts w:hint="eastAsia"/>
+        </w:rPr>
+        <w:t>shu.element</w:t>
+      </w:r>
+      <w:proofErr w:type="spellEnd"/>
+      <w:r>
+        <w:rPr>
+          <w:rFonts w:hint="eastAsia"/>
+        </w:rPr>
+        <w:t>("</w:t>
       </w:r>
       <w:r>
         <w:rPr>
@@ -3229,7 +3508,21 @@
         <w:rPr>
           <w:rFonts w:hint="eastAsia"/>
         </w:rPr>
-        <w:t>").getStringValue());//</w:t>
+        <w:t>").</w:t>
+      </w:r>
+      <w:proofErr w:type="spellStart"/>
+      <w:r>
+        <w:rPr>
+          <w:rFonts w:hint="eastAsia"/>
+        </w:rPr>
+        <w:t>getStringValue</w:t>
+      </w:r>
+      <w:proofErr w:type="spellEnd"/>
+      <w:r>
+        <w:rPr>
+          <w:rFonts w:hint="eastAsia"/>
+        </w:rPr>
+        <w:t>());//</w:t>
       </w:r>
       <w:r>
         <w:rPr>
@@ -3237,12 +3530,14 @@
         </w:rPr>
         <w:t>只有</w:t>
       </w:r>
+      <w:proofErr w:type="spellStart"/>
       <w:r>
         <w:rPr>
           <w:rFonts w:hint="eastAsia"/>
         </w:rPr>
         <w:t>StringValue</w:t>
       </w:r>
+      <w:proofErr w:type="spellEnd"/>
       <w:r>
         <w:rPr>
           <w:rFonts w:hint="eastAsia"/>
@@ -3265,7 +3560,35 @@
           <w:rFonts w:hint="eastAsia"/>
         </w:rPr>
         <w:tab/>
-        <w:t>Element shuming=shu.element("</w:t>
+        <w:t xml:space="preserve">Element </w:t>
+      </w:r>
+      <w:proofErr w:type="spellStart"/>
+      <w:r>
+        <w:rPr>
+          <w:rFonts w:hint="eastAsia"/>
+        </w:rPr>
+        <w:t>shuming</w:t>
+      </w:r>
+      <w:proofErr w:type="spellEnd"/>
+      <w:r>
+        <w:rPr>
+          <w:rFonts w:hint="eastAsia"/>
+        </w:rPr>
+        <w:t>=</w:t>
+      </w:r>
+      <w:proofErr w:type="spellStart"/>
+      <w:r>
+        <w:rPr>
+          <w:rFonts w:hint="eastAsia"/>
+        </w:rPr>
+        <w:t>shu.element</w:t>
+      </w:r>
+      <w:proofErr w:type="spellEnd"/>
+      <w:r>
+        <w:rPr>
+          <w:rFonts w:hint="eastAsia"/>
+        </w:rPr>
+        <w:t>("</w:t>
       </w:r>
       <w:r>
         <w:rPr>
@@ -3295,7 +3618,20 @@
           <w:rFonts w:hint="eastAsia"/>
         </w:rPr>
         <w:tab/>
-        <w:t>shuming.getText(); //</w:t>
+      </w:r>
+      <w:proofErr w:type="spellStart"/>
+      <w:r>
+        <w:rPr>
+          <w:rFonts w:hint="eastAsia"/>
+        </w:rPr>
+        <w:t>shuming.getText</w:t>
+      </w:r>
+      <w:proofErr w:type="spellEnd"/>
+      <w:r>
+        <w:rPr>
+          <w:rFonts w:hint="eastAsia"/>
+        </w:rPr>
+        <w:t>(); //</w:t>
       </w:r>
       <w:r>
         <w:rPr>
@@ -3313,7 +3649,19 @@
       </w:r>
       <w:r>
         <w:tab/>
-        <w:t>System.out.println();</w:t>
+      </w:r>
+      <w:proofErr w:type="spellStart"/>
+      <w:proofErr w:type="gramStart"/>
+      <w:r>
+        <w:t>System.out.println</w:t>
+      </w:r>
+      <w:proofErr w:type="spellEnd"/>
+      <w:r>
+        <w:t>(</w:t>
+      </w:r>
+      <w:proofErr w:type="gramEnd"/>
+      <w:r>
+        <w:t>);</w:t>
       </w:r>
     </w:p>
     <w:p>
@@ -3379,7 +3727,15 @@
         <w:pStyle w:val="af0"/>
       </w:pPr>
       <w:r>
-        <w:t>public static void loadDocument(){</w:t>
+        <w:t xml:space="preserve">public static void </w:t>
+      </w:r>
+      <w:proofErr w:type="spellStart"/>
+      <w:r>
+        <w:t>loadDocument</w:t>
+      </w:r>
+      <w:proofErr w:type="spellEnd"/>
+      <w:r>
+        <w:t>(){</w:t>
       </w:r>
       <w:r>
         <w:rPr>
@@ -3403,8 +3759,12 @@
       </w:r>
       <w:r>
         <w:tab/>
+      </w:r>
+      <w:proofErr w:type="gramStart"/>
+      <w:r>
         <w:t>try{</w:t>
       </w:r>
+      <w:proofErr w:type="gramEnd"/>
     </w:p>
     <w:p>
       <w:pPr>
@@ -3418,7 +3778,35 @@
       </w:r>
       <w:r>
         <w:tab/>
-        <w:t>SAXReader saxReader = new SAXReader();</w:t>
+      </w:r>
+      <w:proofErr w:type="spellStart"/>
+      <w:r>
+        <w:t>SAXReader</w:t>
+      </w:r>
+      <w:proofErr w:type="spellEnd"/>
+      <w:r>
+        <w:t xml:space="preserve"> </w:t>
+      </w:r>
+      <w:proofErr w:type="spellStart"/>
+      <w:r>
+        <w:t>saxReader</w:t>
+      </w:r>
+      <w:proofErr w:type="spellEnd"/>
+      <w:r>
+        <w:t xml:space="preserve"> = new </w:t>
+      </w:r>
+      <w:proofErr w:type="spellStart"/>
+      <w:proofErr w:type="gramStart"/>
+      <w:r>
+        <w:t>SAXReader</w:t>
+      </w:r>
+      <w:proofErr w:type="spellEnd"/>
+      <w:r>
+        <w:t>(</w:t>
+      </w:r>
+      <w:proofErr w:type="gramEnd"/>
+      <w:r>
+        <w:t>);</w:t>
       </w:r>
     </w:p>
     <w:p>
@@ -3433,7 +3821,22 @@
       </w:r>
       <w:r>
         <w:tab/>
-        <w:t>doc = saxReader.read(new File("a.xml"));</w:t>
+      </w:r>
+      <w:proofErr w:type="gramStart"/>
+      <w:r>
+        <w:t>doc</w:t>
+      </w:r>
+      <w:proofErr w:type="gramEnd"/>
+      <w:r>
+        <w:t xml:space="preserve"> = </w:t>
+      </w:r>
+      <w:proofErr w:type="spellStart"/>
+      <w:r>
+        <w:t>saxReader.read</w:t>
+      </w:r>
+      <w:proofErr w:type="spellEnd"/>
+      <w:r>
+        <w:t>(new File("a.xml"));</w:t>
       </w:r>
     </w:p>
     <w:p>
@@ -3445,7 +3848,14 @@
       </w:r>
       <w:r>
         <w:tab/>
-        <w:t>}catch (Exception e) {</w:t>
+      </w:r>
+      <w:proofErr w:type="gramStart"/>
+      <w:r>
+        <w:t>}catch</w:t>
+      </w:r>
+      <w:proofErr w:type="gramEnd"/>
+      <w:r>
+        <w:t xml:space="preserve"> (Exception e) {</w:t>
       </w:r>
     </w:p>
     <w:p>
@@ -3475,7 +3885,19 @@
       </w:r>
       <w:r>
         <w:tab/>
-        <w:t>e.printStackTrace();</w:t>
+      </w:r>
+      <w:proofErr w:type="spellStart"/>
+      <w:proofErr w:type="gramStart"/>
+      <w:r>
+        <w:t>e.printStackTrace</w:t>
+      </w:r>
+      <w:proofErr w:type="spellEnd"/>
+      <w:r>
+        <w:t>(</w:t>
+      </w:r>
+      <w:proofErr w:type="gramEnd"/>
+      <w:r>
+        <w:t>);</w:t>
       </w:r>
     </w:p>
     <w:p>
@@ -3522,7 +3944,22 @@
       </w:pPr>
       <w:r>
         <w:tab/>
-        <w:t>public static void showPhoneInfo() {</w:t>
+      </w:r>
+      <w:proofErr w:type="gramStart"/>
+      <w:r>
+        <w:t>public</w:t>
+      </w:r>
+      <w:proofErr w:type="gramEnd"/>
+      <w:r>
+        <w:t xml:space="preserve"> static void </w:t>
+      </w:r>
+      <w:proofErr w:type="spellStart"/>
+      <w:r>
+        <w:t>showPhoneInfo</w:t>
+      </w:r>
+      <w:proofErr w:type="spellEnd"/>
+      <w:r>
+        <w:t>() {</w:t>
       </w:r>
     </w:p>
     <w:p>
@@ -3593,7 +4030,20 @@
       </w:r>
       <w:r>
         <w:tab/>
-        <w:t>Element root = doc.getRootElement();</w:t>
+        <w:t xml:space="preserve">Element root = </w:t>
+      </w:r>
+      <w:proofErr w:type="spellStart"/>
+      <w:proofErr w:type="gramStart"/>
+      <w:r>
+        <w:t>doc.getRootElement</w:t>
+      </w:r>
+      <w:proofErr w:type="spellEnd"/>
+      <w:r>
+        <w:t>(</w:t>
+      </w:r>
+      <w:proofErr w:type="gramEnd"/>
+      <w:r>
+        <w:t>);</w:t>
       </w:r>
     </w:p>
     <w:p>
@@ -3664,7 +4114,38 @@
       </w:r>
       <w:r>
         <w:tab/>
-        <w:t>for (Iterator itBrand = root.elementIterator(); itBrand.hasNext();) {</w:t>
+      </w:r>
+      <w:proofErr w:type="gramStart"/>
+      <w:r>
+        <w:t>for</w:t>
+      </w:r>
+      <w:proofErr w:type="gramEnd"/>
+      <w:r>
+        <w:t xml:space="preserve"> (Iterator </w:t>
+      </w:r>
+      <w:proofErr w:type="spellStart"/>
+      <w:r>
+        <w:t>itBrand</w:t>
+      </w:r>
+      <w:proofErr w:type="spellEnd"/>
+      <w:r>
+        <w:t xml:space="preserve"> = </w:t>
+      </w:r>
+      <w:proofErr w:type="spellStart"/>
+      <w:r>
+        <w:t>root.elementIterator</w:t>
+      </w:r>
+      <w:proofErr w:type="spellEnd"/>
+      <w:r>
+        <w:t xml:space="preserve">(); </w:t>
+      </w:r>
+      <w:proofErr w:type="spellStart"/>
+      <w:r>
+        <w:t>itBrand.hasNext</w:t>
+      </w:r>
+      <w:proofErr w:type="spellEnd"/>
+      <w:r>
+        <w:t>();) {</w:t>
       </w:r>
     </w:p>
     <w:p>
@@ -3679,7 +4160,20 @@
       </w:r>
       <w:r>
         <w:tab/>
-        <w:t>Element brand = (Element) itBrand.next();</w:t>
+        <w:t xml:space="preserve">Element brand = (Element) </w:t>
+      </w:r>
+      <w:proofErr w:type="spellStart"/>
+      <w:proofErr w:type="gramStart"/>
+      <w:r>
+        <w:t>itBrand.next</w:t>
+      </w:r>
+      <w:proofErr w:type="spellEnd"/>
+      <w:r>
+        <w:t>(</w:t>
+      </w:r>
+      <w:proofErr w:type="gramEnd"/>
+      <w:r>
+        <w:t>);</w:t>
       </w:r>
     </w:p>
     <w:p>
@@ -3748,7 +4242,20 @@
           <w:rFonts w:hint="eastAsia"/>
         </w:rPr>
         <w:tab/>
-        <w:t>System.out.println("</w:t>
+      </w:r>
+      <w:proofErr w:type="spellStart"/>
+      <w:r>
+        <w:rPr>
+          <w:rFonts w:hint="eastAsia"/>
+        </w:rPr>
+        <w:t>System.out.println</w:t>
+      </w:r>
+      <w:proofErr w:type="spellEnd"/>
+      <w:r>
+        <w:rPr>
+          <w:rFonts w:hint="eastAsia"/>
+        </w:rPr>
+        <w:t>("</w:t>
       </w:r>
       <w:r>
         <w:rPr>
@@ -3760,7 +4267,21 @@
         <w:rPr>
           <w:rFonts w:hint="eastAsia"/>
         </w:rPr>
-        <w:t>" + brand.attributeValue("name"));</w:t>
+        <w:t xml:space="preserve">" + </w:t>
+      </w:r>
+      <w:proofErr w:type="spellStart"/>
+      <w:r>
+        <w:rPr>
+          <w:rFonts w:hint="eastAsia"/>
+        </w:rPr>
+        <w:t>brand.attributeValue</w:t>
+      </w:r>
+      <w:proofErr w:type="spellEnd"/>
+      <w:r>
+        <w:rPr>
+          <w:rFonts w:hint="eastAsia"/>
+        </w:rPr>
+        <w:t>("name"));</w:t>
       </w:r>
     </w:p>
     <w:p>
@@ -3820,7 +4341,38 @@
       </w:r>
       <w:r>
         <w:tab/>
-        <w:t>for (Iterator itType = brand.elementIterator(); itType.hasNext();) {</w:t>
+      </w:r>
+      <w:proofErr w:type="gramStart"/>
+      <w:r>
+        <w:t>for</w:t>
+      </w:r>
+      <w:proofErr w:type="gramEnd"/>
+      <w:r>
+        <w:t xml:space="preserve"> (Iterator </w:t>
+      </w:r>
+      <w:proofErr w:type="spellStart"/>
+      <w:r>
+        <w:t>itType</w:t>
+      </w:r>
+      <w:proofErr w:type="spellEnd"/>
+      <w:r>
+        <w:t xml:space="preserve"> = </w:t>
+      </w:r>
+      <w:proofErr w:type="spellStart"/>
+      <w:r>
+        <w:t>brand.elementIterator</w:t>
+      </w:r>
+      <w:proofErr w:type="spellEnd"/>
+      <w:r>
+        <w:t xml:space="preserve">(); </w:t>
+      </w:r>
+      <w:proofErr w:type="spellStart"/>
+      <w:r>
+        <w:t>itType.hasNext</w:t>
+      </w:r>
+      <w:proofErr w:type="spellEnd"/>
+      <w:r>
+        <w:t>();) {</w:t>
       </w:r>
     </w:p>
     <w:p>
@@ -3838,7 +4390,20 @@
       </w:r>
       <w:r>
         <w:tab/>
-        <w:t>Element type = (Element) itType.next();</w:t>
+        <w:t xml:space="preserve">Element type = (Element) </w:t>
+      </w:r>
+      <w:proofErr w:type="spellStart"/>
+      <w:proofErr w:type="gramStart"/>
+      <w:r>
+        <w:t>itType.next</w:t>
+      </w:r>
+      <w:proofErr w:type="spellEnd"/>
+      <w:r>
+        <w:t>(</w:t>
+      </w:r>
+      <w:proofErr w:type="gramEnd"/>
+      <w:r>
+        <w:t>);</w:t>
       </w:r>
     </w:p>
     <w:p>
@@ -3916,7 +4481,20 @@
           <w:rFonts w:hint="eastAsia"/>
         </w:rPr>
         <w:tab/>
-        <w:t>System.out.println("\t</w:t>
+      </w:r>
+      <w:proofErr w:type="spellStart"/>
+      <w:r>
+        <w:rPr>
+          <w:rFonts w:hint="eastAsia"/>
+        </w:rPr>
+        <w:t>System.out.println</w:t>
+      </w:r>
+      <w:proofErr w:type="spellEnd"/>
+      <w:r>
+        <w:rPr>
+          <w:rFonts w:hint="eastAsia"/>
+        </w:rPr>
+        <w:t>("\t</w:t>
       </w:r>
       <w:r>
         <w:rPr>
@@ -3928,7 +4506,21 @@
         <w:rPr>
           <w:rFonts w:hint="eastAsia"/>
         </w:rPr>
-        <w:t>" + type.attributeValue("name"));</w:t>
+        <w:t xml:space="preserve">" + </w:t>
+      </w:r>
+      <w:proofErr w:type="spellStart"/>
+      <w:r>
+        <w:rPr>
+          <w:rFonts w:hint="eastAsia"/>
+        </w:rPr>
+        <w:t>type.attributeValue</w:t>
+      </w:r>
+      <w:proofErr w:type="spellEnd"/>
+      <w:r>
+        <w:rPr>
+          <w:rFonts w:hint="eastAsia"/>
+        </w:rPr>
+        <w:t>("name"));</w:t>
       </w:r>
     </w:p>
     <w:p>
@@ -3984,7 +4576,22 @@
       </w:pPr>
       <w:r>
         <w:tab/>
-        <w:t>public static void addNewPhoneInfo(){</w:t>
+      </w:r>
+      <w:proofErr w:type="gramStart"/>
+      <w:r>
+        <w:t>public</w:t>
+      </w:r>
+      <w:proofErr w:type="gramEnd"/>
+      <w:r>
+        <w:t xml:space="preserve"> static void </w:t>
+      </w:r>
+      <w:proofErr w:type="spellStart"/>
+      <w:r>
+        <w:t>addNewPhoneInfo</w:t>
+      </w:r>
+      <w:proofErr w:type="spellEnd"/>
+      <w:r>
+        <w:t>(){</w:t>
       </w:r>
     </w:p>
     <w:p>
@@ -4033,7 +4640,20 @@
       </w:r>
       <w:r>
         <w:tab/>
-        <w:t>Element root = doc.getRootElement();</w:t>
+        <w:t xml:space="preserve">Element root = </w:t>
+      </w:r>
+      <w:proofErr w:type="spellStart"/>
+      <w:proofErr w:type="gramStart"/>
+      <w:r>
+        <w:t>doc.getRootElement</w:t>
+      </w:r>
+      <w:proofErr w:type="spellEnd"/>
+      <w:r>
+        <w:t>(</w:t>
+      </w:r>
+      <w:proofErr w:type="gramEnd"/>
+      <w:r>
+        <w:t>);</w:t>
       </w:r>
     </w:p>
     <w:p>
@@ -4081,7 +4701,20 @@
       </w:r>
       <w:r>
         <w:tab/>
-        <w:t>Element el = root.addElement("Brand");</w:t>
+        <w:t xml:space="preserve">Element el = </w:t>
+      </w:r>
+      <w:proofErr w:type="spellStart"/>
+      <w:proofErr w:type="gramStart"/>
+      <w:r>
+        <w:t>root.addElement</w:t>
+      </w:r>
+      <w:proofErr w:type="spellEnd"/>
+      <w:r>
+        <w:t>(</w:t>
+      </w:r>
+      <w:proofErr w:type="gramEnd"/>
+      <w:r>
+        <w:t>"Brand");</w:t>
       </w:r>
     </w:p>
     <w:p>
@@ -4135,7 +4768,20 @@
           <w:rFonts w:hint="eastAsia"/>
         </w:rPr>
         <w:tab/>
-        <w:t>el.addAttribute("name", "</w:t>
+      </w:r>
+      <w:proofErr w:type="spellStart"/>
+      <w:r>
+        <w:rPr>
+          <w:rFonts w:hint="eastAsia"/>
+        </w:rPr>
+        <w:t>el.addAttribute</w:t>
+      </w:r>
+      <w:proofErr w:type="spellEnd"/>
+      <w:r>
+        <w:rPr>
+          <w:rFonts w:hint="eastAsia"/>
+        </w:rPr>
+        <w:t>("name", "</w:t>
       </w:r>
       <w:r>
         <w:rPr>
@@ -4195,7 +4841,28 @@
       </w:r>
       <w:r>
         <w:tab/>
-        <w:t>Element typeEl = el.addElement("Type");</w:t>
+        <w:t xml:space="preserve">Element </w:t>
+      </w:r>
+      <w:proofErr w:type="spellStart"/>
+      <w:r>
+        <w:t>typeEl</w:t>
+      </w:r>
+      <w:proofErr w:type="spellEnd"/>
+      <w:r>
+        <w:t xml:space="preserve"> = </w:t>
+      </w:r>
+      <w:proofErr w:type="spellStart"/>
+      <w:proofErr w:type="gramStart"/>
+      <w:r>
+        <w:t>el.addElement</w:t>
+      </w:r>
+      <w:proofErr w:type="spellEnd"/>
+      <w:r>
+        <w:t>(</w:t>
+      </w:r>
+      <w:proofErr w:type="gramEnd"/>
+      <w:r>
+        <w:t>"Type");</w:t>
       </w:r>
     </w:p>
     <w:p>
@@ -4243,7 +4910,19 @@
       </w:r>
       <w:r>
         <w:tab/>
-        <w:t>typeEl.addAttribute("name", "Note4");</w:t>
+      </w:r>
+      <w:proofErr w:type="spellStart"/>
+      <w:proofErr w:type="gramStart"/>
+      <w:r>
+        <w:t>typeEl.addAttribute</w:t>
+      </w:r>
+      <w:proofErr w:type="spellEnd"/>
+      <w:r>
+        <w:t>(</w:t>
+      </w:r>
+      <w:proofErr w:type="gramEnd"/>
+      <w:r>
+        <w:t>"name", "Note4");</w:t>
       </w:r>
     </w:p>
     <w:p>
@@ -4261,7 +4940,34 @@
           <w:rFonts w:hint="eastAsia"/>
         </w:rPr>
         <w:tab/>
-        <w:t>saveXML("src/</w:t>
+      </w:r>
+      <w:proofErr w:type="spellStart"/>
+      <w:r>
+        <w:rPr>
+          <w:rFonts w:hint="eastAsia"/>
+        </w:rPr>
+        <w:t>saveXML</w:t>
+      </w:r>
+      <w:proofErr w:type="spellEnd"/>
+      <w:r>
+        <w:rPr>
+          <w:rFonts w:hint="eastAsia"/>
+        </w:rPr>
+        <w:t>("</w:t>
+      </w:r>
+      <w:proofErr w:type="spellStart"/>
+      <w:r>
+        <w:rPr>
+          <w:rFonts w:hint="eastAsia"/>
+        </w:rPr>
+        <w:t>src</w:t>
+      </w:r>
+      <w:proofErr w:type="spellEnd"/>
+      <w:r>
+        <w:rPr>
+          <w:rFonts w:hint="eastAsia"/>
+        </w:rPr>
+        <w:t>/</w:t>
       </w:r>
       <w:r>
         <w:rPr>
@@ -4302,7 +5008,22 @@
       </w:pPr>
       <w:r>
         <w:tab/>
-        <w:t>public static void updatePhoneInfo(){</w:t>
+      </w:r>
+      <w:proofErr w:type="gramStart"/>
+      <w:r>
+        <w:t>public</w:t>
+      </w:r>
+      <w:proofErr w:type="gramEnd"/>
+      <w:r>
+        <w:t xml:space="preserve"> static void </w:t>
+      </w:r>
+      <w:proofErr w:type="spellStart"/>
+      <w:r>
+        <w:t>updatePhoneInfo</w:t>
+      </w:r>
+      <w:proofErr w:type="spellEnd"/>
+      <w:r>
+        <w:t>(){</w:t>
       </w:r>
     </w:p>
     <w:p>
@@ -4350,7 +5071,20 @@
       </w:r>
       <w:r>
         <w:tab/>
-        <w:t>Element root = doc.getRootElement();</w:t>
+        <w:t xml:space="preserve">Element root = </w:t>
+      </w:r>
+      <w:proofErr w:type="spellStart"/>
+      <w:proofErr w:type="gramStart"/>
+      <w:r>
+        <w:t>doc.getRootElement</w:t>
+      </w:r>
+      <w:proofErr w:type="spellEnd"/>
+      <w:r>
+        <w:t>(</w:t>
+      </w:r>
+      <w:proofErr w:type="gramEnd"/>
+      <w:r>
+        <w:t>);</w:t>
       </w:r>
     </w:p>
     <w:p>
@@ -4362,7 +5096,16 @@
       </w:r>
       <w:r>
         <w:tab/>
-        <w:t>int id = 0;</w:t>
+      </w:r>
+      <w:proofErr w:type="spellStart"/>
+      <w:proofErr w:type="gramStart"/>
+      <w:r>
+        <w:t>int</w:t>
+      </w:r>
+      <w:proofErr w:type="spellEnd"/>
+      <w:proofErr w:type="gramEnd"/>
+      <w:r>
+        <w:t xml:space="preserve"> id = 0;</w:t>
       </w:r>
     </w:p>
     <w:p>
@@ -4374,7 +5117,38 @@
       </w:r>
       <w:r>
         <w:tab/>
-        <w:t>for (Iterator itBrand = root.elementIterator(); itBrand.hasNext();) {</w:t>
+      </w:r>
+      <w:proofErr w:type="gramStart"/>
+      <w:r>
+        <w:t>for</w:t>
+      </w:r>
+      <w:proofErr w:type="gramEnd"/>
+      <w:r>
+        <w:t xml:space="preserve"> (Iterator </w:t>
+      </w:r>
+      <w:proofErr w:type="spellStart"/>
+      <w:r>
+        <w:t>itBrand</w:t>
+      </w:r>
+      <w:proofErr w:type="spellEnd"/>
+      <w:r>
+        <w:t xml:space="preserve"> = </w:t>
+      </w:r>
+      <w:proofErr w:type="spellStart"/>
+      <w:r>
+        <w:t>root.elementIterator</w:t>
+      </w:r>
+      <w:proofErr w:type="spellEnd"/>
+      <w:r>
+        <w:t xml:space="preserve">(); </w:t>
+      </w:r>
+      <w:proofErr w:type="spellStart"/>
+      <w:r>
+        <w:t>itBrand.hasNext</w:t>
+      </w:r>
+      <w:proofErr w:type="spellEnd"/>
+      <w:r>
+        <w:t>();) {</w:t>
       </w:r>
     </w:p>
     <w:p>
@@ -4389,7 +5163,20 @@
       </w:r>
       <w:r>
         <w:tab/>
-        <w:t>Element brand = (Element) itBrand.next();</w:t>
+        <w:t xml:space="preserve">Element brand = (Element) </w:t>
+      </w:r>
+      <w:proofErr w:type="spellStart"/>
+      <w:proofErr w:type="gramStart"/>
+      <w:r>
+        <w:t>itBrand.next</w:t>
+      </w:r>
+      <w:proofErr w:type="spellEnd"/>
+      <w:r>
+        <w:t>(</w:t>
+      </w:r>
+      <w:proofErr w:type="gramEnd"/>
+      <w:r>
+        <w:t>);</w:t>
       </w:r>
     </w:p>
     <w:p>
@@ -4404,7 +5191,14 @@
       </w:r>
       <w:r>
         <w:tab/>
-        <w:t>id++;</w:t>
+      </w:r>
+      <w:proofErr w:type="gramStart"/>
+      <w:r>
+        <w:t>id</w:t>
+      </w:r>
+      <w:proofErr w:type="gramEnd"/>
+      <w:r>
+        <w:t>++;</w:t>
       </w:r>
     </w:p>
     <w:p>
@@ -4419,7 +5213,19 @@
       </w:r>
       <w:r>
         <w:tab/>
-        <w:t>brand.addAttribute("id", id + "");</w:t>
+      </w:r>
+      <w:proofErr w:type="spellStart"/>
+      <w:proofErr w:type="gramStart"/>
+      <w:r>
+        <w:t>brand.addAttribute</w:t>
+      </w:r>
+      <w:proofErr w:type="spellEnd"/>
+      <w:r>
+        <w:t>(</w:t>
+      </w:r>
+      <w:proofErr w:type="gramEnd"/>
+      <w:r>
+        <w:t>"id", id + "");</w:t>
       </w:r>
     </w:p>
     <w:p>
@@ -4449,7 +5255,34 @@
           <w:rFonts w:hint="eastAsia"/>
         </w:rPr>
         <w:tab/>
-        <w:t>saveXML("src/</w:t>
+      </w:r>
+      <w:proofErr w:type="spellStart"/>
+      <w:r>
+        <w:rPr>
+          <w:rFonts w:hint="eastAsia"/>
+        </w:rPr>
+        <w:t>saveXML</w:t>
+      </w:r>
+      <w:proofErr w:type="spellEnd"/>
+      <w:r>
+        <w:rPr>
+          <w:rFonts w:hint="eastAsia"/>
+        </w:rPr>
+        <w:t>("</w:t>
+      </w:r>
+      <w:proofErr w:type="spellStart"/>
+      <w:r>
+        <w:rPr>
+          <w:rFonts w:hint="eastAsia"/>
+        </w:rPr>
+        <w:t>src</w:t>
+      </w:r>
+      <w:proofErr w:type="spellEnd"/>
+      <w:r>
+        <w:rPr>
+          <w:rFonts w:hint="eastAsia"/>
+        </w:rPr>
+        <w:t>/</w:t>
       </w:r>
       <w:r>
         <w:rPr>
@@ -4490,7 +5323,22 @@
       </w:pPr>
       <w:r>
         <w:tab/>
-        <w:t>public static void deleteItem(){</w:t>
+      </w:r>
+      <w:proofErr w:type="gramStart"/>
+      <w:r>
+        <w:t>public</w:t>
+      </w:r>
+      <w:proofErr w:type="gramEnd"/>
+      <w:r>
+        <w:t xml:space="preserve"> static void </w:t>
+      </w:r>
+      <w:proofErr w:type="spellStart"/>
+      <w:r>
+        <w:t>deleteItem</w:t>
+      </w:r>
+      <w:proofErr w:type="spellEnd"/>
+      <w:r>
+        <w:t>(){</w:t>
       </w:r>
     </w:p>
     <w:p>
@@ -4538,7 +5386,20 @@
       </w:r>
       <w:r>
         <w:tab/>
-        <w:t>Element root = doc.getRootElement();</w:t>
+        <w:t xml:space="preserve">Element root = </w:t>
+      </w:r>
+      <w:proofErr w:type="spellStart"/>
+      <w:proofErr w:type="gramStart"/>
+      <w:r>
+        <w:t>doc.getRootElement</w:t>
+      </w:r>
+      <w:proofErr w:type="spellEnd"/>
+      <w:r>
+        <w:t>(</w:t>
+      </w:r>
+      <w:proofErr w:type="gramEnd"/>
+      <w:r>
+        <w:t>);</w:t>
       </w:r>
     </w:p>
     <w:p>
@@ -4550,7 +5411,16 @@
       </w:r>
       <w:r>
         <w:tab/>
-        <w:t>int id = 0;</w:t>
+      </w:r>
+      <w:proofErr w:type="spellStart"/>
+      <w:proofErr w:type="gramStart"/>
+      <w:r>
+        <w:t>int</w:t>
+      </w:r>
+      <w:proofErr w:type="spellEnd"/>
+      <w:proofErr w:type="gramEnd"/>
+      <w:r>
+        <w:t xml:space="preserve"> id = 0;</w:t>
       </w:r>
     </w:p>
     <w:p>
@@ -4562,7 +5432,38 @@
       </w:r>
       <w:r>
         <w:tab/>
-        <w:t>for (Iterator itBrand = root.elementIterator(); itBrand.hasNext();) {</w:t>
+      </w:r>
+      <w:proofErr w:type="gramStart"/>
+      <w:r>
+        <w:t>for</w:t>
+      </w:r>
+      <w:proofErr w:type="gramEnd"/>
+      <w:r>
+        <w:t xml:space="preserve"> (Iterator </w:t>
+      </w:r>
+      <w:proofErr w:type="spellStart"/>
+      <w:r>
+        <w:t>itBrand</w:t>
+      </w:r>
+      <w:proofErr w:type="spellEnd"/>
+      <w:r>
+        <w:t xml:space="preserve"> = </w:t>
+      </w:r>
+      <w:proofErr w:type="spellStart"/>
+      <w:r>
+        <w:t>root.elementIterator</w:t>
+      </w:r>
+      <w:proofErr w:type="spellEnd"/>
+      <w:r>
+        <w:t xml:space="preserve">(); </w:t>
+      </w:r>
+      <w:proofErr w:type="spellStart"/>
+      <w:r>
+        <w:t>itBrand.hasNext</w:t>
+      </w:r>
+      <w:proofErr w:type="spellEnd"/>
+      <w:r>
+        <w:t>();) {</w:t>
       </w:r>
     </w:p>
     <w:p>
@@ -4577,7 +5478,20 @@
       </w:r>
       <w:r>
         <w:tab/>
-        <w:t>Element brand = (Element) itBrand.next();</w:t>
+        <w:t xml:space="preserve">Element brand = (Element) </w:t>
+      </w:r>
+      <w:proofErr w:type="spellStart"/>
+      <w:proofErr w:type="gramStart"/>
+      <w:r>
+        <w:t>itBrand.next</w:t>
+      </w:r>
+      <w:proofErr w:type="spellEnd"/>
+      <w:r>
+        <w:t>(</w:t>
+      </w:r>
+      <w:proofErr w:type="gramEnd"/>
+      <w:r>
+        <w:t>);</w:t>
       </w:r>
     </w:p>
     <w:p>
@@ -4601,7 +5515,21 @@
           <w:rFonts w:hint="eastAsia"/>
         </w:rPr>
         <w:tab/>
-        <w:t>if (brand.attributeValue("name").equals("</w:t>
+        <w:t>if (</w:t>
+      </w:r>
+      <w:proofErr w:type="spellStart"/>
+      <w:r>
+        <w:rPr>
+          <w:rFonts w:hint="eastAsia"/>
+        </w:rPr>
+        <w:t>brand.attributeValue</w:t>
+      </w:r>
+      <w:proofErr w:type="spellEnd"/>
+      <w:r>
+        <w:rPr>
+          <w:rFonts w:hint="eastAsia"/>
+        </w:rPr>
+        <w:t>("name").equals("</w:t>
       </w:r>
       <w:r>
         <w:rPr>
@@ -4631,7 +5559,19 @@
       </w:r>
       <w:r>
         <w:tab/>
-        <w:t>brand.getParent().remove(brand);</w:t>
+      </w:r>
+      <w:proofErr w:type="spellStart"/>
+      <w:proofErr w:type="gramStart"/>
+      <w:r>
+        <w:t>brand.getParent</w:t>
+      </w:r>
+      <w:proofErr w:type="spellEnd"/>
+      <w:r>
+        <w:t>(</w:t>
+      </w:r>
+      <w:proofErr w:type="gramEnd"/>
+      <w:r>
+        <w:t>).remove(brand);</w:t>
       </w:r>
     </w:p>
     <w:p>
@@ -4682,7 +5622,34 @@
           <w:rFonts w:hint="eastAsia"/>
         </w:rPr>
         <w:tab/>
-        <w:t>saveXML("src/</w:t>
+      </w:r>
+      <w:proofErr w:type="spellStart"/>
+      <w:r>
+        <w:rPr>
+          <w:rFonts w:hint="eastAsia"/>
+        </w:rPr>
+        <w:t>saveXML</w:t>
+      </w:r>
+      <w:proofErr w:type="spellEnd"/>
+      <w:r>
+        <w:rPr>
+          <w:rFonts w:hint="eastAsia"/>
+        </w:rPr>
+        <w:t>("</w:t>
+      </w:r>
+      <w:proofErr w:type="spellStart"/>
+      <w:r>
+        <w:rPr>
+          <w:rFonts w:hint="eastAsia"/>
+        </w:rPr>
+        <w:t>src</w:t>
+      </w:r>
+      <w:proofErr w:type="spellEnd"/>
+      <w:r>
+        <w:rPr>
+          <w:rFonts w:hint="eastAsia"/>
+        </w:rPr>
+        <w:t>/</w:t>
       </w:r>
       <w:r>
         <w:rPr>
@@ -4741,7 +5708,22 @@
       </w:pPr>
       <w:r>
         <w:tab/>
-        <w:t>public static void saveXML(String path){</w:t>
+      </w:r>
+      <w:proofErr w:type="gramStart"/>
+      <w:r>
+        <w:t>public</w:t>
+      </w:r>
+      <w:proofErr w:type="gramEnd"/>
+      <w:r>
+        <w:t xml:space="preserve"> static void </w:t>
+      </w:r>
+      <w:proofErr w:type="spellStart"/>
+      <w:r>
+        <w:t>saveXML</w:t>
+      </w:r>
+      <w:proofErr w:type="spellEnd"/>
+      <w:r>
+        <w:t>(String path){</w:t>
       </w:r>
     </w:p>
     <w:p>
@@ -4753,7 +5735,14 @@
       </w:r>
       <w:r>
         <w:tab/>
-        <w:t>try {</w:t>
+      </w:r>
+      <w:proofErr w:type="gramStart"/>
+      <w:r>
+        <w:t>try</w:t>
+      </w:r>
+      <w:proofErr w:type="gramEnd"/>
+      <w:r>
+        <w:t xml:space="preserve"> {</w:t>
       </w:r>
     </w:p>
     <w:p>
@@ -4768,10 +5757,30 @@
       </w:r>
       <w:r>
         <w:tab/>
+      </w:r>
+      <w:proofErr w:type="spellStart"/>
+      <w:r>
         <w:t>O</w:t>
       </w:r>
       <w:r>
-        <w:t>utputFormat format = OutputFormat.createPrettyPrint();</w:t>
+        <w:t>utputFormat</w:t>
+      </w:r>
+      <w:proofErr w:type="spellEnd"/>
+      <w:r>
+        <w:t xml:space="preserve"> format = </w:t>
+      </w:r>
+      <w:proofErr w:type="spellStart"/>
+      <w:proofErr w:type="gramStart"/>
+      <w:r>
+        <w:t>OutputFormat.createPrettyPrint</w:t>
+      </w:r>
+      <w:proofErr w:type="spellEnd"/>
+      <w:r>
+        <w:t>(</w:t>
+      </w:r>
+      <w:proofErr w:type="gramEnd"/>
+      <w:r>
+        <w:t>);</w:t>
       </w:r>
     </w:p>
     <w:p>
@@ -4795,7 +5804,20 @@
           <w:rFonts w:hint="eastAsia"/>
         </w:rPr>
         <w:tab/>
-        <w:t xml:space="preserve">format.setEncoding("GBK"); // </w:t>
+      </w:r>
+      <w:proofErr w:type="spellStart"/>
+      <w:r>
+        <w:rPr>
+          <w:rFonts w:hint="eastAsia"/>
+        </w:rPr>
+        <w:t>format.setEncoding</w:t>
+      </w:r>
+      <w:proofErr w:type="spellEnd"/>
+      <w:r>
+        <w:rPr>
+          <w:rFonts w:hint="eastAsia"/>
+        </w:rPr>
+        <w:t xml:space="preserve">("GBK"); // </w:t>
       </w:r>
       <w:r>
         <w:rPr>
@@ -4828,7 +5850,14 @@
       </w:r>
       <w:r>
         <w:tab/>
-        <w:t>XMLWriter writer;</w:t>
+      </w:r>
+      <w:proofErr w:type="spellStart"/>
+      <w:r>
+        <w:t>XMLWriter</w:t>
+      </w:r>
+      <w:proofErr w:type="spellEnd"/>
+      <w:r>
+        <w:t xml:space="preserve"> writer;</w:t>
       </w:r>
     </w:p>
     <w:p>
@@ -4843,7 +5872,30 @@
       </w:r>
       <w:r>
         <w:tab/>
-        <w:t>writer = new XMLWriter(new FileWriter(path), format);</w:t>
+      </w:r>
+      <w:proofErr w:type="gramStart"/>
+      <w:r>
+        <w:t>writer</w:t>
+      </w:r>
+      <w:proofErr w:type="gramEnd"/>
+      <w:r>
+        <w:t xml:space="preserve"> = new </w:t>
+      </w:r>
+      <w:proofErr w:type="spellStart"/>
+      <w:r>
+        <w:t>XMLWriter</w:t>
+      </w:r>
+      <w:proofErr w:type="spellEnd"/>
+      <w:r>
+        <w:t xml:space="preserve">(new </w:t>
+      </w:r>
+      <w:proofErr w:type="spellStart"/>
+      <w:r>
+        <w:t>FileWriter</w:t>
+      </w:r>
+      <w:proofErr w:type="spellEnd"/>
+      <w:r>
+        <w:t>(path), format);</w:t>
       </w:r>
     </w:p>
     <w:p>
@@ -4858,7 +5910,19 @@
       </w:r>
       <w:r>
         <w:tab/>
-        <w:t>writer.write(doc);</w:t>
+      </w:r>
+      <w:proofErr w:type="spellStart"/>
+      <w:proofErr w:type="gramStart"/>
+      <w:r>
+        <w:t>writer.write</w:t>
+      </w:r>
+      <w:proofErr w:type="spellEnd"/>
+      <w:r>
+        <w:t>(</w:t>
+      </w:r>
+      <w:proofErr w:type="gramEnd"/>
+      <w:r>
+        <w:t>doc);</w:t>
       </w:r>
     </w:p>
     <w:p>
@@ -4874,7 +5938,19 @@
       </w:r>
       <w:r>
         <w:tab/>
-        <w:t>writer.close();</w:t>
+      </w:r>
+      <w:proofErr w:type="spellStart"/>
+      <w:proofErr w:type="gramStart"/>
+      <w:r>
+        <w:t>writer.close</w:t>
+      </w:r>
+      <w:proofErr w:type="spellEnd"/>
+      <w:r>
+        <w:t>(</w:t>
+      </w:r>
+      <w:proofErr w:type="gramEnd"/>
+      <w:r>
+        <w:t>);</w:t>
       </w:r>
     </w:p>
     <w:p>
@@ -4886,7 +5962,15 @@
       </w:r>
       <w:r>
         <w:tab/>
-        <w:t>} catch (IOException e) {</w:t>
+        <w:t>} catch (</w:t>
+      </w:r>
+      <w:proofErr w:type="spellStart"/>
+      <w:r>
+        <w:t>IOException</w:t>
+      </w:r>
+      <w:proofErr w:type="spellEnd"/>
+      <w:r>
+        <w:t xml:space="preserve"> e) {</w:t>
       </w:r>
     </w:p>
     <w:p>
@@ -4916,7 +6000,19 @@
       </w:r>
       <w:r>
         <w:tab/>
-        <w:t>e.printStackTrace();</w:t>
+      </w:r>
+      <w:proofErr w:type="spellStart"/>
+      <w:proofErr w:type="gramStart"/>
+      <w:r>
+        <w:t>e.printStackTrace</w:t>
+      </w:r>
+      <w:proofErr w:type="spellEnd"/>
+      <w:r>
+        <w:t>(</w:t>
+      </w:r>
+      <w:proofErr w:type="gramEnd"/>
+      <w:r>
+        <w:t>);</w:t>
       </w:r>
     </w:p>
     <w:p>
@@ -4995,7 +6091,21 @@
         <w:rPr>
           <w:rFonts w:hint="eastAsia"/>
         </w:rPr>
-        <w:t>无法知道当前解析标签（节点）的上层标签，及其嵌套结构，仅仅知道当前解析的标签的名字和属性，要知道其他信息需要程序猿自己编码</w:t>
+        <w:t>无法知道当前解析标签（节点）的上层标签，及其嵌套结构，仅仅知道当前解析的标签的名字和属性，要知道其他信息需要程序</w:t>
+      </w:r>
+      <w:proofErr w:type="gramStart"/>
+      <w:r>
+        <w:rPr>
+          <w:rFonts w:hint="eastAsia"/>
+        </w:rPr>
+        <w:t>猿</w:t>
+      </w:r>
+      <w:proofErr w:type="gramEnd"/>
+      <w:r>
+        <w:rPr>
+          <w:rFonts w:hint="eastAsia"/>
+        </w:rPr>
+        <w:t>自己编码</w:t>
       </w:r>
     </w:p>
     <w:p>
@@ -5183,12 +6293,14 @@
         </w:rPr>
         <w:t>的输入流，文件和</w:t>
       </w:r>
+      <w:proofErr w:type="spellStart"/>
       <w:r>
         <w:rPr>
           <w:rFonts w:hint="eastAsia"/>
         </w:rPr>
         <w:t>uri</w:t>
       </w:r>
+      <w:proofErr w:type="spellEnd"/>
     </w:p>
     <w:p>
       <w:pPr>
@@ -5218,12 +6330,14 @@
         </w:rPr>
         <w:t>解析工厂（</w:t>
       </w:r>
+      <w:proofErr w:type="spellStart"/>
       <w:r>
         <w:rPr>
           <w:rFonts w:hint="eastAsia"/>
         </w:rPr>
         <w:t>SAXParserFactory</w:t>
       </w:r>
+      <w:proofErr w:type="spellEnd"/>
       <w:r>
         <w:rPr>
           <w:rFonts w:hint="eastAsia"/>
@@ -5259,12 +6373,14 @@
         </w:rPr>
         <w:t>解析器（</w:t>
       </w:r>
+      <w:proofErr w:type="spellStart"/>
       <w:r>
         <w:rPr>
           <w:rFonts w:hint="eastAsia"/>
         </w:rPr>
         <w:t>SAXParser</w:t>
       </w:r>
+      <w:proofErr w:type="spellEnd"/>
       <w:r>
         <w:rPr>
           <w:rFonts w:hint="eastAsia"/>
@@ -5502,12 +6618,14 @@
         </w:rPr>
         <w:t>启动时使用的</w:t>
       </w:r>
+      <w:proofErr w:type="spellStart"/>
       <w:r>
         <w:rPr>
           <w:rFonts w:hint="eastAsia"/>
         </w:rPr>
         <w:t>jdk</w:t>
       </w:r>
+      <w:proofErr w:type="spellEnd"/>
       <w:r>
         <w:rPr>
           <w:rFonts w:hint="eastAsia"/>
@@ -5532,6 +6650,7 @@
         </w:rPr>
         <w:t>、</w:t>
       </w:r>
+      <w:proofErr w:type="spellStart"/>
       <w:r>
         <w:rPr>
           <w:rFonts w:hint="eastAsia"/>
@@ -5539,6 +6658,7 @@
         </w:rPr>
         <w:t>Catalina_Home</w:t>
       </w:r>
+      <w:proofErr w:type="spellEnd"/>
       <w:r>
         <w:rPr>
           <w:rFonts w:hint="eastAsia"/>
@@ -5575,7 +6695,21 @@
         <w:rPr>
           <w:rFonts w:hint="eastAsia"/>
         </w:rPr>
-        <w:t>由此环境变量指定，如果不配置则启动当前</w:t>
+        <w:t>由此环境变量指定，如果</w:t>
+      </w:r>
+      <w:proofErr w:type="gramStart"/>
+      <w:r>
+        <w:rPr>
+          <w:rFonts w:hint="eastAsia"/>
+        </w:rPr>
+        <w:t>不</w:t>
+      </w:r>
+      <w:proofErr w:type="gramEnd"/>
+      <w:r>
+        <w:rPr>
+          <w:rFonts w:hint="eastAsia"/>
+        </w:rPr>
+        <w:t>配置则启动当前</w:t>
       </w:r>
       <w:r>
         <w:rPr>
@@ -5587,7 +6721,21 @@
         <w:rPr>
           <w:rFonts w:hint="eastAsia"/>
         </w:rPr>
-        <w:t>，推荐不要配置此环境变量</w:t>
+        <w:t>，推荐不要</w:t>
+      </w:r>
+      <w:proofErr w:type="gramStart"/>
+      <w:r>
+        <w:rPr>
+          <w:rFonts w:hint="eastAsia"/>
+        </w:rPr>
+        <w:t>配置此</w:t>
+      </w:r>
+      <w:proofErr w:type="gramEnd"/>
+      <w:r>
+        <w:rPr>
+          <w:rFonts w:hint="eastAsia"/>
+        </w:rPr>
+        <w:t>环境变量</w:t>
       </w:r>
     </w:p>
     <w:p>
@@ -5634,11 +6782,19 @@
       <w:pPr>
         <w:pStyle w:val="a5"/>
       </w:pPr>
-      <w:r>
-        <w:rPr>
-          <w:rFonts w:hint="eastAsia"/>
-        </w:rPr>
-        <w:t xml:space="preserve">conf --- </w:t>
+      <w:proofErr w:type="spellStart"/>
+      <w:r>
+        <w:rPr>
+          <w:rFonts w:hint="eastAsia"/>
+        </w:rPr>
+        <w:t>conf</w:t>
+      </w:r>
+      <w:proofErr w:type="spellEnd"/>
+      <w:r>
+        <w:rPr>
+          <w:rFonts w:hint="eastAsia"/>
+        </w:rPr>
+        <w:t xml:space="preserve"> --- </w:t>
       </w:r>
       <w:r>
         <w:rPr>
@@ -5730,11 +6886,19 @@
         </w:rPr>
         <w:t>jar</w:t>
       </w:r>
-      <w:r>
-        <w:rPr>
-          <w:rFonts w:hint="eastAsia"/>
-        </w:rPr>
-        <w:t>包所在的目录</w:t>
+      <w:proofErr w:type="gramStart"/>
+      <w:r>
+        <w:rPr>
+          <w:rFonts w:hint="eastAsia"/>
+        </w:rPr>
+        <w:t>包所在</w:t>
+      </w:r>
+      <w:proofErr w:type="gramEnd"/>
+      <w:r>
+        <w:rPr>
+          <w:rFonts w:hint="eastAsia"/>
+        </w:rPr>
+        <w:t>的目录</w:t>
       </w:r>
     </w:p>
     <w:p>
@@ -5787,11 +6951,19 @@
       <w:pPr>
         <w:pStyle w:val="a5"/>
       </w:pPr>
-      <w:r>
-        <w:rPr>
-          <w:rFonts w:hint="eastAsia"/>
-        </w:rPr>
-        <w:t xml:space="preserve">webapps --- </w:t>
+      <w:proofErr w:type="spellStart"/>
+      <w:r>
+        <w:rPr>
+          <w:rFonts w:hint="eastAsia"/>
+        </w:rPr>
+        <w:t>webapps</w:t>
+      </w:r>
+      <w:proofErr w:type="spellEnd"/>
+      <w:r>
+        <w:rPr>
+          <w:rFonts w:hint="eastAsia"/>
+        </w:rPr>
+        <w:t xml:space="preserve"> --- </w:t>
       </w:r>
       <w:r>
         <w:rPr>
@@ -5956,28 +7128,76 @@
         </w:rPr>
         <w:t>默认的虚拟主机名称为：</w:t>
       </w:r>
+      <w:proofErr w:type="spellStart"/>
       <w:r>
         <w:rPr>
           <w:rFonts w:hint="eastAsia"/>
         </w:rPr>
         <w:t>localhost</w:t>
       </w:r>
+      <w:proofErr w:type="spellEnd"/>
       <w:r>
         <w:rPr>
           <w:rFonts w:hint="eastAsia"/>
         </w:rPr>
         <w:t>，虚拟主目录：</w:t>
       </w:r>
+      <w:proofErr w:type="spellStart"/>
+      <w:proofErr w:type="gramStart"/>
       <w:r>
         <w:t>webapps</w:t>
       </w:r>
+      <w:proofErr w:type="spellEnd"/>
+      <w:proofErr w:type="gramEnd"/>
     </w:p>
     <w:p>
       <w:pPr>
         <w:pStyle w:val="af0"/>
       </w:pPr>
       <w:r>
-        <w:t>&lt;Host name="localhost"  appBase="webapps" unpackWARs="true" autoDeploy="true"&gt;</w:t>
+        <w:t>&lt;Host name="</w:t>
+      </w:r>
+      <w:proofErr w:type="spellStart"/>
+      <w:r>
+        <w:t>localhost</w:t>
+      </w:r>
+      <w:proofErr w:type="spellEnd"/>
+      <w:proofErr w:type="gramStart"/>
+      <w:r>
+        <w:t xml:space="preserve">"  </w:t>
+      </w:r>
+      <w:proofErr w:type="spellStart"/>
+      <w:r>
+        <w:t>appBase</w:t>
+      </w:r>
+      <w:proofErr w:type="spellEnd"/>
+      <w:proofErr w:type="gramEnd"/>
+      <w:r>
+        <w:t>="</w:t>
+      </w:r>
+      <w:proofErr w:type="spellStart"/>
+      <w:r>
+        <w:t>webapps</w:t>
+      </w:r>
+      <w:proofErr w:type="spellEnd"/>
+      <w:r>
+        <w:t xml:space="preserve">" </w:t>
+      </w:r>
+      <w:proofErr w:type="spellStart"/>
+      <w:r>
+        <w:t>unpackWARs</w:t>
+      </w:r>
+      <w:proofErr w:type="spellEnd"/>
+      <w:r>
+        <w:t xml:space="preserve">="true" </w:t>
+      </w:r>
+      <w:proofErr w:type="spellStart"/>
+      <w:r>
+        <w:t>autoDeploy</w:t>
+      </w:r>
+      <w:proofErr w:type="spellEnd"/>
+      <w:r>
+        <w:t>="true"&gt;</w:t>
       </w:r>
       <w:r>
         <w:t xml:space="preserve"> &lt;/Host&gt;</w:t>
@@ -6014,11 +7234,19 @@
         </w:rPr>
         <w:t>在</w:t>
       </w:r>
-      <w:r>
-        <w:rPr>
-          <w:rFonts w:hint="eastAsia"/>
-        </w:rPr>
-        <w:t>conf/server.xml</w:t>
+      <w:proofErr w:type="spellStart"/>
+      <w:r>
+        <w:rPr>
+          <w:rFonts w:hint="eastAsia"/>
+        </w:rPr>
+        <w:t>conf</w:t>
+      </w:r>
+      <w:proofErr w:type="spellEnd"/>
+      <w:r>
+        <w:rPr>
+          <w:rFonts w:hint="eastAsia"/>
+        </w:rPr>
+        <w:t>/server.xml</w:t>
       </w:r>
       <w:r>
         <w:rPr>
@@ -6030,7 +7258,21 @@
         <w:rPr>
           <w:rFonts w:hint="eastAsia"/>
         </w:rPr>
-        <w:t>&lt;Engin&gt;</w:t>
+        <w:t>&lt;</w:t>
+      </w:r>
+      <w:proofErr w:type="spellStart"/>
+      <w:r>
+        <w:rPr>
+          <w:rFonts w:hint="eastAsia"/>
+        </w:rPr>
+        <w:t>Engin</w:t>
+      </w:r>
+      <w:proofErr w:type="spellEnd"/>
+      <w:r>
+        <w:rPr>
+          <w:rFonts w:hint="eastAsia"/>
+        </w:rPr>
+        <w:t>&gt;</w:t>
       </w:r>
       <w:r>
         <w:rPr>
@@ -6071,7 +7313,23 @@
         </w:rPr>
       </w:pPr>
       <w:r>
-        <w:t>&lt;Host name="www.wwl.com" appBase="D:\zlf"&gt;</w:t>
+        <w:t xml:space="preserve">&lt;Host name="www.wwl.com" </w:t>
+      </w:r>
+      <w:proofErr w:type="spellStart"/>
+      <w:r>
+        <w:t>appBase</w:t>
+      </w:r>
+      <w:proofErr w:type="spellEnd"/>
+      <w:r>
+        <w:t>="D:\</w:t>
+      </w:r>
+      <w:proofErr w:type="spellStart"/>
+      <w:r>
+        <w:t>zlf</w:t>
+      </w:r>
+      <w:proofErr w:type="spellEnd"/>
+      <w:r>
+        <w:t>"&gt;</w:t>
       </w:r>
       <w:r>
         <w:t>&lt;/Host&gt;</w:t>
@@ -6117,6 +7375,7 @@
         </w:rPr>
         <w:t>盘下的</w:t>
       </w:r>
+      <w:proofErr w:type="spellStart"/>
       <w:r>
         <w:rPr>
           <w:rFonts w:hint="eastAsia"/>
@@ -6124,6 +7383,7 @@
         </w:rPr>
         <w:t>zlf</w:t>
       </w:r>
+      <w:proofErr w:type="spellEnd"/>
       <w:r>
         <w:rPr>
           <w:rFonts w:hint="eastAsia"/>
@@ -6175,12 +7435,21 @@
           <w:shd w:val="pct15" w:color="auto" w:fill="FFFFFF"/>
         </w:rPr>
       </w:pPr>
-      <w:r>
-        <w:rPr>
-          <w:rFonts w:hint="eastAsia"/>
-          <w:shd w:val="pct15" w:color="auto" w:fill="FFFFFF"/>
-        </w:rPr>
-        <w:t xml:space="preserve">appBase -- </w:t>
+      <w:proofErr w:type="spellStart"/>
+      <w:r>
+        <w:rPr>
+          <w:rFonts w:hint="eastAsia"/>
+          <w:shd w:val="pct15" w:color="auto" w:fill="FFFFFF"/>
+        </w:rPr>
+        <w:t>appBase</w:t>
+      </w:r>
+      <w:proofErr w:type="spellEnd"/>
+      <w:r>
+        <w:rPr>
+          <w:rFonts w:hint="eastAsia"/>
+          <w:shd w:val="pct15" w:color="auto" w:fill="FFFFFF"/>
+        </w:rPr>
+        <w:t xml:space="preserve"> -- </w:t>
       </w:r>
       <w:r>
         <w:rPr>
@@ -6363,6 +7632,7 @@
         </w:rPr>
         <w:t>注意：</w:t>
       </w:r>
+      <w:proofErr w:type="spellStart"/>
       <w:r>
         <w:rPr>
           <w:rFonts w:hint="eastAsia"/>
@@ -6371,6 +7641,7 @@
         </w:rPr>
         <w:t>localhost</w:t>
       </w:r>
+      <w:proofErr w:type="spellEnd"/>
       <w:r>
         <w:rPr>
           <w:rFonts w:hint="eastAsia"/>
@@ -6427,12 +7698,14 @@
         </w:rPr>
         <w:t>需要将地址翻译成对应的</w:t>
       </w:r>
+      <w:proofErr w:type="spellStart"/>
       <w:r>
         <w:rPr>
           <w:rFonts w:hint="eastAsia"/>
         </w:rPr>
         <w:t>ip</w:t>
       </w:r>
+      <w:proofErr w:type="spellEnd"/>
       <w:r>
         <w:rPr>
           <w:rFonts w:hint="eastAsia"/>
@@ -6467,14 +7740,30 @@
         <w:rPr>
           <w:rFonts w:hint="eastAsia"/>
         </w:rPr>
-        <w:t>文件有没有，然后才去找网络上的</w:t>
-      </w:r>
+        <w:t>文件有没有，然后才去</w:t>
+      </w:r>
+      <w:proofErr w:type="gramStart"/>
+      <w:r>
+        <w:rPr>
+          <w:rFonts w:hint="eastAsia"/>
+        </w:rPr>
+        <w:t>找网络</w:t>
+      </w:r>
+      <w:proofErr w:type="gramEnd"/>
+      <w:r>
+        <w:rPr>
+          <w:rFonts w:hint="eastAsia"/>
+        </w:rPr>
+        <w:t>上的</w:t>
+      </w:r>
+      <w:proofErr w:type="spellStart"/>
       <w:r>
         <w:rPr>
           <w:rFonts w:hint="eastAsia"/>
         </w:rPr>
         <w:t>dns</w:t>
       </w:r>
+      <w:proofErr w:type="spellEnd"/>
       <w:r>
         <w:rPr>
           <w:rFonts w:hint="eastAsia"/>
@@ -6511,12 +7800,14 @@
         </w:rPr>
         <w:t>文件模拟</w:t>
       </w:r>
+      <w:proofErr w:type="spellStart"/>
       <w:r>
         <w:rPr>
           <w:rFonts w:hint="eastAsia"/>
         </w:rPr>
         <w:t>dns</w:t>
       </w:r>
+      <w:proofErr w:type="spellEnd"/>
       <w:r>
         <w:rPr>
           <w:rFonts w:hint="eastAsia"/>
@@ -6581,14 +7872,24 @@
         </w:rPr>
       </w:pPr>
       <w:r>
-        <w:t>&lt;Engine name="Catalina" defaultHost="</w:t>
-      </w:r>
+        <w:t xml:space="preserve">&lt;Engine name="Catalina" </w:t>
+      </w:r>
+      <w:proofErr w:type="spellStart"/>
+      <w:r>
+        <w:t>defaultHost</w:t>
+      </w:r>
+      <w:proofErr w:type="spellEnd"/>
+      <w:r>
+        <w:t>="</w:t>
+      </w:r>
+      <w:proofErr w:type="spellStart"/>
       <w:r>
         <w:rPr>
           <w:rFonts w:hint="eastAsia"/>
         </w:rPr>
         <w:t>localhost</w:t>
       </w:r>
+      <w:proofErr w:type="spellEnd"/>
       <w:r>
         <w:t>"&gt;</w:t>
       </w:r>
@@ -6599,12 +7900,14 @@
         </w:rPr>
         <w:t>把</w:t>
       </w:r>
+      <w:proofErr w:type="spellStart"/>
       <w:r>
         <w:rPr>
           <w:shd w:val="pct15" w:color="auto" w:fill="FFFFFF"/>
         </w:rPr>
         <w:t>defaultHost</w:t>
       </w:r>
+      <w:proofErr w:type="spellEnd"/>
       <w:r>
         <w:rPr>
           <w:rFonts w:hint="eastAsia"/>
@@ -6793,36 +8096,42 @@
         </w:rPr>
         <w:t>、</w:t>
       </w:r>
+      <w:proofErr w:type="spellStart"/>
       <w:r>
         <w:rPr>
           <w:rFonts w:hint="eastAsia"/>
         </w:rPr>
         <w:t>css</w:t>
       </w:r>
+      <w:proofErr w:type="spellEnd"/>
       <w:r>
         <w:rPr>
           <w:rFonts w:hint="eastAsia"/>
         </w:rPr>
         <w:t>、</w:t>
       </w:r>
+      <w:proofErr w:type="spellStart"/>
       <w:r>
         <w:rPr>
           <w:rFonts w:hint="eastAsia"/>
         </w:rPr>
         <w:t>js</w:t>
       </w:r>
+      <w:proofErr w:type="spellEnd"/>
       <w:r>
         <w:rPr>
           <w:rFonts w:hint="eastAsia"/>
         </w:rPr>
         <w:t>、</w:t>
       </w:r>
+      <w:proofErr w:type="spellStart"/>
       <w:r>
         <w:rPr>
           <w:rFonts w:hint="eastAsia"/>
         </w:rPr>
         <w:t>jsp</w:t>
       </w:r>
+      <w:proofErr w:type="spellEnd"/>
       <w:r>
         <w:rPr>
           <w:rFonts w:hint="eastAsia"/>
@@ -6916,19 +8225,27 @@
         <w:rPr>
           <w:rFonts w:hint="eastAsia"/>
         </w:rPr>
+        <w:t>web.</w:t>
+      </w:r>
+      <w:proofErr w:type="gramStart"/>
+      <w:r>
+        <w:rPr>
+          <w:rFonts w:hint="eastAsia"/>
+        </w:rPr>
+        <w:t>xml</w:t>
+      </w:r>
+      <w:proofErr w:type="gramEnd"/>
+    </w:p>
+    <w:p>
+      <w:pPr>
+        <w:pStyle w:val="10"/>
+      </w:pPr>
+      <w:r>
+        <w:rPr>
+          <w:rFonts w:hint="eastAsia"/>
+        </w:rPr>
         <w:t>web.xml</w:t>
       </w:r>
-    </w:p>
-    <w:p>
-      <w:pPr>
-        <w:pStyle w:val="10"/>
-      </w:pPr>
-      <w:r>
-        <w:rPr>
-          <w:rFonts w:hint="eastAsia"/>
-        </w:rPr>
-        <w:t>web.xml</w:t>
-      </w:r>
       <w:r>
         <w:rPr>
           <w:rFonts w:hint="eastAsia"/>
@@ -6993,12 +8310,14 @@
         </w:rPr>
         <w:t>程序映射到某个</w:t>
       </w:r>
+      <w:proofErr w:type="spellStart"/>
       <w:r>
         <w:rPr>
           <w:rFonts w:hint="eastAsia"/>
         </w:rPr>
         <w:t>url</w:t>
       </w:r>
+      <w:proofErr w:type="spellEnd"/>
       <w:r>
         <w:rPr>
           <w:rFonts w:hint="eastAsia"/>
@@ -7168,9 +8487,11 @@
         </w:rPr>
         <w:t>虚拟主机管理的</w:t>
       </w:r>
+      <w:proofErr w:type="spellStart"/>
       <w:r>
         <w:t>webapps</w:t>
       </w:r>
+      <w:proofErr w:type="spellEnd"/>
       <w:r>
         <w:rPr>
           <w:rFonts w:hint="eastAsia"/>
@@ -7241,17 +8562,32 @@
         </w:rPr>
         <w:t>中的所有资源放入</w:t>
       </w:r>
-      <w:r>
-        <w:rPr>
-          <w:rFonts w:hint="eastAsia"/>
-        </w:rPr>
-        <w:t>webapps/ROOT/</w:t>
-      </w:r>
-      <w:r>
-        <w:rPr>
-          <w:rFonts w:hint="eastAsia"/>
-        </w:rPr>
-        <w:t>下访问就不用工程名</w:t>
+      <w:proofErr w:type="spellStart"/>
+      <w:r>
+        <w:rPr>
+          <w:rFonts w:hint="eastAsia"/>
+        </w:rPr>
+        <w:t>webapps</w:t>
+      </w:r>
+      <w:proofErr w:type="spellEnd"/>
+      <w:r>
+        <w:rPr>
+          <w:rFonts w:hint="eastAsia"/>
+        </w:rPr>
+        <w:t>/ROOT/</w:t>
+      </w:r>
+      <w:r>
+        <w:rPr>
+          <w:rFonts w:hint="eastAsia"/>
+        </w:rPr>
+        <w:t>下访问就</w:t>
+      </w:r>
+      <w:proofErr w:type="gramStart"/>
+      <w:r>
+        <w:rPr>
+          <w:rFonts w:hint="eastAsia"/>
+        </w:rPr>
+        <w:t>不用工程名</w:t>
       </w:r>
       <w:r>
         <w:rPr>
@@ -7259,6 +8595,7 @@
         </w:rPr>
         <w:t>访问</w:t>
       </w:r>
+      <w:proofErr w:type="gramEnd"/>
       <w:r>
         <w:rPr>
           <w:rFonts w:hint="eastAsia"/>
@@ -7335,12 +8672,14 @@
         </w:rPr>
         <w:t>自定义目录和</w:t>
       </w:r>
+      <w:proofErr w:type="spellStart"/>
       <w:r>
         <w:rPr>
           <w:rFonts w:hint="eastAsia"/>
         </w:rPr>
         <w:t>webapps</w:t>
       </w:r>
+      <w:proofErr w:type="spellEnd"/>
       <w:r>
         <w:rPr>
           <w:rFonts w:hint="eastAsia"/>
@@ -7400,9 +8739,11 @@
         </w:rPr>
         <w:t>在</w:t>
       </w:r>
+      <w:proofErr w:type="spellStart"/>
       <w:r>
         <w:t>conf</w:t>
       </w:r>
+      <w:proofErr w:type="spellEnd"/>
       <w:r>
         <w:rPr>
           <w:rFonts w:hint="eastAsia"/>
@@ -7449,7 +8790,21 @@
         <w:rPr>
           <w:rFonts w:hint="eastAsia"/>
         </w:rPr>
-        <w:t>" docBase="</w:t>
+        <w:t xml:space="preserve">" </w:t>
+      </w:r>
+      <w:proofErr w:type="spellStart"/>
+      <w:r>
+        <w:rPr>
+          <w:rFonts w:hint="eastAsia"/>
+        </w:rPr>
+        <w:t>docBase</w:t>
+      </w:r>
+      <w:proofErr w:type="spellEnd"/>
+      <w:r>
+        <w:rPr>
+          <w:rFonts w:hint="eastAsia"/>
+        </w:rPr>
+        <w:t>="</w:t>
       </w:r>
       <w:r>
         <w:rPr>
@@ -7489,7 +8844,39 @@
           <w:color w:val="403152" w:themeColor="accent4" w:themeShade="80"/>
           <w:shd w:val="pct15" w:color="auto" w:fill="FFFFFF"/>
         </w:rPr>
-        <w:t>&lt;Context path="/c" docBase="D:\wwl"/&gt;</w:t>
+        <w:t xml:space="preserve">&lt;Context path="/c" </w:t>
+      </w:r>
+      <w:proofErr w:type="spellStart"/>
+      <w:r>
+        <w:rPr>
+          <w:color w:val="403152" w:themeColor="accent4" w:themeShade="80"/>
+          <w:shd w:val="pct15" w:color="auto" w:fill="FFFFFF"/>
+        </w:rPr>
+        <w:t>docBase</w:t>
+      </w:r>
+      <w:proofErr w:type="spellEnd"/>
+      <w:r>
+        <w:rPr>
+          <w:color w:val="403152" w:themeColor="accent4" w:themeShade="80"/>
+          <w:shd w:val="pct15" w:color="auto" w:fill="FFFFFF"/>
+        </w:rPr>
+        <w:t>="D:\</w:t>
+      </w:r>
+      <w:proofErr w:type="spellStart"/>
+      <w:r>
+        <w:rPr>
+          <w:color w:val="403152" w:themeColor="accent4" w:themeShade="80"/>
+          <w:shd w:val="pct15" w:color="auto" w:fill="FFFFFF"/>
+        </w:rPr>
+        <w:t>wwl</w:t>
+      </w:r>
+      <w:proofErr w:type="spellEnd"/>
+      <w:r>
+        <w:rPr>
+          <w:color w:val="403152" w:themeColor="accent4" w:themeShade="80"/>
+          <w:shd w:val="pct15" w:color="auto" w:fill="FFFFFF"/>
+        </w:rPr>
+        <w:t>"/&gt;</w:t>
       </w:r>
       <w:r>
         <w:rPr>
@@ -7526,12 +8913,14 @@
         </w:rPr>
         <w:t>，</w:t>
       </w:r>
+      <w:proofErr w:type="spellStart"/>
       <w:r>
         <w:rPr>
           <w:shd w:val="pct15" w:color="auto" w:fill="FFFFFF"/>
         </w:rPr>
         <w:t>docBase</w:t>
       </w:r>
+      <w:proofErr w:type="spellEnd"/>
       <w:r>
         <w:rPr>
           <w:rFonts w:hint="eastAsia"/>
@@ -7566,12 +8955,14 @@
         </w:rPr>
         <w:t xml:space="preserve"> </w:t>
       </w:r>
+      <w:proofErr w:type="spellStart"/>
       <w:r>
         <w:rPr>
           <w:rFonts w:hint="eastAsia"/>
         </w:rPr>
         <w:t>a.jsp</w:t>
       </w:r>
+      <w:proofErr w:type="spellEnd"/>
       <w:r>
         <w:rPr>
           <w:rFonts w:hint="eastAsia"/>
@@ -7595,7 +8986,39 @@
           <w:color w:val="403152" w:themeColor="accent4" w:themeShade="80"/>
           <w:shd w:val="pct15" w:color="auto" w:fill="FFFFFF"/>
         </w:rPr>
-        <w:t>&lt;Context path="" docBase="D:\wwl"/&gt;</w:t>
+        <w:t xml:space="preserve">&lt;Context path="" </w:t>
+      </w:r>
+      <w:proofErr w:type="spellStart"/>
+      <w:r>
+        <w:rPr>
+          <w:color w:val="403152" w:themeColor="accent4" w:themeShade="80"/>
+          <w:shd w:val="pct15" w:color="auto" w:fill="FFFFFF"/>
+        </w:rPr>
+        <w:t>docBase</w:t>
+      </w:r>
+      <w:proofErr w:type="spellEnd"/>
+      <w:r>
+        <w:rPr>
+          <w:color w:val="403152" w:themeColor="accent4" w:themeShade="80"/>
+          <w:shd w:val="pct15" w:color="auto" w:fill="FFFFFF"/>
+        </w:rPr>
+        <w:t>="D:\</w:t>
+      </w:r>
+      <w:proofErr w:type="spellStart"/>
+      <w:r>
+        <w:rPr>
+          <w:color w:val="403152" w:themeColor="accent4" w:themeShade="80"/>
+          <w:shd w:val="pct15" w:color="auto" w:fill="FFFFFF"/>
+        </w:rPr>
+        <w:t>wwl</w:t>
+      </w:r>
+      <w:proofErr w:type="spellEnd"/>
+      <w:r>
+        <w:rPr>
+          <w:color w:val="403152" w:themeColor="accent4" w:themeShade="80"/>
+          <w:shd w:val="pct15" w:color="auto" w:fill="FFFFFF"/>
+        </w:rPr>
+        <w:t>"/&gt;</w:t>
       </w:r>
       <w:r>
         <w:rPr>
@@ -7652,7 +9075,21 @@
         <w:rPr>
           <w:rFonts w:hint="eastAsia"/>
         </w:rPr>
-        <w:t>tomcat/conf/</w:t>
+        <w:t>tomcat/</w:t>
+      </w:r>
+      <w:proofErr w:type="spellStart"/>
+      <w:r>
+        <w:rPr>
+          <w:rFonts w:hint="eastAsia"/>
+        </w:rPr>
+        <w:t>conf</w:t>
+      </w:r>
+      <w:proofErr w:type="spellEnd"/>
+      <w:r>
+        <w:rPr>
+          <w:rFonts w:hint="eastAsia"/>
+        </w:rPr>
+        <w:t>/</w:t>
       </w:r>
       <w:r>
         <w:rPr>
@@ -7731,18 +9168,22 @@
         </w:rPr>
         <w:t>其中文件名用来指定虚拟路径，如果名字有</w:t>
       </w:r>
+      <w:proofErr w:type="gramStart"/>
       <w:r>
         <w:t>’</w:t>
       </w:r>
+      <w:proofErr w:type="gramEnd"/>
       <w:r>
         <w:rPr>
           <w:rFonts w:hint="eastAsia"/>
         </w:rPr>
         <w:t>_</w:t>
       </w:r>
+      <w:proofErr w:type="gramStart"/>
       <w:r>
         <w:t>’</w:t>
       </w:r>
+      <w:proofErr w:type="gramEnd"/>
       <w:r>
         <w:rPr>
           <w:rFonts w:hint="eastAsia"/>
@@ -7836,7 +9277,21 @@
         <w:rPr>
           <w:rFonts w:hint="eastAsia"/>
         </w:rPr>
-        <w:t>&lt;Context docBase="</w:t>
+        <w:t xml:space="preserve">&lt;Context </w:t>
+      </w:r>
+      <w:proofErr w:type="spellStart"/>
+      <w:r>
+        <w:rPr>
+          <w:rFonts w:hint="eastAsia"/>
+        </w:rPr>
+        <w:t>docBase</w:t>
+      </w:r>
+      <w:proofErr w:type="spellEnd"/>
+      <w:r>
+        <w:rPr>
+          <w:rFonts w:hint="eastAsia"/>
+        </w:rPr>
+        <w:t>="</w:t>
       </w:r>
       <w:r>
         <w:rPr>
@@ -7897,17 +9352,33 @@
         </w:rPr>
         <w:t>默认的路径：</w:t>
       </w:r>
+      <w:proofErr w:type="spellStart"/>
       <w:r>
         <w:rPr>
           <w:sz w:val="15"/>
         </w:rPr>
-        <w:t>conf\Catalina\localhost</w:t>
-      </w:r>
-      <w:r>
-        <w:rPr>
-          <w:rFonts w:hint="eastAsia"/>
+        <w:t>conf</w:t>
+      </w:r>
+      <w:proofErr w:type="spellEnd"/>
+      <w:r>
+        <w:rPr>
           <w:sz w:val="15"/>
         </w:rPr>
+        <w:t>\Catalina\</w:t>
+      </w:r>
+      <w:proofErr w:type="spellStart"/>
+      <w:r>
+        <w:rPr>
+          <w:sz w:val="15"/>
+        </w:rPr>
+        <w:t>localhost</w:t>
+      </w:r>
+      <w:proofErr w:type="spellEnd"/>
+      <w:r>
+        <w:rPr>
+          <w:rFonts w:hint="eastAsia"/>
+          <w:sz w:val="15"/>
+        </w:rPr>
         <w:t>;</w:t>
       </w:r>
       <w:r>
@@ -7938,517 +9409,57 @@
           <w:sz w:val="15"/>
           <w:shd w:val="pct15" w:color="auto" w:fill="FFFFFF"/>
         </w:rPr>
-        <w:t>&lt;Engine name="Catalina" defaultHost="localhost"&gt;</w:t>
+        <w:t xml:space="preserve">&lt;Engine name="Catalina" </w:t>
+      </w:r>
+      <w:proofErr w:type="spellStart"/>
+      <w:r>
+        <w:rPr>
+          <w:sz w:val="15"/>
+          <w:shd w:val="pct15" w:color="auto" w:fill="FFFFFF"/>
+        </w:rPr>
+        <w:t>defaultHost</w:t>
+      </w:r>
+      <w:proofErr w:type="spellEnd"/>
+      <w:r>
+        <w:rPr>
+          <w:sz w:val="15"/>
+          <w:shd w:val="pct15" w:color="auto" w:fill="FFFFFF"/>
+        </w:rPr>
+        <w:t>="</w:t>
+      </w:r>
+      <w:proofErr w:type="spellStart"/>
+      <w:r>
+        <w:rPr>
+          <w:sz w:val="15"/>
+          <w:shd w:val="pct15" w:color="auto" w:fill="FFFFFF"/>
+        </w:rPr>
+        <w:t>localhost</w:t>
+      </w:r>
+      <w:proofErr w:type="spellEnd"/>
+      <w:r>
+        <w:rPr>
+          <w:sz w:val="15"/>
+          <w:shd w:val="pct15" w:color="auto" w:fill="FFFFFF"/>
+        </w:rPr>
+        <w:t>"&gt;</w:t>
       </w:r>
     </w:p>
     <w:p>
       <w:pPr>
         <w:pStyle w:val="3"/>
-        <w:rPr>
-          <w:rFonts w:hint="eastAsia"/>
-        </w:rPr>
-      </w:pPr>
-      <w:r>
-        <w:rPr>
-          <w:rFonts w:hint="eastAsia"/>
-        </w:rPr>
-        <w:t>Eclipse</w:t>
-      </w:r>
-      <w:r>
-        <w:rPr>
-          <w:rFonts w:hint="eastAsia"/>
-        </w:rPr>
-        <w:t>发布工程</w:t>
+      </w:pPr>
+      <w:r>
+        <w:rPr>
+          <w:rFonts w:hint="eastAsia"/>
+        </w:rPr>
+        <w:t>配置代码自动更新</w:t>
       </w:r>
     </w:p>
     <w:p>
       <w:pPr>
         <w:pStyle w:val="af"/>
-        <w:rPr>
-          <w:rFonts w:hint="eastAsia"/>
-        </w:rPr>
-      </w:pPr>
-      <w:r>
-        <w:rPr>
-          <w:rFonts w:hint="eastAsia"/>
-        </w:rPr>
-        <w:t>第一步</w:t>
-      </w:r>
-      <w:r>
-        <w:rPr>
-          <w:rFonts w:hint="eastAsia"/>
-        </w:rPr>
-        <w:t xml:space="preserve"> </w:t>
-      </w:r>
-      <w:r>
-        <w:rPr>
-          <w:rFonts w:hint="eastAsia"/>
-        </w:rPr>
-        <w:t>打开</w:t>
-      </w:r>
-      <w:r>
-        <w:rPr>
-          <w:rFonts w:hint="eastAsia"/>
-        </w:rPr>
-        <w:t>Eclipse</w:t>
-      </w:r>
-      <w:r>
-        <w:rPr>
-          <w:rFonts w:hint="eastAsia"/>
-        </w:rPr>
-        <w:t>窗口</w:t>
-      </w:r>
-      <w:r>
-        <w:rPr>
-          <w:rFonts w:hint="eastAsia"/>
-        </w:rPr>
-        <w:t>选择</w:t>
-      </w:r>
-      <w:r>
-        <w:rPr>
-          <w:rFonts w:hint="eastAsia"/>
-        </w:rPr>
-        <w:t>Tomcat</w:t>
-      </w:r>
-      <w:r>
-        <w:rPr>
-          <w:rFonts w:hint="eastAsia"/>
-        </w:rPr>
-        <w:t>进行绑定</w:t>
-      </w:r>
-    </w:p>
-    <w:p>
-      <w:pPr>
-        <w:pStyle w:val="a5"/>
-        <w:rPr>
-          <w:rFonts w:hint="eastAsia"/>
-          <w:sz w:val="16"/>
-        </w:rPr>
-      </w:pPr>
-      <w:r>
-        <w:rPr>
-          <w:rFonts w:hint="eastAsia"/>
-          <w:sz w:val="16"/>
-        </w:rPr>
-        <w:t xml:space="preserve">windows </w:t>
-      </w:r>
-      <w:r>
-        <w:rPr>
-          <w:sz w:val="16"/>
-        </w:rPr>
-        <w:sym w:font="Wingdings" w:char="F0E0"/>
-      </w:r>
-      <w:r>
-        <w:rPr>
-          <w:rFonts w:hint="eastAsia"/>
-          <w:sz w:val="16"/>
-        </w:rPr>
-        <w:t>preferences</w:t>
-      </w:r>
-      <w:r>
-        <w:rPr>
-          <w:sz w:val="16"/>
-        </w:rPr>
-        <w:sym w:font="Wingdings" w:char="F0E0"/>
-      </w:r>
-      <w:r>
-        <w:rPr>
-          <w:rFonts w:hint="eastAsia"/>
-          <w:sz w:val="16"/>
-        </w:rPr>
-        <w:t>server</w:t>
-      </w:r>
-      <w:r>
-        <w:rPr>
-          <w:sz w:val="16"/>
-        </w:rPr>
-        <w:sym w:font="Wingdings" w:char="F0E0"/>
-      </w:r>
-      <w:r>
-        <w:rPr>
-          <w:rFonts w:hint="eastAsia"/>
-          <w:sz w:val="16"/>
-        </w:rPr>
-        <w:t>runtime</w:t>
-      </w:r>
-      <w:r>
-        <w:rPr>
-          <w:sz w:val="16"/>
-        </w:rPr>
-        <w:sym w:font="Wingdings" w:char="F0E0"/>
-      </w:r>
-      <w:r>
-        <w:rPr>
-          <w:rFonts w:hint="eastAsia"/>
-          <w:sz w:val="16"/>
-        </w:rPr>
-        <w:t>add</w:t>
-      </w:r>
-      <w:r>
-        <w:rPr>
-          <w:sz w:val="16"/>
-        </w:rPr>
-        <w:sym w:font="Wingdings" w:char="F0E0"/>
-      </w:r>
-      <w:r>
-        <w:rPr>
-          <w:rFonts w:hint="eastAsia"/>
-          <w:sz w:val="16"/>
-        </w:rPr>
-        <w:t>选择</w:t>
-      </w:r>
-      <w:r>
-        <w:rPr>
-          <w:rFonts w:hint="eastAsia"/>
-          <w:sz w:val="16"/>
-        </w:rPr>
-        <w:t>Apache</w:t>
-      </w:r>
-      <w:r>
-        <w:rPr>
-          <w:rFonts w:hint="eastAsia"/>
-          <w:sz w:val="16"/>
-        </w:rPr>
-        <w:t>文件夹</w:t>
-      </w:r>
-      <w:r>
-        <w:rPr>
-          <w:sz w:val="16"/>
-        </w:rPr>
-        <w:sym w:font="Wingdings" w:char="F0E0"/>
-      </w:r>
-      <w:r>
-        <w:rPr>
-          <w:rFonts w:hint="eastAsia"/>
-          <w:sz w:val="16"/>
-        </w:rPr>
-        <w:t>tomcat7.0</w:t>
-      </w:r>
-      <w:r>
-        <w:rPr>
-          <w:sz w:val="16"/>
-        </w:rPr>
-        <w:sym w:font="Wingdings" w:char="F0E0"/>
-      </w:r>
-      <w:r>
-        <w:rPr>
-          <w:rFonts w:hint="eastAsia"/>
-          <w:sz w:val="16"/>
-        </w:rPr>
-        <w:t>browse</w:t>
-      </w:r>
-      <w:r>
-        <w:rPr>
-          <w:rFonts w:hint="eastAsia"/>
-          <w:sz w:val="16"/>
-        </w:rPr>
-        <w:t>指定到目录</w:t>
-      </w:r>
-      <w:r>
-        <w:rPr>
-          <w:rFonts w:hint="eastAsia"/>
-          <w:sz w:val="16"/>
-        </w:rPr>
-        <w:t>点击完成</w:t>
-      </w:r>
-    </w:p>
-    <w:p>
-      <w:pPr>
-        <w:pStyle w:val="af"/>
-        <w:rPr>
-          <w:rFonts w:hint="eastAsia"/>
-        </w:rPr>
-      </w:pPr>
-      <w:r>
-        <w:rPr>
-          <w:rFonts w:hint="eastAsia"/>
-        </w:rPr>
-        <w:t>第二步</w:t>
-      </w:r>
-      <w:r>
-        <w:rPr>
-          <w:rFonts w:hint="eastAsia"/>
-        </w:rPr>
-        <w:t xml:space="preserve"> </w:t>
-      </w:r>
-      <w:r>
-        <w:rPr>
-          <w:rFonts w:hint="eastAsia"/>
-        </w:rPr>
-        <w:t>把系统默认的</w:t>
-      </w:r>
-      <w:r>
-        <w:rPr>
-          <w:rFonts w:hint="eastAsia"/>
-        </w:rPr>
-        <w:t>tomcat</w:t>
-      </w:r>
-      <w:r>
-        <w:rPr>
-          <w:rFonts w:hint="eastAsia"/>
-        </w:rPr>
-        <w:t>改为</w:t>
-      </w:r>
-      <w:r>
-        <w:rPr>
-          <w:rFonts w:hint="eastAsia"/>
-        </w:rPr>
-        <w:t>自定</w:t>
-      </w:r>
-      <w:r>
-        <w:rPr>
-          <w:rFonts w:hint="eastAsia"/>
-        </w:rPr>
-        <w:t>tomcat</w:t>
-      </w:r>
-    </w:p>
-    <w:p>
-      <w:pPr>
-        <w:pStyle w:val="a5"/>
-        <w:rPr>
-          <w:rFonts w:hint="eastAsia"/>
-          <w:sz w:val="16"/>
-        </w:rPr>
-      </w:pPr>
-      <w:r>
-        <w:rPr>
-          <w:rFonts w:hint="eastAsia"/>
-          <w:sz w:val="16"/>
-        </w:rPr>
-        <w:t xml:space="preserve">windows </w:t>
-      </w:r>
-      <w:r>
-        <w:rPr>
-          <w:sz w:val="16"/>
-        </w:rPr>
-        <w:sym w:font="Wingdings" w:char="F0E0"/>
-      </w:r>
-      <w:r>
-        <w:rPr>
-          <w:rFonts w:hint="eastAsia"/>
-          <w:sz w:val="16"/>
-        </w:rPr>
-        <w:t>show view</w:t>
-      </w:r>
-      <w:r>
-        <w:rPr>
-          <w:sz w:val="16"/>
-        </w:rPr>
-        <w:sym w:font="Wingdings" w:char="F0E0"/>
-      </w:r>
-      <w:r>
-        <w:rPr>
-          <w:rFonts w:hint="eastAsia"/>
-          <w:sz w:val="16"/>
-        </w:rPr>
-        <w:t>other</w:t>
-      </w:r>
-      <w:r>
-        <w:rPr>
-          <w:sz w:val="16"/>
-        </w:rPr>
-        <w:sym w:font="Wingdings" w:char="F0E0"/>
-      </w:r>
-      <w:r>
-        <w:rPr>
-          <w:rFonts w:hint="eastAsia"/>
-          <w:sz w:val="16"/>
-        </w:rPr>
-        <w:t>server</w:t>
-      </w:r>
-      <w:r>
-        <w:rPr>
-          <w:sz w:val="16"/>
-        </w:rPr>
-        <w:sym w:font="Wingdings" w:char="F0E0"/>
-      </w:r>
-      <w:r>
-        <w:rPr>
-          <w:rFonts w:hint="eastAsia"/>
-          <w:sz w:val="16"/>
-        </w:rPr>
-        <w:t>servers</w:t>
-      </w:r>
-      <w:r>
-        <w:rPr>
-          <w:rFonts w:hint="eastAsia"/>
-          <w:sz w:val="16"/>
-        </w:rPr>
-        <w:t>调试面板打开一个</w:t>
-      </w:r>
-      <w:r>
-        <w:rPr>
-          <w:rFonts w:hint="eastAsia"/>
-          <w:sz w:val="16"/>
-        </w:rPr>
-        <w:t>servers</w:t>
-      </w:r>
-      <w:r>
-        <w:rPr>
-          <w:rFonts w:hint="eastAsia"/>
-          <w:sz w:val="16"/>
-        </w:rPr>
-        <w:t>面板双击打开一个窗口</w:t>
-      </w:r>
-    </w:p>
-    <w:p>
-      <w:pPr>
-        <w:pStyle w:val="a5"/>
-        <w:rPr>
-          <w:rFonts w:hint="eastAsia"/>
-        </w:rPr>
-      </w:pPr>
-      <w:r>
-        <w:rPr>
-          <w:rFonts w:hint="eastAsia"/>
-        </w:rPr>
-        <w:t>1</w:t>
-      </w:r>
-      <w:r>
-        <w:rPr>
-          <w:rFonts w:hint="eastAsia"/>
-        </w:rPr>
-        <w:t>、找到</w:t>
-      </w:r>
-      <w:r>
-        <w:rPr>
-          <w:rFonts w:hint="eastAsia"/>
-        </w:rPr>
-        <w:t>server Locations</w:t>
-      </w:r>
-      <w:r>
-        <w:rPr>
-          <w:rFonts w:hint="eastAsia"/>
-        </w:rPr>
-        <w:t>选择：</w:t>
-      </w:r>
-      <w:r>
-        <w:rPr>
-          <w:rFonts w:hint="eastAsia"/>
-        </w:rPr>
-        <w:t>Use Tomcat installation(takes control of</w:t>
-      </w:r>
-      <w:r>
-        <w:t>…</w:t>
-      </w:r>
-      <w:r>
-        <w:rPr>
-          <w:rFonts w:hint="eastAsia"/>
-        </w:rPr>
-        <w:t>.)</w:t>
-      </w:r>
-    </w:p>
-    <w:p>
-      <w:pPr>
-        <w:pStyle w:val="a5"/>
-        <w:rPr>
-          <w:rFonts w:hint="eastAsia"/>
-        </w:rPr>
-      </w:pPr>
-      <w:r>
-        <w:rPr>
-          <w:rFonts w:hint="eastAsia"/>
-        </w:rPr>
-        <w:t>2</w:t>
-      </w:r>
-      <w:r>
-        <w:rPr>
-          <w:rFonts w:hint="eastAsia"/>
-        </w:rPr>
-        <w:t>、把</w:t>
-      </w:r>
-      <w:r>
-        <w:rPr>
-          <w:rFonts w:hint="eastAsia"/>
-        </w:rPr>
-        <w:t>Deploy path:</w:t>
-      </w:r>
-      <w:r>
-        <w:rPr>
-          <w:rFonts w:hint="eastAsia"/>
-        </w:rPr>
-        <w:t>改名为</w:t>
-      </w:r>
-      <w:r>
-        <w:rPr>
-          <w:rFonts w:hint="eastAsia"/>
-        </w:rPr>
-        <w:t>webapps</w:t>
-      </w:r>
-    </w:p>
-    <w:p>
-      <w:pPr>
-        <w:pStyle w:val="af"/>
-        <w:rPr>
-          <w:rFonts w:hint="eastAsia"/>
-        </w:rPr>
-      </w:pPr>
-      <w:r>
-        <w:rPr>
-          <w:rFonts w:hint="eastAsia"/>
-        </w:rPr>
-        <w:t>第三步</w:t>
-      </w:r>
-      <w:r>
-        <w:rPr>
-          <w:rFonts w:hint="eastAsia"/>
-        </w:rPr>
-        <w:t xml:space="preserve"> </w:t>
-      </w:r>
-      <w:r>
-        <w:rPr>
-          <w:rFonts w:hint="eastAsia"/>
-        </w:rPr>
-        <w:t>发布工程</w:t>
-      </w:r>
-      <w:r>
-        <w:rPr>
-          <w:rFonts w:hint="eastAsia"/>
-        </w:rPr>
-        <w:t>：右击面板中的</w:t>
-      </w:r>
-      <w:r>
-        <w:rPr>
-          <w:rFonts w:hint="eastAsia"/>
-        </w:rPr>
-        <w:t>Tomcat</w:t>
-      </w:r>
-      <w:r>
-        <w:rPr>
-          <w:rFonts w:hint="eastAsia"/>
-        </w:rPr>
-        <w:t>选择</w:t>
-      </w:r>
-      <w:r>
-        <w:rPr>
-          <w:rFonts w:hint="eastAsia"/>
-        </w:rPr>
-        <w:t>add and reomve</w:t>
-      </w:r>
-      <w:r>
-        <w:rPr>
-          <w:rFonts w:hint="eastAsia"/>
-        </w:rPr>
-        <w:t>进行添加工程</w:t>
-      </w:r>
-      <w:bookmarkStart w:id="0" w:name="_GoBack"/>
-      <w:bookmarkEnd w:id="0"/>
-    </w:p>
-    <w:p>
-      <w:pPr>
-        <w:pStyle w:val="3"/>
-      </w:pPr>
-      <w:r>
-        <w:rPr>
-          <w:rFonts w:hint="eastAsia"/>
-        </w:rPr>
-        <w:t>配置代码自动更新</w:t>
-      </w:r>
-    </w:p>
-    <w:p>
-      <w:pPr>
-        <w:pStyle w:val="af"/>
-      </w:pPr>
+      </w:pPr>
+      <w:proofErr w:type="spellStart"/>
       <w:r>
         <w:t>C</w:t>
       </w:r>
@@ -8458,6 +9469,7 @@
         </w:rPr>
         <w:t>onf</w:t>
       </w:r>
+      <w:proofErr w:type="spellEnd"/>
       <w:r>
         <w:rPr>
           <w:rFonts w:hint="eastAsia"/>
@@ -8494,7 +9506,23 @@
         </w:rPr>
       </w:pPr>
       <w:r>
-        <w:t>&lt;WatchedResource&gt;WEB-INF/web.xml&lt;/WatchedResource&gt;</w:t>
+        <w:t>&lt;</w:t>
+      </w:r>
+      <w:proofErr w:type="spellStart"/>
+      <w:r>
+        <w:t>WatchedResource</w:t>
+      </w:r>
+      <w:proofErr w:type="spellEnd"/>
+      <w:r>
+        <w:t>&gt;WEB-INF/web.xml&lt;/</w:t>
+      </w:r>
+      <w:proofErr w:type="spellStart"/>
+      <w:r>
+        <w:t>WatchedResource</w:t>
+      </w:r>
+      <w:proofErr w:type="spellEnd"/>
+      <w:r>
+        <w:t>&gt;</w:t>
       </w:r>
       <w:r>
         <w:rPr>
@@ -8527,8 +9555,16 @@
         <w:rPr>
           <w:shd w:val="pct15" w:color="auto" w:fill="FFFFFF"/>
         </w:rPr>
-        <w:t>WEB-INF/web.xml</w:t>
-      </w:r>
+        <w:t>WEB-INF/web.</w:t>
+      </w:r>
+      <w:proofErr w:type="gramStart"/>
+      <w:r>
+        <w:rPr>
+          <w:shd w:val="pct15" w:color="auto" w:fill="FFFFFF"/>
+        </w:rPr>
+        <w:t>xml</w:t>
+      </w:r>
+      <w:proofErr w:type="gramEnd"/>
     </w:p>
     <w:p>
       <w:pPr>
@@ -8663,9 +9699,806 @@
         <w:rPr>
           <w:rFonts w:hint="eastAsia"/>
         </w:rPr>
+        <w:t>协议</w:t>
+      </w:r>
+    </w:p>
+    <w:p>
+      <w:pPr>
+        <w:pStyle w:val="2"/>
+      </w:pPr>
+      <w:r>
+        <w:rPr>
+          <w:rFonts w:hint="eastAsia"/>
+        </w:rPr>
+        <w:t>HTTP</w:t>
+      </w:r>
+      <w:r>
+        <w:rPr>
+          <w:rFonts w:hint="eastAsia"/>
+        </w:rPr>
+        <w:t>协议</w:t>
+      </w:r>
+    </w:p>
+    <w:p>
+      <w:pPr>
+        <w:pStyle w:val="2"/>
+      </w:pPr>
+      <w:r>
+        <w:rPr>
+          <w:rFonts w:hint="eastAsia"/>
+        </w:rPr>
+        <w:t>一、</w:t>
+      </w:r>
+      <w:r>
+        <w:rPr>
+          <w:rFonts w:hint="eastAsia"/>
+        </w:rPr>
+        <w:t>HTTP</w:t>
+      </w:r>
+      <w:r>
+        <w:rPr>
+          <w:rFonts w:hint="eastAsia"/>
+        </w:rPr>
+        <w:t>协议详解之</w:t>
+      </w:r>
+      <w:r>
+        <w:rPr>
+          <w:rFonts w:hint="eastAsia"/>
+        </w:rPr>
+        <w:t>URL</w:t>
+      </w:r>
+      <w:r>
+        <w:rPr>
+          <w:rFonts w:hint="eastAsia"/>
+        </w:rPr>
+        <w:t>篇</w:t>
+      </w:r>
+    </w:p>
+    <w:p>
+      <w:pPr>
+        <w:pStyle w:val="a5"/>
+        <w:ind w:firstLine="360"/>
+        <w:rPr>
+          <w:rFonts w:hint="eastAsia"/>
+        </w:rPr>
+      </w:pPr>
+      <w:r>
+        <w:rPr>
+          <w:rFonts w:hint="eastAsia"/>
+        </w:rPr>
+        <w:t>http</w:t>
+      </w:r>
+      <w:r>
+        <w:rPr>
+          <w:rFonts w:hint="eastAsia"/>
+        </w:rPr>
+        <w:t>（超文本传输协议）是一个基于请求与响应模式的、无状态的、应用层的协议，常基于</w:t>
+      </w:r>
+      <w:r>
+        <w:rPr>
+          <w:rFonts w:hint="eastAsia"/>
+        </w:rPr>
+        <w:t>TCP</w:t>
+      </w:r>
+      <w:r>
+        <w:rPr>
+          <w:rFonts w:hint="eastAsia"/>
+        </w:rPr>
+        <w:t>的连接方式，</w:t>
+      </w:r>
+      <w:r>
+        <w:rPr>
+          <w:rFonts w:hint="eastAsia"/>
+        </w:rPr>
+        <w:t>HTTP1.1</w:t>
+      </w:r>
+      <w:r>
+        <w:rPr>
+          <w:rFonts w:hint="eastAsia"/>
+        </w:rPr>
+        <w:t>版本中给出一种持续连接的机制，绝大多数的</w:t>
+      </w:r>
+      <w:r>
+        <w:rPr>
+          <w:rFonts w:hint="eastAsia"/>
+        </w:rPr>
+        <w:t>Web</w:t>
+      </w:r>
+      <w:r>
+        <w:rPr>
+          <w:rFonts w:hint="eastAsia"/>
+        </w:rPr>
+        <w:t>开发，都是构建在</w:t>
+      </w:r>
+      <w:r>
+        <w:rPr>
+          <w:rFonts w:hint="eastAsia"/>
+        </w:rPr>
+        <w:t>HTTP</w:t>
+      </w:r>
+      <w:r>
+        <w:rPr>
+          <w:rFonts w:hint="eastAsia"/>
+        </w:rPr>
+        <w:t>协议之上的</w:t>
+      </w:r>
+      <w:r>
+        <w:rPr>
+          <w:rFonts w:hint="eastAsia"/>
+        </w:rPr>
+        <w:t>Web</w:t>
+      </w:r>
+      <w:r>
+        <w:rPr>
+          <w:rFonts w:hint="eastAsia"/>
+        </w:rPr>
+        <w:t>应用。</w:t>
+      </w:r>
+    </w:p>
+    <w:p>
+      <w:pPr>
+        <w:pStyle w:val="10"/>
+        <w:rPr>
+          <w:rFonts w:hint="eastAsia"/>
+        </w:rPr>
+      </w:pPr>
+      <w:r>
+        <w:rPr>
+          <w:rFonts w:hint="eastAsia"/>
+        </w:rPr>
+        <w:t>URI</w:t>
+      </w:r>
+      <w:r>
+        <w:rPr>
+          <w:rFonts w:hint="eastAsia"/>
+        </w:rPr>
+        <w:t>与</w:t>
+      </w:r>
+      <w:r>
+        <w:rPr>
+          <w:rFonts w:hint="eastAsia"/>
+        </w:rPr>
+        <w:t>URL</w:t>
+      </w:r>
+      <w:r>
+        <w:rPr>
+          <w:rFonts w:hint="eastAsia"/>
+        </w:rPr>
+        <w:t>区别</w:t>
+      </w:r>
+    </w:p>
+    <w:p>
+      <w:pPr>
+        <w:pStyle w:val="a5"/>
+      </w:pPr>
+      <w:r>
+        <w:rPr>
+          <w:rFonts w:hint="eastAsia"/>
+        </w:rPr>
+        <w:t>URL</w:t>
+      </w:r>
+      <w:r>
+        <w:rPr>
+          <w:rFonts w:hint="eastAsia"/>
+        </w:rPr>
+        <w:t>：</w:t>
+      </w:r>
+      <w:r>
+        <w:rPr>
+          <w:rFonts w:hint="eastAsia"/>
+        </w:rPr>
+        <w:t xml:space="preserve">(Uniform/Universal Resource Locator </w:t>
+      </w:r>
+      <w:r>
+        <w:rPr>
+          <w:rFonts w:hint="eastAsia"/>
+        </w:rPr>
+        <w:t>的缩写，统一资源定位符</w:t>
+      </w:r>
+      <w:r>
+        <w:rPr>
+          <w:rFonts w:hint="eastAsia"/>
+        </w:rPr>
+        <w:t>)</w:t>
+      </w:r>
+      <w:r>
+        <w:rPr>
+          <w:rFonts w:hint="eastAsia"/>
+        </w:rPr>
+        <w:t>。</w:t>
+      </w:r>
+    </w:p>
+    <w:p>
+      <w:pPr>
+        <w:pStyle w:val="a5"/>
+      </w:pPr>
+      <w:r>
+        <w:rPr>
+          <w:rFonts w:hint="eastAsia"/>
+        </w:rPr>
         <w:lastRenderedPageBreak/>
-        <w:t>协议</w:t>
-      </w:r>
+        <w:t>URI</w:t>
+      </w:r>
+      <w:r>
+        <w:rPr>
+          <w:rFonts w:hint="eastAsia"/>
+        </w:rPr>
+        <w:t>：</w:t>
+      </w:r>
+      <w:r>
+        <w:rPr>
+          <w:rFonts w:hint="eastAsia"/>
+        </w:rPr>
+        <w:t xml:space="preserve">(Uniform Resource Identifier </w:t>
+      </w:r>
+      <w:r>
+        <w:rPr>
+          <w:rFonts w:hint="eastAsia"/>
+        </w:rPr>
+        <w:t>的缩写，统一资源标识符</w:t>
+      </w:r>
+      <w:r>
+        <w:rPr>
+          <w:rFonts w:hint="eastAsia"/>
+        </w:rPr>
+        <w:t>)</w:t>
+      </w:r>
+      <w:r>
+        <w:rPr>
+          <w:rFonts w:hint="eastAsia"/>
+        </w:rPr>
+        <w:t>（代表一种标准）。</w:t>
+      </w:r>
+    </w:p>
+    <w:p>
+      <w:pPr>
+        <w:pStyle w:val="a5"/>
+        <w:rPr>
+          <w:shd w:val="pct15" w:color="auto" w:fill="FFFFFF"/>
+        </w:rPr>
+      </w:pPr>
+      <w:r>
+        <w:rPr>
+          <w:rFonts w:hint="eastAsia"/>
+          <w:shd w:val="pct15" w:color="auto" w:fill="FFFFFF"/>
+        </w:rPr>
+        <w:t>关系：</w:t>
+      </w:r>
+      <w:r>
+        <w:rPr>
+          <w:rFonts w:hint="eastAsia"/>
+        </w:rPr>
+        <w:t xml:space="preserve">URI </w:t>
+      </w:r>
+      <w:r>
+        <w:rPr>
+          <w:rFonts w:hint="eastAsia"/>
+        </w:rPr>
+        <w:t>属于</w:t>
+      </w:r>
+      <w:r>
+        <w:rPr>
+          <w:rFonts w:hint="eastAsia"/>
+        </w:rPr>
+        <w:t xml:space="preserve"> URL </w:t>
+      </w:r>
+      <w:r>
+        <w:rPr>
+          <w:rFonts w:hint="eastAsia"/>
+        </w:rPr>
+        <w:t>更高层次的抽象，一种字符串文本标准。</w:t>
+      </w:r>
+      <w:r>
+        <w:rPr>
+          <w:rFonts w:hint="eastAsia"/>
+        </w:rPr>
+        <w:t xml:space="preserve">URI </w:t>
+      </w:r>
+      <w:r>
+        <w:rPr>
+          <w:rFonts w:hint="eastAsia"/>
+        </w:rPr>
+        <w:t>属于父类，而</w:t>
+      </w:r>
+      <w:r>
+        <w:rPr>
+          <w:rFonts w:hint="eastAsia"/>
+        </w:rPr>
+        <w:t xml:space="preserve"> URL </w:t>
+      </w:r>
+      <w:r>
+        <w:rPr>
+          <w:rFonts w:hint="eastAsia"/>
+        </w:rPr>
+        <w:t>属于</w:t>
+      </w:r>
+      <w:r>
+        <w:rPr>
+          <w:rFonts w:hint="eastAsia"/>
+        </w:rPr>
+        <w:t xml:space="preserve"> URI </w:t>
+      </w:r>
+      <w:r>
+        <w:rPr>
+          <w:rFonts w:hint="eastAsia"/>
+        </w:rPr>
+        <w:t>的子类。</w:t>
+      </w:r>
+    </w:p>
+    <w:p>
+      <w:pPr>
+        <w:pStyle w:val="a5"/>
+        <w:rPr>
+          <w:rFonts w:hint="eastAsia"/>
+        </w:rPr>
+      </w:pPr>
+      <w:r>
+        <w:rPr>
+          <w:rFonts w:hint="eastAsia"/>
+          <w:shd w:val="pct15" w:color="auto" w:fill="FFFFFF"/>
+        </w:rPr>
+        <w:t>区别</w:t>
+      </w:r>
+      <w:r>
+        <w:rPr>
+          <w:rFonts w:hint="eastAsia"/>
+          <w:shd w:val="pct15" w:color="auto" w:fill="FFFFFF"/>
+        </w:rPr>
+        <w:t>:</w:t>
+      </w:r>
+      <w:r>
+        <w:rPr>
+          <w:rFonts w:hint="eastAsia"/>
+        </w:rPr>
+        <w:t xml:space="preserve">URI </w:t>
+      </w:r>
+      <w:r>
+        <w:rPr>
+          <w:rFonts w:hint="eastAsia"/>
+        </w:rPr>
+        <w:t>表示请求服务器的路径，定义这么一个资源。而</w:t>
+      </w:r>
+      <w:r>
+        <w:rPr>
+          <w:rFonts w:hint="eastAsia"/>
+        </w:rPr>
+        <w:t xml:space="preserve"> URL </w:t>
+      </w:r>
+      <w:r>
+        <w:rPr>
+          <w:rFonts w:hint="eastAsia"/>
+        </w:rPr>
+        <w:t>同时说明要如何访问这个资源（</w:t>
+      </w:r>
+      <w:r>
+        <w:rPr>
+          <w:rFonts w:hint="eastAsia"/>
+        </w:rPr>
+        <w:t>http://</w:t>
+      </w:r>
+      <w:r>
+        <w:rPr>
+          <w:rFonts w:hint="eastAsia"/>
+        </w:rPr>
+        <w:t>）。</w:t>
+      </w:r>
+    </w:p>
+    <w:p>
+      <w:pPr>
+        <w:pStyle w:val="a5"/>
+        <w:rPr>
+          <w:rFonts w:hint="eastAsia"/>
+        </w:rPr>
+      </w:pPr>
+      <w:r>
+        <w:rPr>
+          <w:rFonts w:hint="eastAsia"/>
+        </w:rPr>
+        <w:t>下图是</w:t>
+      </w:r>
+      <w:r>
+        <w:rPr>
+          <w:rFonts w:hint="eastAsia"/>
+        </w:rPr>
+        <w:t>URI</w:t>
+      </w:r>
+      <w:r>
+        <w:rPr>
+          <w:rFonts w:hint="eastAsia"/>
+        </w:rPr>
+        <w:t>示例：</w:t>
+      </w:r>
+    </w:p>
+    <w:p>
+      <w:pPr>
+        <w:pStyle w:val="a5"/>
+      </w:pPr>
+      <w:r>
+        <w:rPr>
+          <w:rFonts w:hint="eastAsia"/>
+          <w:noProof/>
+        </w:rPr>
+        <w:drawing>
+          <wp:inline distT="0" distB="0" distL="0" distR="0">
+            <wp:extent cx="5266690" cy="1887220"/>
+            <wp:effectExtent l="0" t="0" r="0" b="0"/>
+            <wp:docPr id="2" name="图片 2" descr="C:\Users\Administrator\Desktop\195755-20160519224248951-403802906.png"/>
+            <wp:cNvGraphicFramePr>
+              <a:graphicFrameLocks xmlns:a="http://schemas.openxmlformats.org/drawingml/2006/main" noChangeAspect="1"/>
+            </wp:cNvGraphicFramePr>
+            <a:graphic xmlns:a="http://schemas.openxmlformats.org/drawingml/2006/main">
+              <a:graphicData uri="http://schemas.openxmlformats.org/drawingml/2006/picture">
+                <pic:pic xmlns:pic="http://schemas.openxmlformats.org/drawingml/2006/picture">
+                  <pic:nvPicPr>
+                    <pic:cNvPr id="0" name="Picture 1" descr="C:\Users\Administrator\Desktop\195755-20160519224248951-403802906.png"/>
+                    <pic:cNvPicPr>
+                      <a:picLocks noChangeAspect="1" noChangeArrowheads="1"/>
+                    </pic:cNvPicPr>
+                  </pic:nvPicPr>
+                  <pic:blipFill>
+                    <a:blip r:embed="rId9">
+                      <a:extLst>
+                        <a:ext uri="{28A0092B-C50C-407E-A947-70E740481C1C}">
+                          <a14:useLocalDpi xmlns:a14="http://schemas.microsoft.com/office/drawing/2010/main" val="0"/>
+                        </a:ext>
+                      </a:extLst>
+                    </a:blip>
+                    <a:srcRect/>
+                    <a:stretch>
+                      <a:fillRect/>
+                    </a:stretch>
+                  </pic:blipFill>
+                  <pic:spPr bwMode="auto">
+                    <a:xfrm>
+                      <a:off x="0" y="0"/>
+                      <a:ext cx="5266690" cy="1887220"/>
+                    </a:xfrm>
+                    <a:prstGeom prst="rect">
+                      <a:avLst/>
+                    </a:prstGeom>
+                    <a:noFill/>
+                    <a:ln>
+                      <a:noFill/>
+                    </a:ln>
+                  </pic:spPr>
+                </pic:pic>
+              </a:graphicData>
+            </a:graphic>
+          </wp:inline>
+        </w:drawing>
+      </w:r>
+    </w:p>
+    <w:p>
+      <w:pPr>
+        <w:pStyle w:val="10"/>
+      </w:pPr>
+      <w:r>
+        <w:rPr>
+          <w:color w:val="244061" w:themeColor="accent1" w:themeShade="80"/>
+        </w:rPr>
+        <w:t>http://host[":"port][</w:t>
+      </w:r>
+      <w:r>
+        <w:rPr>
+          <w:color w:val="244061" w:themeColor="accent1" w:themeShade="80"/>
+        </w:rPr>
+        <w:t xml:space="preserve"> </w:t>
+      </w:r>
+      <w:r>
+        <w:rPr>
+          <w:color w:val="244061" w:themeColor="accent1" w:themeShade="80"/>
+        </w:rPr>
+        <w:t>path]</w:t>
+      </w:r>
+      <w:r>
+        <w:rPr>
+          <w:rFonts w:hint="eastAsia"/>
+        </w:rPr>
+        <w:t>的解释</w:t>
+      </w:r>
+      <w:r>
+        <w:rPr>
+          <w:rFonts w:hint="eastAsia"/>
+        </w:rPr>
+        <w:t>：</w:t>
+      </w:r>
+    </w:p>
+    <w:p>
+      <w:pPr>
+        <w:pStyle w:val="a5"/>
+        <w:rPr>
+          <w:rFonts w:hint="eastAsia"/>
+        </w:rPr>
+      </w:pPr>
+      <w:r>
+        <w:rPr>
+          <w:rFonts w:hint="eastAsia"/>
+          <w:shd w:val="pct15" w:color="auto" w:fill="FFFFFF"/>
+        </w:rPr>
+        <w:t>http</w:t>
+      </w:r>
+      <w:r>
+        <w:rPr>
+          <w:rFonts w:hint="eastAsia"/>
+        </w:rPr>
+        <w:t>表示要通过</w:t>
+      </w:r>
+      <w:r>
+        <w:rPr>
+          <w:rFonts w:hint="eastAsia"/>
+        </w:rPr>
+        <w:t>HTTP</w:t>
+      </w:r>
+      <w:r>
+        <w:rPr>
+          <w:rFonts w:hint="eastAsia"/>
+        </w:rPr>
+        <w:t>协议来定位网络资源；</w:t>
+      </w:r>
+    </w:p>
+    <w:p>
+      <w:pPr>
+        <w:pStyle w:val="a5"/>
+        <w:rPr>
+          <w:rFonts w:hint="eastAsia"/>
+        </w:rPr>
+      </w:pPr>
+      <w:r>
+        <w:rPr>
+          <w:rFonts w:hint="eastAsia"/>
+          <w:shd w:val="pct15" w:color="auto" w:fill="FFFFFF"/>
+        </w:rPr>
+        <w:t>host</w:t>
+      </w:r>
+      <w:r>
+        <w:rPr>
+          <w:rFonts w:hint="eastAsia"/>
+        </w:rPr>
+        <w:t>表示合法的</w:t>
+      </w:r>
+      <w:r>
+        <w:rPr>
+          <w:rFonts w:hint="eastAsia"/>
+        </w:rPr>
+        <w:t>Internet</w:t>
+      </w:r>
+      <w:r>
+        <w:rPr>
+          <w:rFonts w:hint="eastAsia"/>
+        </w:rPr>
+        <w:t>主机域名或者</w:t>
+      </w:r>
+      <w:r>
+        <w:rPr>
+          <w:rFonts w:hint="eastAsia"/>
+        </w:rPr>
+        <w:t>IP</w:t>
+      </w:r>
+      <w:r>
+        <w:rPr>
+          <w:rFonts w:hint="eastAsia"/>
+        </w:rPr>
+        <w:t>地址；</w:t>
+      </w:r>
+    </w:p>
+    <w:p>
+      <w:pPr>
+        <w:pStyle w:val="a5"/>
+        <w:rPr>
+          <w:rFonts w:hint="eastAsia"/>
+        </w:rPr>
+      </w:pPr>
+      <w:r>
+        <w:rPr>
+          <w:rFonts w:hint="eastAsia"/>
+          <w:shd w:val="pct15" w:color="auto" w:fill="FFFFFF"/>
+        </w:rPr>
+        <w:t>port</w:t>
+      </w:r>
+      <w:r>
+        <w:rPr>
+          <w:rFonts w:hint="eastAsia"/>
+        </w:rPr>
+        <w:t>指定一个端口号，为空则使用缺省端口</w:t>
+      </w:r>
+      <w:r>
+        <w:rPr>
+          <w:rFonts w:hint="eastAsia"/>
+        </w:rPr>
+        <w:t>80</w:t>
+      </w:r>
+      <w:r>
+        <w:rPr>
+          <w:rFonts w:hint="eastAsia"/>
+        </w:rPr>
+        <w:t>；</w:t>
+      </w:r>
+    </w:p>
+    <w:p>
+      <w:pPr>
+        <w:pStyle w:val="a5"/>
+      </w:pPr>
+      <w:r>
+        <w:rPr>
+          <w:rFonts w:hint="eastAsia"/>
+          <w:shd w:val="pct15" w:color="auto" w:fill="FFFFFF"/>
+        </w:rPr>
+        <w:t>path</w:t>
+      </w:r>
+      <w:r>
+        <w:rPr>
+          <w:rFonts w:hint="eastAsia"/>
+        </w:rPr>
+        <w:t>指定请求资源的</w:t>
+      </w:r>
+      <w:r>
+        <w:rPr>
+          <w:rFonts w:hint="eastAsia"/>
+        </w:rPr>
+        <w:t>URI</w:t>
+      </w:r>
+      <w:r>
+        <w:rPr>
+          <w:rFonts w:hint="eastAsia"/>
+        </w:rPr>
+        <w:t>；如果</w:t>
+      </w:r>
+      <w:r>
+        <w:rPr>
+          <w:rFonts w:hint="eastAsia"/>
+        </w:rPr>
+        <w:t>URL</w:t>
+      </w:r>
+      <w:r>
+        <w:rPr>
+          <w:rFonts w:hint="eastAsia"/>
+        </w:rPr>
+        <w:t>中没有</w:t>
+      </w:r>
+      <w:r>
+        <w:rPr>
+          <w:rFonts w:hint="eastAsia"/>
+        </w:rPr>
+        <w:t>path</w:t>
+      </w:r>
+      <w:r>
+        <w:rPr>
+          <w:rFonts w:hint="eastAsia"/>
+        </w:rPr>
+        <w:t>，</w:t>
+      </w:r>
+      <w:r>
+        <w:rPr>
+          <w:rFonts w:hint="eastAsia"/>
+        </w:rPr>
+        <w:t>请求</w:t>
+      </w:r>
+      <w:r>
+        <w:rPr>
+          <w:rFonts w:hint="eastAsia"/>
+        </w:rPr>
+        <w:t>URI</w:t>
+      </w:r>
+      <w:r>
+        <w:rPr>
+          <w:rFonts w:hint="eastAsia"/>
+        </w:rPr>
+        <w:t>时，</w:t>
+      </w:r>
+      <w:r>
+        <w:rPr>
+          <w:rFonts w:hint="eastAsia"/>
+        </w:rPr>
+        <w:t>是</w:t>
+      </w:r>
+      <w:r>
+        <w:rPr>
+          <w:rFonts w:hint="eastAsia"/>
+        </w:rPr>
+        <w:t>以“</w:t>
+      </w:r>
+      <w:r>
+        <w:rPr>
+          <w:rFonts w:hint="eastAsia"/>
+        </w:rPr>
+        <w:t>/</w:t>
+      </w:r>
+      <w:r>
+        <w:rPr>
+          <w:rFonts w:hint="eastAsia"/>
+        </w:rPr>
+        <w:t>”的形式给出</w:t>
+      </w:r>
+      <w:r>
+        <w:rPr>
+          <w:rFonts w:hint="eastAsia"/>
+        </w:rPr>
+        <w:t>(</w:t>
+      </w:r>
+      <w:r>
+        <w:rPr>
+          <w:rFonts w:hint="eastAsia"/>
+        </w:rPr>
+        <w:t>系统自动</w:t>
+      </w:r>
+      <w:r>
+        <w:rPr>
+          <w:rFonts w:hint="eastAsia"/>
+        </w:rPr>
+        <w:t>)</w:t>
+      </w:r>
+    </w:p>
+    <w:p>
+      <w:pPr>
+        <w:pStyle w:val="af0"/>
+        <w:rPr>
+          <w:rFonts w:hint="eastAsia"/>
+        </w:rPr>
+      </w:pPr>
+      <w:r>
+        <w:rPr>
+          <w:rFonts w:hint="eastAsia"/>
+        </w:rPr>
+        <w:t>1</w:t>
+      </w:r>
+      <w:r>
+        <w:rPr>
+          <w:rFonts w:hint="eastAsia"/>
+        </w:rPr>
+        <w:t>、输入：</w:t>
+      </w:r>
+      <w:r>
+        <w:rPr>
+          <w:rFonts w:hint="eastAsia"/>
+        </w:rPr>
+        <w:t>www.guet.edu.cn</w:t>
+      </w:r>
+      <w:r>
+        <w:rPr>
+          <w:rFonts w:hint="eastAsia"/>
+        </w:rPr>
+        <w:t>浏览器自动转换成：</w:t>
+      </w:r>
+      <w:r>
+        <w:rPr>
+          <w:rFonts w:hint="eastAsia"/>
+        </w:rPr>
+        <w:t>http://www.guet.edu.cn/</w:t>
+      </w:r>
+    </w:p>
+    <w:p>
+      <w:pPr>
+        <w:pStyle w:val="af0"/>
+        <w:rPr>
+          <w:rFonts w:hint="eastAsia"/>
+        </w:rPr>
+      </w:pPr>
+      <w:r>
+        <w:rPr>
+          <w:rFonts w:hint="eastAsia"/>
+        </w:rPr>
+        <w:t>2</w:t>
+      </w:r>
+      <w:r>
+        <w:rPr>
+          <w:rFonts w:hint="eastAsia"/>
+        </w:rPr>
+        <w:t>、</w:t>
+      </w:r>
+      <w:r>
+        <w:rPr>
+          <w:rFonts w:hint="eastAsia"/>
+        </w:rPr>
+        <w:t>http:192.168.0.116:8080/</w:t>
+      </w:r>
+      <w:proofErr w:type="spellStart"/>
+      <w:r>
+        <w:rPr>
+          <w:rFonts w:hint="eastAsia"/>
+        </w:rPr>
+        <w:t>index.jsp</w:t>
+      </w:r>
+      <w:proofErr w:type="spellEnd"/>
     </w:p>
     <w:p>
       <w:pPr>
@@ -8675,16 +10508,2555 @@
         <w:rPr>
           <w:rFonts w:hint="eastAsia"/>
         </w:rPr>
+        <w:t>二、</w:t>
+      </w:r>
+      <w:r>
+        <w:rPr>
+          <w:rFonts w:hint="eastAsia"/>
+        </w:rPr>
         <w:t>HTTP</w:t>
       </w:r>
       <w:r>
         <w:rPr>
           <w:rFonts w:hint="eastAsia"/>
         </w:rPr>
-        <w:t>协议</w:t>
-      </w:r>
-    </w:p>
-    <w:p/>
+        <w:t>协议详解之请求篇</w:t>
+      </w:r>
+    </w:p>
+    <w:p>
+      <w:pPr>
+        <w:pStyle w:val="a5"/>
+        <w:rPr>
+          <w:rFonts w:hint="eastAsia"/>
+        </w:rPr>
+      </w:pPr>
+      <w:r>
+        <w:rPr>
+          <w:rFonts w:hint="eastAsia"/>
+        </w:rPr>
+        <w:t>http</w:t>
+      </w:r>
+      <w:r>
+        <w:rPr>
+          <w:rFonts w:hint="eastAsia"/>
+        </w:rPr>
+        <w:t>请求由三部分组成，分别是：请求行、消息报头</w:t>
+      </w:r>
+      <w:r>
+        <w:rPr>
+          <w:rFonts w:hint="eastAsia"/>
+        </w:rPr>
+        <w:t>（请求头）</w:t>
+      </w:r>
+      <w:r>
+        <w:rPr>
+          <w:rFonts w:hint="eastAsia"/>
+        </w:rPr>
+        <w:t>、请求正文</w:t>
+      </w:r>
+      <w:r>
+        <w:rPr>
+          <w:rFonts w:hint="eastAsia"/>
+        </w:rPr>
+        <w:t>（请求体）</w:t>
+      </w:r>
+    </w:p>
+    <w:p>
+      <w:pPr>
+        <w:pStyle w:val="3"/>
+      </w:pPr>
+      <w:r>
+        <w:rPr>
+          <w:rFonts w:hint="eastAsia"/>
+        </w:rPr>
+        <w:t>请求行</w:t>
+      </w:r>
+    </w:p>
+    <w:p>
+      <w:pPr>
+        <w:pStyle w:val="af"/>
+        <w:rPr>
+          <w:rFonts w:hint="eastAsia"/>
+        </w:rPr>
+      </w:pPr>
+      <w:r>
+        <w:rPr>
+          <w:rFonts w:hint="eastAsia"/>
+          <w:shd w:val="pct15" w:color="auto" w:fill="FFFFFF"/>
+        </w:rPr>
+        <w:t>请求行</w:t>
+      </w:r>
+      <w:r>
+        <w:rPr>
+          <w:rFonts w:hint="eastAsia"/>
+        </w:rPr>
+        <w:t>以一个方法符号开头，以空格分开，后面跟着请求的</w:t>
+      </w:r>
+      <w:r>
+        <w:rPr>
+          <w:rFonts w:hint="eastAsia"/>
+        </w:rPr>
+        <w:t>URI</w:t>
+      </w:r>
+      <w:r>
+        <w:rPr>
+          <w:rFonts w:hint="eastAsia"/>
+        </w:rPr>
+        <w:t>和协议的版本，</w:t>
+      </w:r>
+    </w:p>
+    <w:p>
+      <w:pPr>
+        <w:pStyle w:val="af0"/>
+        <w:rPr>
+          <w:rFonts w:hint="eastAsia"/>
+        </w:rPr>
+      </w:pPr>
+      <w:r>
+        <w:rPr>
+          <w:rFonts w:hint="eastAsia"/>
+        </w:rPr>
+        <w:t>格式如下：</w:t>
+      </w:r>
+      <w:r>
+        <w:rPr>
+          <w:rFonts w:hint="eastAsia"/>
+        </w:rPr>
+        <w:t xml:space="preserve">Method Request-URI HTTP-Version CRLF </w:t>
+      </w:r>
+      <w:r>
+        <w:rPr>
+          <w:rFonts w:hint="eastAsia"/>
+        </w:rPr>
+        <w:t>：</w:t>
+      </w:r>
+      <w:r>
+        <w:rPr>
+          <w:rFonts w:hint="eastAsia"/>
+        </w:rPr>
+        <w:t xml:space="preserve"> </w:t>
+      </w:r>
+      <w:proofErr w:type="gramStart"/>
+      <w:r>
+        <w:rPr>
+          <w:rFonts w:hint="eastAsia"/>
+        </w:rPr>
+        <w:t>POST  /</w:t>
+      </w:r>
+      <w:proofErr w:type="gramEnd"/>
+      <w:r>
+        <w:rPr>
+          <w:rFonts w:hint="eastAsia"/>
+        </w:rPr>
+        <w:t>WEB12/form.html  HTTP/1.1</w:t>
+      </w:r>
+    </w:p>
+    <w:p>
+      <w:pPr>
+        <w:pStyle w:val="af0"/>
+      </w:pPr>
+      <w:r>
+        <w:rPr>
+          <w:rFonts w:hint="eastAsia"/>
+        </w:rPr>
+        <w:t>其中</w:t>
+      </w:r>
+      <w:r>
+        <w:rPr>
+          <w:rFonts w:hint="eastAsia"/>
+        </w:rPr>
+        <w:t xml:space="preserve"> Method</w:t>
+      </w:r>
+      <w:r>
+        <w:rPr>
+          <w:rFonts w:hint="eastAsia"/>
+        </w:rPr>
+        <w:t>：</w:t>
+      </w:r>
+      <w:r>
+        <w:rPr>
+          <w:rFonts w:hint="eastAsia"/>
+        </w:rPr>
+        <w:t>请求方法；</w:t>
+      </w:r>
+      <w:r>
+        <w:rPr>
+          <w:rFonts w:hint="eastAsia"/>
+        </w:rPr>
+        <w:t>Request-URI</w:t>
+      </w:r>
+      <w:r>
+        <w:rPr>
+          <w:rFonts w:hint="eastAsia"/>
+        </w:rPr>
+        <w:t>是一个统一资源标识符；</w:t>
+      </w:r>
+      <w:r>
+        <w:rPr>
+          <w:rFonts w:hint="eastAsia"/>
+        </w:rPr>
+        <w:t>HTTP-Version</w:t>
+      </w:r>
+      <w:r>
+        <w:rPr>
+          <w:rFonts w:hint="eastAsia"/>
+        </w:rPr>
+        <w:t>：</w:t>
+      </w:r>
+      <w:r>
+        <w:rPr>
+          <w:rFonts w:hint="eastAsia"/>
+        </w:rPr>
+        <w:t>HTTP</w:t>
+      </w:r>
+      <w:r>
+        <w:rPr>
+          <w:rFonts w:hint="eastAsia"/>
+        </w:rPr>
+        <w:t>协议版本；</w:t>
+      </w:r>
+      <w:r>
+        <w:rPr>
+          <w:rFonts w:hint="eastAsia"/>
+        </w:rPr>
+        <w:t>CRLF</w:t>
+      </w:r>
+      <w:r>
+        <w:rPr>
+          <w:rFonts w:hint="eastAsia"/>
+        </w:rPr>
+        <w:t>表示回车和换行（除了作为结尾的</w:t>
+      </w:r>
+      <w:r>
+        <w:rPr>
+          <w:rFonts w:hint="eastAsia"/>
+        </w:rPr>
+        <w:t>CRLF</w:t>
+      </w:r>
+      <w:r>
+        <w:rPr>
+          <w:rFonts w:hint="eastAsia"/>
+        </w:rPr>
+        <w:t>外，不允许出现单独的</w:t>
+      </w:r>
+      <w:r>
+        <w:rPr>
+          <w:rFonts w:hint="eastAsia"/>
+        </w:rPr>
+        <w:t>CR</w:t>
+      </w:r>
+      <w:r>
+        <w:rPr>
+          <w:rFonts w:hint="eastAsia"/>
+        </w:rPr>
+        <w:t>或</w:t>
+      </w:r>
+      <w:r>
+        <w:rPr>
+          <w:rFonts w:hint="eastAsia"/>
+        </w:rPr>
+        <w:t>LF</w:t>
+      </w:r>
+      <w:r>
+        <w:rPr>
+          <w:rFonts w:hint="eastAsia"/>
+        </w:rPr>
+        <w:t>字符）。</w:t>
+      </w:r>
+    </w:p>
+    <w:p>
+      <w:pPr>
+        <w:pStyle w:val="a5"/>
+        <w:rPr>
+          <w:rFonts w:hint="eastAsia"/>
+        </w:rPr>
+      </w:pPr>
+      <w:r>
+        <w:rPr>
+          <w:rFonts w:hint="eastAsia"/>
+        </w:rPr>
+        <w:t>请求方法（所有方法全为大写）有多种，各个方法的解释如下：</w:t>
+      </w:r>
+    </w:p>
+    <w:p>
+      <w:pPr>
+        <w:pStyle w:val="af0"/>
+        <w:rPr>
+          <w:rFonts w:hint="eastAsia"/>
+        </w:rPr>
+      </w:pPr>
+      <w:r>
+        <w:rPr>
+          <w:rFonts w:hint="eastAsia"/>
+        </w:rPr>
+        <w:t xml:space="preserve">GET     </w:t>
+      </w:r>
+      <w:r>
+        <w:rPr>
+          <w:rFonts w:hint="eastAsia"/>
+        </w:rPr>
+        <w:t>请求获取</w:t>
+      </w:r>
+      <w:r>
+        <w:rPr>
+          <w:rFonts w:hint="eastAsia"/>
+        </w:rPr>
+        <w:t>Request-URI</w:t>
+      </w:r>
+      <w:r>
+        <w:rPr>
+          <w:rFonts w:hint="eastAsia"/>
+        </w:rPr>
+        <w:t>所标识的资源</w:t>
+      </w:r>
+      <w:r>
+        <w:rPr>
+          <w:rFonts w:hint="eastAsia"/>
+        </w:rPr>
+        <w:t xml:space="preserve">                      </w:t>
+      </w:r>
+      <w:r>
+        <w:rPr>
+          <w:rFonts w:hint="eastAsia"/>
+        </w:rPr>
+        <w:t>除了表单提交指定方法外都是</w:t>
+      </w:r>
+      <w:r>
+        <w:rPr>
+          <w:rFonts w:hint="eastAsia"/>
+        </w:rPr>
+        <w:t>GET</w:t>
+      </w:r>
+      <w:r>
+        <w:rPr>
+          <w:rFonts w:hint="eastAsia"/>
+        </w:rPr>
+        <w:t>请求</w:t>
+      </w:r>
+    </w:p>
+    <w:p>
+      <w:pPr>
+        <w:pStyle w:val="af0"/>
+        <w:rPr>
+          <w:rFonts w:hint="eastAsia"/>
+        </w:rPr>
+      </w:pPr>
+      <w:r>
+        <w:rPr>
+          <w:rFonts w:hint="eastAsia"/>
+        </w:rPr>
+        <w:t xml:space="preserve">POST    </w:t>
+      </w:r>
+      <w:r>
+        <w:rPr>
+          <w:rFonts w:hint="eastAsia"/>
+        </w:rPr>
+        <w:t>在</w:t>
+      </w:r>
+      <w:r>
+        <w:rPr>
+          <w:rFonts w:hint="eastAsia"/>
+        </w:rPr>
+        <w:t>Request-URI</w:t>
+      </w:r>
+      <w:r>
+        <w:rPr>
+          <w:rFonts w:hint="eastAsia"/>
+        </w:rPr>
+        <w:t>所标识的资源后附加新的数据</w:t>
+      </w:r>
+      <w:r>
+        <w:rPr>
+          <w:rFonts w:hint="eastAsia"/>
+        </w:rPr>
+        <w:t xml:space="preserve">              </w:t>
+      </w:r>
+      <w:r>
+        <w:rPr>
+          <w:rFonts w:hint="eastAsia"/>
+        </w:rPr>
+        <w:t>常用于提交表单</w:t>
+      </w:r>
+    </w:p>
+    <w:p>
+      <w:pPr>
+        <w:pStyle w:val="af0"/>
+        <w:rPr>
+          <w:rFonts w:hint="eastAsia"/>
+        </w:rPr>
+      </w:pPr>
+      <w:r>
+        <w:rPr>
+          <w:rFonts w:hint="eastAsia"/>
+        </w:rPr>
+        <w:t xml:space="preserve">HEAD    </w:t>
+      </w:r>
+      <w:r>
+        <w:rPr>
+          <w:rFonts w:hint="eastAsia"/>
+        </w:rPr>
+        <w:t>请求获取由</w:t>
+      </w:r>
+      <w:r>
+        <w:rPr>
+          <w:rFonts w:hint="eastAsia"/>
+        </w:rPr>
+        <w:t>Request-URI</w:t>
+      </w:r>
+      <w:r>
+        <w:rPr>
+          <w:rFonts w:hint="eastAsia"/>
+        </w:rPr>
+        <w:t>所标识的资源的响应</w:t>
+      </w:r>
+      <w:r>
+        <w:rPr>
+          <w:rFonts w:hint="eastAsia"/>
+        </w:rPr>
+        <w:t>响应</w:t>
+      </w:r>
+      <w:r>
+        <w:rPr>
+          <w:rFonts w:hint="eastAsia"/>
+        </w:rPr>
+        <w:t>头</w:t>
+      </w:r>
+    </w:p>
+    <w:p>
+      <w:pPr>
+        <w:pStyle w:val="af0"/>
+        <w:rPr>
+          <w:rFonts w:hint="eastAsia"/>
+        </w:rPr>
+      </w:pPr>
+      <w:r>
+        <w:rPr>
+          <w:rFonts w:hint="eastAsia"/>
+        </w:rPr>
+        <w:t xml:space="preserve">PUT     </w:t>
+      </w:r>
+      <w:r>
+        <w:rPr>
+          <w:rFonts w:hint="eastAsia"/>
+        </w:rPr>
+        <w:t>请求服务器存储一个资源，并用</w:t>
+      </w:r>
+      <w:r>
+        <w:rPr>
+          <w:rFonts w:hint="eastAsia"/>
+        </w:rPr>
+        <w:t>Request-URI</w:t>
+      </w:r>
+      <w:r>
+        <w:rPr>
+          <w:rFonts w:hint="eastAsia"/>
+        </w:rPr>
+        <w:t>作为其标识</w:t>
+      </w:r>
+    </w:p>
+    <w:p>
+      <w:pPr>
+        <w:pStyle w:val="af0"/>
+        <w:rPr>
+          <w:rFonts w:hint="eastAsia"/>
+        </w:rPr>
+      </w:pPr>
+      <w:r>
+        <w:rPr>
+          <w:rFonts w:hint="eastAsia"/>
+        </w:rPr>
+        <w:t xml:space="preserve">DELETE  </w:t>
+      </w:r>
+      <w:r>
+        <w:rPr>
+          <w:rFonts w:hint="eastAsia"/>
+        </w:rPr>
+        <w:t>请求服务器删除</w:t>
+      </w:r>
+      <w:r>
+        <w:rPr>
+          <w:rFonts w:hint="eastAsia"/>
+        </w:rPr>
+        <w:t>Request-URI</w:t>
+      </w:r>
+      <w:r>
+        <w:rPr>
+          <w:rFonts w:hint="eastAsia"/>
+        </w:rPr>
+        <w:t>所标识的资源</w:t>
+      </w:r>
+    </w:p>
+    <w:p>
+      <w:pPr>
+        <w:pStyle w:val="af0"/>
+        <w:rPr>
+          <w:rFonts w:hint="eastAsia"/>
+        </w:rPr>
+      </w:pPr>
+      <w:r>
+        <w:rPr>
+          <w:rFonts w:hint="eastAsia"/>
+        </w:rPr>
+        <w:t xml:space="preserve">TRACE   </w:t>
+      </w:r>
+      <w:r>
+        <w:rPr>
+          <w:rFonts w:hint="eastAsia"/>
+        </w:rPr>
+        <w:t>请求服务器回送收到的请求信息，主要用于测试或诊断</w:t>
+      </w:r>
+    </w:p>
+    <w:p>
+      <w:pPr>
+        <w:pStyle w:val="af0"/>
+        <w:rPr>
+          <w:rFonts w:hint="eastAsia"/>
+        </w:rPr>
+      </w:pPr>
+      <w:r>
+        <w:rPr>
+          <w:rFonts w:hint="eastAsia"/>
+        </w:rPr>
+        <w:t xml:space="preserve">CONNECT </w:t>
+      </w:r>
+      <w:r>
+        <w:rPr>
+          <w:rFonts w:hint="eastAsia"/>
+        </w:rPr>
+        <w:t>保留将来使用</w:t>
+      </w:r>
+    </w:p>
+    <w:p>
+      <w:pPr>
+        <w:pStyle w:val="af0"/>
+        <w:rPr>
+          <w:rFonts w:hint="eastAsia"/>
+        </w:rPr>
+      </w:pPr>
+      <w:r>
+        <w:rPr>
+          <w:rFonts w:hint="eastAsia"/>
+        </w:rPr>
+        <w:t xml:space="preserve">OPTIONS </w:t>
+      </w:r>
+      <w:r>
+        <w:rPr>
+          <w:rFonts w:hint="eastAsia"/>
+        </w:rPr>
+        <w:t>请求查询服务器的性能，或者查询与资源相关的选项和需求</w:t>
+      </w:r>
+    </w:p>
+    <w:p>
+      <w:pPr>
+        <w:pStyle w:val="af0"/>
+        <w:rPr>
+          <w:rFonts w:hint="eastAsia"/>
+        </w:rPr>
+      </w:pPr>
+      <w:r>
+        <w:rPr>
+          <w:rFonts w:hint="eastAsia"/>
+        </w:rPr>
+        <w:t>HEAD</w:t>
+      </w:r>
+      <w:r>
+        <w:rPr>
+          <w:rFonts w:hint="eastAsia"/>
+        </w:rPr>
+        <w:t>方法与</w:t>
+      </w:r>
+      <w:r>
+        <w:rPr>
+          <w:rFonts w:hint="eastAsia"/>
+        </w:rPr>
+        <w:t>GET</w:t>
+      </w:r>
+      <w:r>
+        <w:rPr>
+          <w:rFonts w:hint="eastAsia"/>
+        </w:rPr>
+        <w:t>方法几乎是一样的，对于</w:t>
+      </w:r>
+      <w:r>
+        <w:rPr>
+          <w:rFonts w:hint="eastAsia"/>
+        </w:rPr>
+        <w:t>HEAD</w:t>
+      </w:r>
+      <w:r>
+        <w:rPr>
+          <w:rFonts w:hint="eastAsia"/>
+        </w:rPr>
+        <w:t>请求的回应部分来说，它的</w:t>
+      </w:r>
+      <w:r>
+        <w:rPr>
+          <w:rFonts w:hint="eastAsia"/>
+        </w:rPr>
+        <w:t>HTTP</w:t>
+      </w:r>
+      <w:r>
+        <w:rPr>
+          <w:rFonts w:hint="eastAsia"/>
+        </w:rPr>
+        <w:t>头部中包含的信息与通过</w:t>
+      </w:r>
+      <w:r>
+        <w:rPr>
+          <w:rFonts w:hint="eastAsia"/>
+        </w:rPr>
+        <w:t>GET</w:t>
+      </w:r>
+      <w:r>
+        <w:rPr>
+          <w:rFonts w:hint="eastAsia"/>
+        </w:rPr>
+        <w:t>请求所得到的信息是相同的。利用这个方法，不必传输整个资源内容，就可以得到</w:t>
+      </w:r>
+      <w:r>
+        <w:rPr>
+          <w:rFonts w:hint="eastAsia"/>
+        </w:rPr>
+        <w:t>Request-URI</w:t>
+      </w:r>
+      <w:r>
+        <w:rPr>
+          <w:rFonts w:hint="eastAsia"/>
+        </w:rPr>
+        <w:t>所标识的资源的信息。该方法常用于测试超链</w:t>
+      </w:r>
+      <w:r>
+        <w:rPr>
+          <w:rFonts w:hint="eastAsia"/>
+        </w:rPr>
+        <w:lastRenderedPageBreak/>
+        <w:t>接的有效性，是否可以访问，以及最近是否更新。</w:t>
+      </w:r>
+    </w:p>
+    <w:p>
+      <w:pPr>
+        <w:pStyle w:val="3"/>
+        <w:rPr>
+          <w:rFonts w:hint="eastAsia"/>
+        </w:rPr>
+      </w:pPr>
+      <w:r>
+        <w:rPr>
+          <w:rFonts w:hint="eastAsia"/>
+        </w:rPr>
+        <w:t>请求头</w:t>
+      </w:r>
+    </w:p>
+    <w:p>
+      <w:pPr>
+        <w:pStyle w:val="a5"/>
+        <w:rPr>
+          <w:rFonts w:hint="eastAsia"/>
+        </w:rPr>
+      </w:pPr>
+      <w:r>
+        <w:rPr>
+          <w:rFonts w:hint="eastAsia"/>
+        </w:rPr>
+        <w:t xml:space="preserve">Accept: </w:t>
+      </w:r>
+      <w:r>
+        <w:rPr>
+          <w:rFonts w:hint="eastAsia"/>
+        </w:rPr>
+        <w:t>客户端向服务器端表示，我能支持什么类型的数据。</w:t>
+      </w:r>
+      <w:r>
+        <w:rPr>
+          <w:rFonts w:hint="eastAsia"/>
+        </w:rPr>
+        <w:t xml:space="preserve"> </w:t>
+      </w:r>
+    </w:p>
+    <w:p>
+      <w:pPr>
+        <w:pStyle w:val="a5"/>
+        <w:rPr>
+          <w:rFonts w:hint="eastAsia"/>
+        </w:rPr>
+      </w:pPr>
+      <w:proofErr w:type="spellStart"/>
+      <w:r>
+        <w:rPr>
+          <w:rFonts w:hint="eastAsia"/>
+        </w:rPr>
+        <w:t>Referer</w:t>
+      </w:r>
+      <w:proofErr w:type="spellEnd"/>
+      <w:r>
+        <w:rPr>
+          <w:rFonts w:hint="eastAsia"/>
+        </w:rPr>
+        <w:t xml:space="preserve"> </w:t>
+      </w:r>
+      <w:r>
+        <w:rPr>
+          <w:rFonts w:hint="eastAsia"/>
+        </w:rPr>
+        <w:t>：</w:t>
+      </w:r>
+      <w:r>
+        <w:rPr>
+          <w:rFonts w:hint="eastAsia"/>
+        </w:rPr>
+        <w:t xml:space="preserve"> </w:t>
+      </w:r>
+      <w:r>
+        <w:rPr>
+          <w:rFonts w:hint="eastAsia"/>
+        </w:rPr>
+        <w:t>真正请求的地址路径，全路径</w:t>
+      </w:r>
+    </w:p>
+    <w:p>
+      <w:pPr>
+        <w:pStyle w:val="a5"/>
+        <w:rPr>
+          <w:rFonts w:hint="eastAsia"/>
+        </w:rPr>
+      </w:pPr>
+      <w:r>
+        <w:rPr>
+          <w:rFonts w:hint="eastAsia"/>
+        </w:rPr>
+        <w:t>Accept-Charset</w:t>
+      </w:r>
+      <w:r>
+        <w:rPr>
+          <w:rFonts w:hint="eastAsia"/>
+        </w:rPr>
+        <w:t>请求报头</w:t>
+      </w:r>
+      <w:proofErr w:type="gramStart"/>
+      <w:r>
+        <w:rPr>
+          <w:rFonts w:hint="eastAsia"/>
+        </w:rPr>
+        <w:t>域用于</w:t>
+      </w:r>
+      <w:proofErr w:type="gramEnd"/>
+      <w:r>
+        <w:rPr>
+          <w:rFonts w:hint="eastAsia"/>
+        </w:rPr>
+        <w:t>指定客户端接受的字符集</w:t>
+      </w:r>
+      <w:r>
+        <w:rPr>
+          <w:rFonts w:hint="eastAsia"/>
+        </w:rPr>
+        <w:t xml:space="preserve">  </w:t>
+      </w:r>
+      <w:r>
+        <w:t>Accept-Charset:</w:t>
+      </w:r>
+      <w:proofErr w:type="gramStart"/>
+      <w:r>
+        <w:t>iso-8859-1,</w:t>
+      </w:r>
+      <w:proofErr w:type="gramEnd"/>
+      <w:r>
+        <w:t>gb2312</w:t>
+      </w:r>
+    </w:p>
+    <w:p>
+      <w:pPr>
+        <w:pStyle w:val="a5"/>
+        <w:rPr>
+          <w:rFonts w:hint="eastAsia"/>
+        </w:rPr>
+      </w:pPr>
+      <w:r>
+        <w:rPr>
+          <w:rFonts w:hint="eastAsia"/>
+        </w:rPr>
+        <w:t xml:space="preserve">Accept-Language: </w:t>
+      </w:r>
+      <w:r>
+        <w:rPr>
+          <w:rFonts w:hint="eastAsia"/>
+        </w:rPr>
+        <w:t>支持语言格式</w:t>
+      </w:r>
+    </w:p>
+    <w:p>
+      <w:pPr>
+        <w:pStyle w:val="a5"/>
+        <w:rPr>
+          <w:rFonts w:hint="eastAsia"/>
+        </w:rPr>
+      </w:pPr>
+      <w:r>
+        <w:rPr>
+          <w:rFonts w:hint="eastAsia"/>
+        </w:rPr>
+        <w:t xml:space="preserve">User-Agent: </w:t>
+      </w:r>
+      <w:r>
+        <w:rPr>
+          <w:rFonts w:hint="eastAsia"/>
+        </w:rPr>
+        <w:t>用户代理</w:t>
+      </w:r>
+      <w:r>
+        <w:rPr>
+          <w:rFonts w:hint="eastAsia"/>
+        </w:rPr>
+        <w:t xml:space="preserve"> </w:t>
+      </w:r>
+      <w:r>
+        <w:rPr>
+          <w:rFonts w:hint="eastAsia"/>
+        </w:rPr>
+        <w:t>向服务器表明，当前来访的客户端信息。</w:t>
+      </w:r>
+      <w:r>
+        <w:rPr>
+          <w:rFonts w:hint="eastAsia"/>
+        </w:rPr>
+        <w:t xml:space="preserve"> </w:t>
+      </w:r>
+    </w:p>
+    <w:p>
+      <w:pPr>
+        <w:pStyle w:val="a5"/>
+        <w:rPr>
+          <w:rFonts w:hint="eastAsia"/>
+        </w:rPr>
+      </w:pPr>
+      <w:r>
+        <w:rPr>
+          <w:rFonts w:hint="eastAsia"/>
+        </w:rPr>
+        <w:t>Content-Type</w:t>
+      </w:r>
+      <w:r>
+        <w:rPr>
+          <w:rFonts w:hint="eastAsia"/>
+        </w:rPr>
+        <w:t>：</w:t>
+      </w:r>
+      <w:r>
+        <w:rPr>
+          <w:rFonts w:hint="eastAsia"/>
+        </w:rPr>
+        <w:t xml:space="preserve"> </w:t>
+      </w:r>
+      <w:r>
+        <w:rPr>
+          <w:rFonts w:hint="eastAsia"/>
+        </w:rPr>
+        <w:t>提交的数据类型。经过</w:t>
+      </w:r>
+      <w:proofErr w:type="spellStart"/>
+      <w:r>
+        <w:rPr>
+          <w:rFonts w:hint="eastAsia"/>
+        </w:rPr>
+        <w:t>urlencoding</w:t>
+      </w:r>
+      <w:proofErr w:type="spellEnd"/>
+      <w:r>
+        <w:rPr>
+          <w:rFonts w:hint="eastAsia"/>
+        </w:rPr>
+        <w:t>编码的</w:t>
+      </w:r>
+      <w:r>
+        <w:rPr>
+          <w:rFonts w:hint="eastAsia"/>
+        </w:rPr>
+        <w:t>form</w:t>
+      </w:r>
+      <w:r>
+        <w:rPr>
+          <w:rFonts w:hint="eastAsia"/>
+        </w:rPr>
+        <w:t>表单的数据</w:t>
+      </w:r>
+    </w:p>
+    <w:p>
+      <w:pPr>
+        <w:pStyle w:val="a5"/>
+        <w:rPr>
+          <w:rFonts w:hint="eastAsia"/>
+        </w:rPr>
+      </w:pPr>
+      <w:r>
+        <w:rPr>
+          <w:rFonts w:hint="eastAsia"/>
+        </w:rPr>
+        <w:t>Accept-Encoding</w:t>
+      </w:r>
+      <w:r>
+        <w:rPr>
+          <w:rFonts w:hint="eastAsia"/>
+        </w:rPr>
+        <w:t>：</w:t>
+      </w:r>
+      <w:r>
+        <w:rPr>
+          <w:rFonts w:hint="eastAsia"/>
+        </w:rPr>
+        <w:t xml:space="preserve"> </w:t>
+      </w:r>
+      <w:proofErr w:type="spellStart"/>
+      <w:r>
+        <w:rPr>
+          <w:rFonts w:hint="eastAsia"/>
+        </w:rPr>
+        <w:t>gzip</w:t>
+      </w:r>
+      <w:proofErr w:type="spellEnd"/>
+      <w:r>
+        <w:rPr>
+          <w:rFonts w:hint="eastAsia"/>
+        </w:rPr>
+        <w:t xml:space="preserve">, deflate </w:t>
+      </w:r>
+      <w:r>
+        <w:rPr>
+          <w:rFonts w:hint="eastAsia"/>
+        </w:rPr>
+        <w:t>：</w:t>
+      </w:r>
+      <w:r>
+        <w:rPr>
+          <w:rFonts w:hint="eastAsia"/>
+        </w:rPr>
+        <w:t xml:space="preserve"> </w:t>
+      </w:r>
+      <w:r>
+        <w:rPr>
+          <w:rFonts w:hint="eastAsia"/>
+        </w:rPr>
+        <w:t>压缩算法</w:t>
+      </w:r>
+      <w:r>
+        <w:rPr>
+          <w:rFonts w:hint="eastAsia"/>
+        </w:rPr>
+        <w:t xml:space="preserve"> </w:t>
+      </w:r>
+      <w:r>
+        <w:rPr>
+          <w:rFonts w:hint="eastAsia"/>
+        </w:rPr>
+        <w:t>。</w:t>
+      </w:r>
+      <w:r>
+        <w:rPr>
+          <w:rFonts w:hint="eastAsia"/>
+        </w:rPr>
+        <w:t xml:space="preserve"> </w:t>
+      </w:r>
+    </w:p>
+    <w:p>
+      <w:pPr>
+        <w:pStyle w:val="a5"/>
+        <w:rPr>
+          <w:rFonts w:hint="eastAsia"/>
+        </w:rPr>
+      </w:pPr>
+      <w:r>
+        <w:rPr>
+          <w:rFonts w:hint="eastAsia"/>
+        </w:rPr>
+        <w:t xml:space="preserve">Host </w:t>
+      </w:r>
+      <w:r>
+        <w:rPr>
+          <w:rFonts w:hint="eastAsia"/>
+        </w:rPr>
+        <w:t>：</w:t>
+      </w:r>
+      <w:r>
+        <w:rPr>
+          <w:rFonts w:hint="eastAsia"/>
+        </w:rPr>
+        <w:t xml:space="preserve"> </w:t>
+      </w:r>
+      <w:r>
+        <w:rPr>
+          <w:rFonts w:hint="eastAsia"/>
+        </w:rPr>
+        <w:t>主机地址</w:t>
+      </w:r>
+    </w:p>
+    <w:p>
+      <w:pPr>
+        <w:pStyle w:val="a5"/>
+        <w:rPr>
+          <w:rFonts w:hint="eastAsia"/>
+        </w:rPr>
+      </w:pPr>
+      <w:r>
+        <w:rPr>
+          <w:rFonts w:hint="eastAsia"/>
+        </w:rPr>
+        <w:t>Content-Length</w:t>
+      </w:r>
+      <w:r>
+        <w:rPr>
+          <w:rFonts w:hint="eastAsia"/>
+        </w:rPr>
+        <w:t>：</w:t>
+      </w:r>
+      <w:r>
+        <w:rPr>
+          <w:rFonts w:hint="eastAsia"/>
+        </w:rPr>
+        <w:t xml:space="preserve"> </w:t>
+      </w:r>
+      <w:r>
+        <w:rPr>
+          <w:rFonts w:hint="eastAsia"/>
+        </w:rPr>
+        <w:t>数据长度</w:t>
+      </w:r>
+    </w:p>
+    <w:p>
+      <w:pPr>
+        <w:pStyle w:val="a5"/>
+        <w:rPr>
+          <w:rFonts w:hint="eastAsia"/>
+        </w:rPr>
+      </w:pPr>
+      <w:r>
+        <w:rPr>
+          <w:rFonts w:hint="eastAsia"/>
+        </w:rPr>
+        <w:t xml:space="preserve">Connection : Keep-Alive </w:t>
+      </w:r>
+      <w:r>
+        <w:rPr>
+          <w:rFonts w:hint="eastAsia"/>
+        </w:rPr>
+        <w:t>保持连接</w:t>
+      </w:r>
+    </w:p>
+    <w:p>
+      <w:pPr>
+        <w:pStyle w:val="a5"/>
+        <w:rPr>
+          <w:rFonts w:hint="eastAsia"/>
+        </w:rPr>
+      </w:pPr>
+      <w:r>
+        <w:rPr>
+          <w:rFonts w:hint="eastAsia"/>
+        </w:rPr>
+        <w:t xml:space="preserve">Cache-Control </w:t>
+      </w:r>
+      <w:r>
+        <w:rPr>
+          <w:rFonts w:hint="eastAsia"/>
+        </w:rPr>
+        <w:t>：</w:t>
+      </w:r>
+      <w:r>
+        <w:rPr>
+          <w:rFonts w:hint="eastAsia"/>
+        </w:rPr>
+        <w:t xml:space="preserve"> </w:t>
+      </w:r>
+      <w:r>
+        <w:rPr>
+          <w:rFonts w:hint="eastAsia"/>
+        </w:rPr>
+        <w:t>对缓存的操作</w:t>
+      </w:r>
+    </w:p>
+    <w:p>
+      <w:pPr>
+        <w:pStyle w:val="af0"/>
+        <w:rPr>
+          <w:rFonts w:hint="eastAsia"/>
+        </w:rPr>
+      </w:pPr>
+      <w:r>
+        <w:rPr>
+          <w:rFonts w:hint="eastAsia"/>
+        </w:rPr>
+        <w:t>请求报头举例：</w:t>
+      </w:r>
+    </w:p>
+    <w:p>
+      <w:pPr>
+        <w:pStyle w:val="af0"/>
+      </w:pPr>
+      <w:r>
+        <w:t>GET /form.html HTTP/1.1 (CRLF)</w:t>
+      </w:r>
+    </w:p>
+    <w:p>
+      <w:pPr>
+        <w:pStyle w:val="af0"/>
+      </w:pPr>
+      <w:r>
+        <w:t>Accept:</w:t>
+      </w:r>
+      <w:r>
+        <w:t xml:space="preserve"> </w:t>
+      </w:r>
+      <w:r>
+        <w:t>image/jpeg,application/x-shockwave-flash,application/vnd.ms-powerpoint,application/msword,*/* (CRLF)</w:t>
+      </w:r>
+    </w:p>
+    <w:p>
+      <w:pPr>
+        <w:pStyle w:val="af0"/>
+      </w:pPr>
+      <w:proofErr w:type="spellStart"/>
+      <w:r>
+        <w:t>Accept-Language</w:t>
+      </w:r>
+      <w:proofErr w:type="gramStart"/>
+      <w:r>
+        <w:t>:zh</w:t>
+      </w:r>
+      <w:proofErr w:type="gramEnd"/>
+      <w:r>
+        <w:t>-cn</w:t>
+      </w:r>
+      <w:proofErr w:type="spellEnd"/>
+      <w:r>
+        <w:t xml:space="preserve"> (CRLF)</w:t>
+      </w:r>
+    </w:p>
+    <w:p>
+      <w:pPr>
+        <w:pStyle w:val="af0"/>
+      </w:pPr>
+      <w:proofErr w:type="spellStart"/>
+      <w:r>
+        <w:t>Accept-Encoding:gzip,deflate</w:t>
+      </w:r>
+      <w:proofErr w:type="spellEnd"/>
+      <w:r>
+        <w:t xml:space="preserve"> (CRLF)</w:t>
+      </w:r>
+      <w:r>
+        <w:rPr>
+          <w:rFonts w:hint="eastAsia"/>
+        </w:rPr>
+        <w:t xml:space="preserve">   </w:t>
+      </w:r>
+      <w:r>
+        <w:rPr>
+          <w:rFonts w:hint="eastAsia"/>
+        </w:rPr>
+        <w:t>如果请求消息中没有设置这个域服务器假定客户端对各种内容编码都可以接受</w:t>
+      </w:r>
+    </w:p>
+    <w:p>
+      <w:pPr>
+        <w:pStyle w:val="af0"/>
+      </w:pPr>
+      <w:r>
+        <w:t>If-Modified-Since</w:t>
+      </w:r>
+      <w:proofErr w:type="gramStart"/>
+      <w:r>
+        <w:t>:Wed,05</w:t>
+      </w:r>
+      <w:proofErr w:type="gramEnd"/>
+      <w:r>
+        <w:t xml:space="preserve"> Jan 2007 11:21:25 GMT (CRLF)</w:t>
+      </w:r>
+    </w:p>
+    <w:p>
+      <w:pPr>
+        <w:pStyle w:val="af0"/>
+      </w:pPr>
+      <w:proofErr w:type="spellStart"/>
+      <w:r>
+        <w:t>If-None-Match</w:t>
+      </w:r>
+      <w:proofErr w:type="gramStart"/>
+      <w:r>
+        <w:t>:W</w:t>
+      </w:r>
+      <w:proofErr w:type="spellEnd"/>
+      <w:proofErr w:type="gramEnd"/>
+      <w:r>
+        <w:t>/"80b1a4c018f3c41:8317" (CRLF)</w:t>
+      </w:r>
+    </w:p>
+    <w:p>
+      <w:pPr>
+        <w:pStyle w:val="af0"/>
+      </w:pPr>
+      <w:proofErr w:type="spellStart"/>
+      <w:r>
+        <w:t>User-Agent</w:t>
+      </w:r>
+      <w:proofErr w:type="gramStart"/>
+      <w:r>
+        <w:t>:Mozilla</w:t>
+      </w:r>
+      <w:proofErr w:type="spellEnd"/>
+      <w:proofErr w:type="gramEnd"/>
+      <w:r>
+        <w:t>/4.0(compatible;MSIE6.0;Windows NT 5.0) (CRLF)</w:t>
+      </w:r>
+    </w:p>
+    <w:p>
+      <w:pPr>
+        <w:pStyle w:val="af0"/>
+      </w:pPr>
+      <w:proofErr w:type="spellStart"/>
+      <w:r>
+        <w:t>Host</w:t>
+      </w:r>
+      <w:proofErr w:type="gramStart"/>
+      <w:r>
+        <w:t>:www.guet.edu.cn</w:t>
+      </w:r>
+      <w:proofErr w:type="spellEnd"/>
+      <w:proofErr w:type="gramEnd"/>
+      <w:r>
+        <w:t xml:space="preserve"> (CRLF)</w:t>
+      </w:r>
+    </w:p>
+    <w:p>
+      <w:pPr>
+        <w:pStyle w:val="af0"/>
+      </w:pPr>
+      <w:proofErr w:type="spellStart"/>
+      <w:r>
+        <w:t>Connection</w:t>
+      </w:r>
+      <w:proofErr w:type="gramStart"/>
+      <w:r>
+        <w:t>:Keep</w:t>
+      </w:r>
+      <w:proofErr w:type="gramEnd"/>
+      <w:r>
+        <w:t>-Alive</w:t>
+      </w:r>
+      <w:proofErr w:type="spellEnd"/>
+      <w:r>
+        <w:t xml:space="preserve"> (CRLF)</w:t>
+      </w:r>
+    </w:p>
+    <w:p>
+      <w:pPr>
+        <w:pStyle w:val="af0"/>
+        <w:rPr>
+          <w:rFonts w:hint="eastAsia"/>
+        </w:rPr>
+      </w:pPr>
+      <w:r>
+        <w:t>(CRLF)</w:t>
+      </w:r>
+    </w:p>
+    <w:p>
+      <w:pPr>
+        <w:pStyle w:val="3"/>
+        <w:rPr>
+          <w:rFonts w:hint="eastAsia"/>
+        </w:rPr>
+      </w:pPr>
+      <w:r>
+        <w:rPr>
+          <w:rFonts w:hint="eastAsia"/>
+        </w:rPr>
+        <w:t>请求体</w:t>
+      </w:r>
+    </w:p>
+    <w:p>
+      <w:pPr>
+        <w:pStyle w:val="a5"/>
+      </w:pPr>
+      <w:r>
+        <w:rPr>
+          <w:rFonts w:hint="eastAsia"/>
+        </w:rPr>
+        <w:t>发送的数据呈现的是</w:t>
+      </w:r>
+      <w:r>
+        <w:rPr>
+          <w:rFonts w:hint="eastAsia"/>
+        </w:rPr>
+        <w:t>key=value ,</w:t>
+      </w:r>
+      <w:r>
+        <w:rPr>
+          <w:rFonts w:hint="eastAsia"/>
+        </w:rPr>
+        <w:t>如果存在多个数据，那么使用</w:t>
+      </w:r>
+      <w:r>
+        <w:rPr>
+          <w:rFonts w:hint="eastAsia"/>
+        </w:rPr>
+        <w:t xml:space="preserve"> &amp;</w:t>
+      </w:r>
+    </w:p>
+    <w:p>
+      <w:pPr>
+        <w:pStyle w:val="a5"/>
+        <w:rPr>
+          <w:rFonts w:hint="eastAsia"/>
+        </w:rPr>
+      </w:pPr>
+      <w:proofErr w:type="spellStart"/>
+      <w:proofErr w:type="gramStart"/>
+      <w:r>
+        <w:t>firstname</w:t>
+      </w:r>
+      <w:proofErr w:type="spellEnd"/>
+      <w:r>
+        <w:t>=</w:t>
+      </w:r>
+      <w:proofErr w:type="spellStart"/>
+      <w:proofErr w:type="gramEnd"/>
+      <w:r>
+        <w:t>zhang&amp;lastname</w:t>
+      </w:r>
+      <w:proofErr w:type="spellEnd"/>
+      <w:r>
+        <w:t>=</w:t>
+      </w:r>
+      <w:proofErr w:type="spellStart"/>
+      <w:r>
+        <w:t>sansan</w:t>
+      </w:r>
+      <w:proofErr w:type="spellEnd"/>
+    </w:p>
+    <w:p>
+      <w:pPr>
+        <w:pStyle w:val="3"/>
+        <w:rPr>
+          <w:rFonts w:hint="eastAsia"/>
+        </w:rPr>
+      </w:pPr>
+      <w:r>
+        <w:rPr>
+          <w:rFonts w:hint="eastAsia"/>
+        </w:rPr>
+        <w:t>GET</w:t>
+      </w:r>
+      <w:r>
+        <w:rPr>
+          <w:rFonts w:hint="eastAsia"/>
+        </w:rPr>
+        <w:t>和</w:t>
+      </w:r>
+      <w:r>
+        <w:rPr>
+          <w:rFonts w:hint="eastAsia"/>
+        </w:rPr>
+        <w:t>POST</w:t>
+      </w:r>
+      <w:r>
+        <w:rPr>
+          <w:rFonts w:hint="eastAsia"/>
+        </w:rPr>
+        <w:t>的区别</w:t>
+      </w:r>
+    </w:p>
+    <w:p>
+      <w:pPr>
+        <w:pStyle w:val="af"/>
+        <w:rPr>
+          <w:rFonts w:hint="eastAsia"/>
+        </w:rPr>
+      </w:pPr>
+      <w:r>
+        <w:rPr>
+          <w:rFonts w:hint="eastAsia"/>
+        </w:rPr>
+        <w:t>请求中：</w:t>
+      </w:r>
+      <w:r>
+        <w:rPr>
+          <w:rFonts w:hint="eastAsia"/>
+        </w:rPr>
+        <w:t>POST</w:t>
+      </w:r>
+      <w:r>
+        <w:rPr>
+          <w:rFonts w:hint="eastAsia"/>
+        </w:rPr>
+        <w:t>多了两个请求头：</w:t>
+      </w:r>
+      <w:r>
+        <w:rPr>
+          <w:rFonts w:hint="eastAsia"/>
+        </w:rPr>
+        <w:t>Content-Type</w:t>
+      </w:r>
+      <w:r>
+        <w:rPr>
+          <w:rFonts w:hint="eastAsia"/>
+        </w:rPr>
+        <w:t>和</w:t>
+      </w:r>
+      <w:r>
+        <w:rPr>
+          <w:rFonts w:hint="eastAsia"/>
+        </w:rPr>
+        <w:t>Content-Length</w:t>
+      </w:r>
+    </w:p>
+    <w:p>
+      <w:pPr>
+        <w:pStyle w:val="a5"/>
+        <w:rPr>
+          <w:rFonts w:hint="eastAsia"/>
+        </w:rPr>
+      </w:pPr>
+      <w:r>
+        <w:t>Content-Type</w:t>
+      </w:r>
+      <w:r>
+        <w:rPr>
+          <w:rFonts w:hint="eastAsia"/>
+        </w:rPr>
+        <w:t>：是普通内容还是要上传文件类型</w:t>
+      </w:r>
+    </w:p>
+    <w:p>
+      <w:pPr>
+        <w:pStyle w:val="af0"/>
+        <w:rPr>
+          <w:rFonts w:hint="eastAsia"/>
+        </w:rPr>
+      </w:pPr>
+      <w:r>
+        <w:t>Content-Type: application/x-www-form-</w:t>
+      </w:r>
+      <w:proofErr w:type="spellStart"/>
+      <w:r>
+        <w:t>urlencoded</w:t>
+      </w:r>
+      <w:proofErr w:type="spellEnd"/>
+      <w:r>
+        <w:rPr>
+          <w:rFonts w:hint="eastAsia"/>
+        </w:rPr>
+        <w:t xml:space="preserve">    </w:t>
+      </w:r>
+      <w:r>
+        <w:rPr>
+          <w:rFonts w:hint="eastAsia"/>
+        </w:rPr>
+        <w:t>这是普通内容</w:t>
+      </w:r>
+    </w:p>
+    <w:p>
+      <w:pPr>
+        <w:pStyle w:val="a5"/>
+        <w:rPr>
+          <w:rFonts w:hint="eastAsia"/>
+        </w:rPr>
+      </w:pPr>
+      <w:r>
+        <w:rPr>
+          <w:rFonts w:hint="eastAsia"/>
+        </w:rPr>
+        <w:t>Content-Length</w:t>
+      </w:r>
+      <w:r>
+        <w:rPr>
+          <w:rFonts w:hint="eastAsia"/>
+        </w:rPr>
+        <w:t>：请求体中的参数</w:t>
+      </w:r>
+      <w:r>
+        <w:rPr>
+          <w:rFonts w:hint="eastAsia"/>
+        </w:rPr>
+        <w:t>内容</w:t>
+      </w:r>
+      <w:r>
+        <w:rPr>
+          <w:rFonts w:hint="eastAsia"/>
+        </w:rPr>
+        <w:t>长度</w:t>
+      </w:r>
+    </w:p>
+    <w:p>
+      <w:pPr>
+        <w:pStyle w:val="af0"/>
+        <w:rPr>
+          <w:rFonts w:hint="eastAsia"/>
+          <w:shd w:val="pct15" w:color="auto" w:fill="FFFFFF"/>
+        </w:rPr>
+      </w:pPr>
+      <w:r>
+        <w:t>Content-Length: 25</w:t>
+      </w:r>
+      <w:r>
+        <w:rPr>
+          <w:rFonts w:hint="eastAsia"/>
+        </w:rPr>
+        <w:t xml:space="preserve">     </w:t>
+      </w:r>
+      <w:r>
+        <w:rPr>
+          <w:rFonts w:hint="eastAsia"/>
+          <w:shd w:val="pct15" w:color="auto" w:fill="FFFFFF"/>
+        </w:rPr>
+        <w:t>最新浏览器都隐藏了一个</w:t>
+      </w:r>
+      <w:r>
+        <w:rPr>
+          <w:rFonts w:hint="eastAsia"/>
+          <w:shd w:val="pct15" w:color="auto" w:fill="FFFFFF"/>
+        </w:rPr>
+        <w:t>&amp;</w:t>
+      </w:r>
+      <w:r>
+        <w:rPr>
+          <w:rFonts w:hint="eastAsia"/>
+          <w:shd w:val="pct15" w:color="auto" w:fill="FFFFFF"/>
+        </w:rPr>
+        <w:t>：</w:t>
+      </w:r>
+      <w:proofErr w:type="spellStart"/>
+      <w:proofErr w:type="gramStart"/>
+      <w:r>
+        <w:rPr>
+          <w:shd w:val="pct15" w:color="auto" w:fill="FFFFFF"/>
+        </w:rPr>
+        <w:t>firstname</w:t>
+      </w:r>
+      <w:proofErr w:type="spellEnd"/>
+      <w:r>
+        <w:rPr>
+          <w:shd w:val="pct15" w:color="auto" w:fill="FFFFFF"/>
+        </w:rPr>
+        <w:t>=</w:t>
+      </w:r>
+      <w:proofErr w:type="spellStart"/>
+      <w:proofErr w:type="gramEnd"/>
+      <w:r>
+        <w:rPr>
+          <w:shd w:val="pct15" w:color="auto" w:fill="FFFFFF"/>
+        </w:rPr>
+        <w:t>zhang</w:t>
+      </w:r>
+      <w:r>
+        <w:rPr>
+          <w:color w:val="C00000"/>
+          <w:shd w:val="pct15" w:color="auto" w:fill="FFFFFF"/>
+        </w:rPr>
+        <w:t>&amp;</w:t>
+      </w:r>
+      <w:r>
+        <w:rPr>
+          <w:shd w:val="pct15" w:color="auto" w:fill="FFFFFF"/>
+        </w:rPr>
+        <w:t>lastname</w:t>
+      </w:r>
+      <w:proofErr w:type="spellEnd"/>
+      <w:r>
+        <w:rPr>
+          <w:shd w:val="pct15" w:color="auto" w:fill="FFFFFF"/>
+        </w:rPr>
+        <w:t>=</w:t>
+      </w:r>
+      <w:proofErr w:type="spellStart"/>
+      <w:r>
+        <w:rPr>
+          <w:shd w:val="pct15" w:color="auto" w:fill="FFFFFF"/>
+        </w:rPr>
+        <w:t>sansan</w:t>
+      </w:r>
+      <w:proofErr w:type="spellEnd"/>
+    </w:p>
+    <w:p>
+      <w:pPr>
+        <w:pStyle w:val="af0"/>
+      </w:pPr>
+    </w:p>
+    <w:p>
+      <w:pPr>
+        <w:pStyle w:val="2"/>
+        <w:rPr>
+          <w:rFonts w:hint="eastAsia"/>
+        </w:rPr>
+      </w:pPr>
+      <w:r>
+        <w:rPr>
+          <w:rFonts w:hint="eastAsia"/>
+        </w:rPr>
+        <w:lastRenderedPageBreak/>
+        <w:t>三、</w:t>
+      </w:r>
+      <w:r>
+        <w:rPr>
+          <w:rFonts w:hint="eastAsia"/>
+        </w:rPr>
+        <w:t>HTTP</w:t>
+      </w:r>
+      <w:r>
+        <w:rPr>
+          <w:rFonts w:hint="eastAsia"/>
+        </w:rPr>
+        <w:t>协议详解之响应篇</w:t>
+      </w:r>
+    </w:p>
+    <w:p>
+      <w:pPr>
+        <w:pStyle w:val="a5"/>
+        <w:rPr>
+          <w:rFonts w:hint="eastAsia"/>
+        </w:rPr>
+      </w:pPr>
+      <w:r>
+        <w:rPr>
+          <w:rFonts w:hint="eastAsia"/>
+        </w:rPr>
+        <w:t>HTTP</w:t>
+      </w:r>
+      <w:r>
+        <w:rPr>
+          <w:rFonts w:hint="eastAsia"/>
+        </w:rPr>
+        <w:t>响应也是由三个部分组成，分别是：状态行、消息报头、响应正文</w:t>
+      </w:r>
+    </w:p>
+    <w:p>
+      <w:pPr>
+        <w:pStyle w:val="3"/>
+        <w:rPr>
+          <w:rFonts w:hint="eastAsia"/>
+        </w:rPr>
+      </w:pPr>
+      <w:r>
+        <w:rPr>
+          <w:rFonts w:hint="eastAsia"/>
+        </w:rPr>
+        <w:t>响应行</w:t>
+      </w:r>
+    </w:p>
+    <w:p>
+      <w:pPr>
+        <w:pStyle w:val="af"/>
+        <w:rPr>
+          <w:rFonts w:hint="eastAsia"/>
+        </w:rPr>
+      </w:pPr>
+      <w:r>
+        <w:rPr>
+          <w:rFonts w:hint="eastAsia"/>
+        </w:rPr>
+        <w:t>响应</w:t>
+      </w:r>
+      <w:r>
+        <w:rPr>
+          <w:rFonts w:hint="eastAsia"/>
+        </w:rPr>
+        <w:t>行格式如下：</w:t>
+      </w:r>
+    </w:p>
+    <w:p>
+      <w:pPr>
+        <w:pStyle w:val="a5"/>
+      </w:pPr>
+      <w:r>
+        <w:t>HTTP-Version Status-Code Reason-Phrase CRLF</w:t>
+      </w:r>
+      <w:r>
+        <w:rPr>
+          <w:rFonts w:hint="eastAsia"/>
+        </w:rPr>
+        <w:t xml:space="preserve">      </w:t>
+      </w:r>
+      <w:r>
+        <w:rPr>
+          <w:rFonts w:hint="eastAsia"/>
+        </w:rPr>
+        <w:t>HTTP/1.1</w:t>
+      </w:r>
+      <w:r>
+        <w:rPr>
+          <w:rFonts w:hint="eastAsia"/>
+        </w:rPr>
+        <w:t xml:space="preserve"> </w:t>
+      </w:r>
+      <w:r>
+        <w:rPr>
+          <w:rFonts w:hint="eastAsia"/>
+        </w:rPr>
+        <w:t xml:space="preserve"> 200 </w:t>
+      </w:r>
+      <w:r>
+        <w:rPr>
+          <w:rFonts w:hint="eastAsia"/>
+        </w:rPr>
+        <w:t xml:space="preserve"> </w:t>
+      </w:r>
+      <w:r>
+        <w:rPr>
+          <w:rFonts w:hint="eastAsia"/>
+        </w:rPr>
+        <w:t xml:space="preserve">OK </w:t>
+      </w:r>
+      <w:r>
+        <w:rPr>
+          <w:rFonts w:hint="eastAsia"/>
+        </w:rPr>
+        <w:t>（</w:t>
+      </w:r>
+      <w:r>
+        <w:rPr>
+          <w:rFonts w:hint="eastAsia"/>
+        </w:rPr>
+        <w:t>CRLF</w:t>
+      </w:r>
+      <w:r>
+        <w:rPr>
+          <w:rFonts w:hint="eastAsia"/>
+        </w:rPr>
+        <w:t>）</w:t>
+      </w:r>
+    </w:p>
+    <w:p>
+      <w:pPr>
+        <w:pStyle w:val="af0"/>
+        <w:rPr>
+          <w:rFonts w:hint="eastAsia"/>
+        </w:rPr>
+      </w:pPr>
+      <w:r>
+        <w:rPr>
+          <w:rFonts w:hint="eastAsia"/>
+        </w:rPr>
+        <w:t>HTTP-Version</w:t>
+      </w:r>
+      <w:r>
+        <w:rPr>
+          <w:rFonts w:hint="eastAsia"/>
+        </w:rPr>
+        <w:t>：</w:t>
+      </w:r>
+      <w:r>
+        <w:rPr>
+          <w:rFonts w:hint="eastAsia"/>
+        </w:rPr>
+        <w:t>服务器</w:t>
+      </w:r>
+      <w:r>
+        <w:rPr>
+          <w:rFonts w:hint="eastAsia"/>
+        </w:rPr>
+        <w:t>HTTP</w:t>
+      </w:r>
+      <w:r>
+        <w:rPr>
+          <w:rFonts w:hint="eastAsia"/>
+        </w:rPr>
+        <w:t>协议的版本；</w:t>
+      </w:r>
+      <w:r>
+        <w:rPr>
+          <w:rFonts w:hint="eastAsia"/>
+        </w:rPr>
+        <w:t>Status-Code</w:t>
+      </w:r>
+      <w:r>
+        <w:rPr>
+          <w:rFonts w:hint="eastAsia"/>
+        </w:rPr>
+        <w:t>：</w:t>
+      </w:r>
+      <w:r>
+        <w:rPr>
+          <w:rFonts w:hint="eastAsia"/>
+        </w:rPr>
+        <w:t>服务器发回的响应状态代码；</w:t>
+      </w:r>
+      <w:r>
+        <w:rPr>
+          <w:rFonts w:hint="eastAsia"/>
+        </w:rPr>
+        <w:t>Reason-Phrase</w:t>
+      </w:r>
+      <w:r>
+        <w:rPr>
+          <w:rFonts w:hint="eastAsia"/>
+        </w:rPr>
+        <w:t>：</w:t>
+      </w:r>
+      <w:r>
+        <w:rPr>
+          <w:rFonts w:hint="eastAsia"/>
+        </w:rPr>
+        <w:t>状态代码的文本描述。</w:t>
+      </w:r>
+    </w:p>
+    <w:p>
+      <w:pPr>
+        <w:pStyle w:val="af"/>
+        <w:rPr>
+          <w:rFonts w:hint="eastAsia"/>
+        </w:rPr>
+      </w:pPr>
+      <w:r>
+        <w:rPr>
+          <w:rFonts w:hint="eastAsia"/>
+        </w:rPr>
+        <w:t>状态代码有三位数字组成，第一个数字定义了响应的类别，且有五种可能取值：</w:t>
+      </w:r>
+    </w:p>
+    <w:p>
+      <w:pPr>
+        <w:pStyle w:val="a5"/>
+        <w:rPr>
+          <w:rFonts w:hint="eastAsia"/>
+        </w:rPr>
+      </w:pPr>
+      <w:r>
+        <w:rPr>
+          <w:rFonts w:hint="eastAsia"/>
+        </w:rPr>
+        <w:t>1xx</w:t>
+      </w:r>
+      <w:r>
+        <w:rPr>
+          <w:rFonts w:hint="eastAsia"/>
+        </w:rPr>
+        <w:t>：指示信息</w:t>
+      </w:r>
+      <w:r>
+        <w:rPr>
+          <w:rFonts w:hint="eastAsia"/>
+        </w:rPr>
+        <w:t>--</w:t>
+      </w:r>
+      <w:r>
+        <w:rPr>
+          <w:rFonts w:hint="eastAsia"/>
+        </w:rPr>
+        <w:t>表示请求已接收，继续处理</w:t>
+      </w:r>
+    </w:p>
+    <w:p>
+      <w:pPr>
+        <w:pStyle w:val="a5"/>
+        <w:rPr>
+          <w:rFonts w:hint="eastAsia"/>
+        </w:rPr>
+      </w:pPr>
+      <w:r>
+        <w:rPr>
+          <w:rFonts w:hint="eastAsia"/>
+        </w:rPr>
+        <w:t>2xx</w:t>
+      </w:r>
+      <w:r>
+        <w:rPr>
+          <w:rFonts w:hint="eastAsia"/>
+        </w:rPr>
+        <w:t>：成功</w:t>
+      </w:r>
+      <w:r>
+        <w:rPr>
+          <w:rFonts w:hint="eastAsia"/>
+        </w:rPr>
+        <w:t>--</w:t>
+      </w:r>
+      <w:r>
+        <w:rPr>
+          <w:rFonts w:hint="eastAsia"/>
+        </w:rPr>
+        <w:t>表示请求已被成功接收、理解、接受</w:t>
+      </w:r>
+    </w:p>
+    <w:p>
+      <w:pPr>
+        <w:pStyle w:val="a5"/>
+        <w:rPr>
+          <w:rFonts w:hint="eastAsia"/>
+        </w:rPr>
+      </w:pPr>
+      <w:r>
+        <w:rPr>
+          <w:rFonts w:hint="eastAsia"/>
+        </w:rPr>
+        <w:t>3xx</w:t>
+      </w:r>
+      <w:r>
+        <w:rPr>
+          <w:rFonts w:hint="eastAsia"/>
+        </w:rPr>
+        <w:t>：重定向</w:t>
+      </w:r>
+      <w:r>
+        <w:rPr>
+          <w:rFonts w:hint="eastAsia"/>
+        </w:rPr>
+        <w:t>--</w:t>
+      </w:r>
+      <w:r>
+        <w:rPr>
+          <w:rFonts w:hint="eastAsia"/>
+        </w:rPr>
+        <w:t>要完成请求必须进行更进一步的操作</w:t>
+      </w:r>
+    </w:p>
+    <w:p>
+      <w:pPr>
+        <w:pStyle w:val="a5"/>
+        <w:rPr>
+          <w:rFonts w:hint="eastAsia"/>
+        </w:rPr>
+      </w:pPr>
+      <w:r>
+        <w:rPr>
+          <w:rFonts w:hint="eastAsia"/>
+        </w:rPr>
+        <w:t>4xx</w:t>
+      </w:r>
+      <w:r>
+        <w:rPr>
+          <w:rFonts w:hint="eastAsia"/>
+        </w:rPr>
+        <w:t>：客户端错误</w:t>
+      </w:r>
+      <w:r>
+        <w:rPr>
+          <w:rFonts w:hint="eastAsia"/>
+        </w:rPr>
+        <w:t>--</w:t>
+      </w:r>
+      <w:r>
+        <w:rPr>
+          <w:rFonts w:hint="eastAsia"/>
+        </w:rPr>
+        <w:t>请求有语法错误或请求无法实现</w:t>
+      </w:r>
+    </w:p>
+    <w:p>
+      <w:pPr>
+        <w:pStyle w:val="a5"/>
+        <w:rPr>
+          <w:rFonts w:hint="eastAsia"/>
+        </w:rPr>
+      </w:pPr>
+      <w:r>
+        <w:rPr>
+          <w:rFonts w:hint="eastAsia"/>
+        </w:rPr>
+        <w:t>5xx</w:t>
+      </w:r>
+      <w:r>
+        <w:rPr>
+          <w:rFonts w:hint="eastAsia"/>
+        </w:rPr>
+        <w:t>：服务器端错误</w:t>
+      </w:r>
+      <w:r>
+        <w:rPr>
+          <w:rFonts w:hint="eastAsia"/>
+        </w:rPr>
+        <w:t>--</w:t>
+      </w:r>
+      <w:r>
+        <w:rPr>
+          <w:rFonts w:hint="eastAsia"/>
+        </w:rPr>
+        <w:t>服务器未能实现合法的请求</w:t>
+      </w:r>
+    </w:p>
+    <w:p>
+      <w:pPr>
+        <w:pStyle w:val="10"/>
+        <w:rPr>
+          <w:rFonts w:hint="eastAsia"/>
+        </w:rPr>
+      </w:pPr>
+      <w:r>
+        <w:rPr>
+          <w:rFonts w:hint="eastAsia"/>
+        </w:rPr>
+        <w:t>常见状态代码、状态描述、说明：</w:t>
+      </w:r>
+    </w:p>
+    <w:p>
+      <w:pPr>
+        <w:pStyle w:val="a5"/>
+        <w:rPr>
+          <w:rFonts w:hint="eastAsia"/>
+        </w:rPr>
+      </w:pPr>
+      <w:r>
+        <w:rPr>
+          <w:rFonts w:hint="eastAsia"/>
+        </w:rPr>
+        <w:t xml:space="preserve">200 OK     </w:t>
+      </w:r>
+      <w:r>
+        <w:rPr>
+          <w:rFonts w:hint="eastAsia"/>
+        </w:rPr>
+        <w:t xml:space="preserve">         </w:t>
+      </w:r>
+      <w:r>
+        <w:rPr>
+          <w:rFonts w:hint="eastAsia"/>
+        </w:rPr>
+        <w:t xml:space="preserve"> //</w:t>
+      </w:r>
+      <w:r>
+        <w:rPr>
+          <w:rFonts w:hint="eastAsia"/>
+        </w:rPr>
+        <w:t>客户端请求成功</w:t>
+      </w:r>
+    </w:p>
+    <w:p>
+      <w:pPr>
+        <w:pStyle w:val="a5"/>
+        <w:rPr>
+          <w:rFonts w:hint="eastAsia"/>
+        </w:rPr>
+      </w:pPr>
+      <w:r>
+        <w:rPr>
+          <w:rFonts w:hint="eastAsia"/>
+        </w:rPr>
+        <w:t xml:space="preserve">400 Bad Request  </w:t>
+      </w:r>
+      <w:r>
+        <w:rPr>
+          <w:rFonts w:hint="eastAsia"/>
+        </w:rPr>
+        <w:t xml:space="preserve">     </w:t>
+      </w:r>
+      <w:r>
+        <w:rPr>
+          <w:rFonts w:hint="eastAsia"/>
+        </w:rPr>
+        <w:t>//</w:t>
+      </w:r>
+      <w:r>
+        <w:rPr>
+          <w:rFonts w:hint="eastAsia"/>
+        </w:rPr>
+        <w:t>客户端请求有语法错误，不能被服务器所理解</w:t>
+      </w:r>
+    </w:p>
+    <w:p>
+      <w:pPr>
+        <w:pStyle w:val="a5"/>
+        <w:rPr>
+          <w:rFonts w:hint="eastAsia"/>
+        </w:rPr>
+      </w:pPr>
+      <w:r>
+        <w:rPr>
+          <w:rFonts w:hint="eastAsia"/>
+        </w:rPr>
+        <w:t xml:space="preserve">401 Unauthorized </w:t>
+      </w:r>
+      <w:r>
+        <w:rPr>
+          <w:rFonts w:hint="eastAsia"/>
+        </w:rPr>
+        <w:t xml:space="preserve">     </w:t>
+      </w:r>
+      <w:r>
+        <w:rPr>
+          <w:rFonts w:hint="eastAsia"/>
+        </w:rPr>
+        <w:t>//</w:t>
+      </w:r>
+      <w:r>
+        <w:rPr>
+          <w:rFonts w:hint="eastAsia"/>
+        </w:rPr>
+        <w:t>请求未经授权，这个状态代码必须和</w:t>
+      </w:r>
+      <w:r>
+        <w:rPr>
+          <w:rFonts w:hint="eastAsia"/>
+        </w:rPr>
+        <w:t>WWW-Authenticate</w:t>
+      </w:r>
+      <w:r>
+        <w:rPr>
+          <w:rFonts w:hint="eastAsia"/>
+        </w:rPr>
+        <w:t>报头</w:t>
+      </w:r>
+      <w:proofErr w:type="gramStart"/>
+      <w:r>
+        <w:rPr>
+          <w:rFonts w:hint="eastAsia"/>
+        </w:rPr>
+        <w:t>域一起</w:t>
+      </w:r>
+      <w:proofErr w:type="gramEnd"/>
+      <w:r>
+        <w:rPr>
+          <w:rFonts w:hint="eastAsia"/>
+        </w:rPr>
+        <w:t>使用</w:t>
+      </w:r>
+      <w:r>
+        <w:rPr>
+          <w:rFonts w:hint="eastAsia"/>
+        </w:rPr>
+        <w:t xml:space="preserve"> </w:t>
+      </w:r>
+    </w:p>
+    <w:p>
+      <w:pPr>
+        <w:pStyle w:val="a5"/>
+        <w:rPr>
+          <w:rFonts w:hint="eastAsia"/>
+        </w:rPr>
+      </w:pPr>
+      <w:r>
+        <w:rPr>
+          <w:rFonts w:hint="eastAsia"/>
+        </w:rPr>
+        <w:t xml:space="preserve">403 Forbidden  </w:t>
+      </w:r>
+      <w:r>
+        <w:rPr>
+          <w:rFonts w:hint="eastAsia"/>
+        </w:rPr>
+        <w:t xml:space="preserve">      </w:t>
+      </w:r>
+      <w:r>
+        <w:rPr>
+          <w:rFonts w:hint="eastAsia"/>
+        </w:rPr>
+        <w:t>//</w:t>
+      </w:r>
+      <w:r>
+        <w:rPr>
+          <w:rFonts w:hint="eastAsia"/>
+        </w:rPr>
+        <w:t>服务器收到请求，但是拒绝提供服务</w:t>
+      </w:r>
+    </w:p>
+    <w:p>
+      <w:pPr>
+        <w:pStyle w:val="a5"/>
+        <w:rPr>
+          <w:rFonts w:hint="eastAsia"/>
+        </w:rPr>
+      </w:pPr>
+      <w:r>
+        <w:rPr>
+          <w:rFonts w:hint="eastAsia"/>
+        </w:rPr>
+        <w:t xml:space="preserve">404 Not Found  </w:t>
+      </w:r>
+      <w:r>
+        <w:rPr>
+          <w:rFonts w:hint="eastAsia"/>
+        </w:rPr>
+        <w:t xml:space="preserve">      </w:t>
+      </w:r>
+      <w:r>
+        <w:rPr>
+          <w:rFonts w:hint="eastAsia"/>
+        </w:rPr>
+        <w:t>//</w:t>
+      </w:r>
+      <w:r>
+        <w:rPr>
+          <w:rFonts w:hint="eastAsia"/>
+        </w:rPr>
+        <w:t>请求资源不存在，</w:t>
+      </w:r>
+      <w:proofErr w:type="spellStart"/>
+      <w:r>
+        <w:rPr>
+          <w:rFonts w:hint="eastAsia"/>
+        </w:rPr>
+        <w:t>eg</w:t>
+      </w:r>
+      <w:proofErr w:type="spellEnd"/>
+      <w:r>
+        <w:rPr>
+          <w:rFonts w:hint="eastAsia"/>
+        </w:rPr>
+        <w:t>：输入了错误的</w:t>
+      </w:r>
+      <w:r>
+        <w:rPr>
+          <w:rFonts w:hint="eastAsia"/>
+        </w:rPr>
+        <w:t>URL</w:t>
+      </w:r>
+    </w:p>
+    <w:p>
+      <w:pPr>
+        <w:pStyle w:val="a5"/>
+        <w:rPr>
+          <w:rFonts w:hint="eastAsia"/>
+        </w:rPr>
+      </w:pPr>
+      <w:r>
+        <w:rPr>
+          <w:rFonts w:hint="eastAsia"/>
+        </w:rPr>
+        <w:t>500 Internal Server Error //</w:t>
+      </w:r>
+      <w:r>
+        <w:rPr>
+          <w:rFonts w:hint="eastAsia"/>
+        </w:rPr>
+        <w:t>服务器发生不可预期的错误</w:t>
+      </w:r>
+    </w:p>
+    <w:p>
+      <w:pPr>
+        <w:pStyle w:val="a5"/>
+        <w:rPr>
+          <w:rFonts w:hint="eastAsia"/>
+        </w:rPr>
+      </w:pPr>
+      <w:r>
+        <w:rPr>
+          <w:rFonts w:hint="eastAsia"/>
+        </w:rPr>
+        <w:t>503 Server Unavailable  //</w:t>
+      </w:r>
+      <w:r>
+        <w:rPr>
+          <w:rFonts w:hint="eastAsia"/>
+        </w:rPr>
+        <w:t>服务器当前不能处理客户端的请求，一段时间后可能恢复正常</w:t>
+      </w:r>
+    </w:p>
+    <w:p>
+      <w:pPr>
+        <w:pStyle w:val="3"/>
+        <w:rPr>
+          <w:rFonts w:hint="eastAsia"/>
+        </w:rPr>
+      </w:pPr>
+      <w:r>
+        <w:rPr>
+          <w:rFonts w:hint="eastAsia"/>
+        </w:rPr>
+        <w:t>响应头</w:t>
+      </w:r>
+    </w:p>
+    <w:p>
+      <w:pPr>
+        <w:pStyle w:val="a5"/>
+        <w:rPr>
+          <w:rFonts w:hint="eastAsia"/>
+        </w:rPr>
+      </w:pPr>
+      <w:r>
+        <w:rPr>
+          <w:rFonts w:hint="eastAsia"/>
+        </w:rPr>
+        <w:t>Location</w:t>
+      </w:r>
+      <w:r>
+        <w:rPr>
+          <w:rFonts w:hint="eastAsia"/>
+        </w:rPr>
+        <w:t>响应报头</w:t>
+      </w:r>
+      <w:proofErr w:type="gramStart"/>
+      <w:r>
+        <w:rPr>
+          <w:rFonts w:hint="eastAsia"/>
+        </w:rPr>
+        <w:t>域用于</w:t>
+      </w:r>
+      <w:proofErr w:type="gramEnd"/>
+      <w:r>
+        <w:rPr>
+          <w:rFonts w:hint="eastAsia"/>
+        </w:rPr>
+        <w:t>重定向接受者到一个新的位置。</w:t>
+      </w:r>
+      <w:r>
+        <w:rPr>
+          <w:rFonts w:hint="eastAsia"/>
+        </w:rPr>
+        <w:t>Location</w:t>
+      </w:r>
+      <w:r>
+        <w:rPr>
+          <w:rFonts w:hint="eastAsia"/>
+        </w:rPr>
+        <w:t>响应报头域常用在更换域名的时候。</w:t>
+      </w:r>
+    </w:p>
+    <w:p>
+      <w:pPr>
+        <w:pStyle w:val="a5"/>
+        <w:rPr>
+          <w:rFonts w:hint="eastAsia"/>
+        </w:rPr>
+      </w:pPr>
+      <w:r>
+        <w:rPr>
+          <w:rFonts w:hint="eastAsia"/>
+        </w:rPr>
+        <w:t xml:space="preserve">Server:  </w:t>
+      </w:r>
+      <w:r>
+        <w:rPr>
+          <w:rFonts w:hint="eastAsia"/>
+        </w:rPr>
+        <w:t>服务器是哪一种类型。</w:t>
+      </w:r>
+      <w:r>
+        <w:rPr>
+          <w:rFonts w:hint="eastAsia"/>
+        </w:rPr>
+        <w:t xml:space="preserve">  Tomcat</w:t>
+      </w:r>
+    </w:p>
+    <w:p>
+      <w:pPr>
+        <w:pStyle w:val="a5"/>
+      </w:pPr>
+      <w:r>
+        <w:rPr>
+          <w:rFonts w:hint="eastAsia"/>
+        </w:rPr>
+        <w:t xml:space="preserve">Content-Type </w:t>
+      </w:r>
+      <w:r>
+        <w:rPr>
+          <w:rFonts w:hint="eastAsia"/>
+        </w:rPr>
+        <w:t>：</w:t>
+      </w:r>
+      <w:r>
+        <w:rPr>
+          <w:rFonts w:hint="eastAsia"/>
+        </w:rPr>
+        <w:t xml:space="preserve"> </w:t>
+      </w:r>
+      <w:r>
+        <w:rPr>
+          <w:rFonts w:hint="eastAsia"/>
+        </w:rPr>
+        <w:t>服务器返回给客户端你的内容类型</w:t>
+      </w:r>
+      <w:r>
+        <w:rPr>
+          <w:rFonts w:hint="eastAsia"/>
+        </w:rPr>
+        <w:t xml:space="preserve">   </w:t>
+      </w:r>
+      <w:proofErr w:type="spellStart"/>
+      <w:r>
+        <w:t>Content-Type:</w:t>
+      </w:r>
+      <w:proofErr w:type="gramStart"/>
+      <w:r>
+        <w:t>text</w:t>
+      </w:r>
+      <w:proofErr w:type="spellEnd"/>
+      <w:r>
+        <w:t>/</w:t>
+      </w:r>
+      <w:proofErr w:type="spellStart"/>
+      <w:r>
+        <w:t>html;</w:t>
+      </w:r>
+      <w:proofErr w:type="gramEnd"/>
+      <w:r>
+        <w:t>charset</w:t>
+      </w:r>
+      <w:proofErr w:type="spellEnd"/>
+      <w:r>
+        <w:t>=ISO-8859-1</w:t>
+      </w:r>
+    </w:p>
+    <w:p>
+      <w:pPr>
+        <w:pStyle w:val="a5"/>
+      </w:pPr>
+      <w:r>
+        <w:rPr>
+          <w:rFonts w:hint="eastAsia"/>
+        </w:rPr>
+        <w:t xml:space="preserve">Content-Length </w:t>
+      </w:r>
+      <w:r>
+        <w:rPr>
+          <w:rFonts w:hint="eastAsia"/>
+        </w:rPr>
+        <w:t>：</w:t>
+      </w:r>
+      <w:r>
+        <w:rPr>
+          <w:rFonts w:hint="eastAsia"/>
+        </w:rPr>
+        <w:t xml:space="preserve"> </w:t>
+      </w:r>
+      <w:r>
+        <w:rPr>
+          <w:rFonts w:hint="eastAsia"/>
+        </w:rPr>
+        <w:t>返回的数据长度</w:t>
+      </w:r>
+    </w:p>
+    <w:p>
+      <w:pPr>
+        <w:pStyle w:val="a5"/>
+        <w:rPr>
+          <w:rFonts w:hint="eastAsia"/>
+        </w:rPr>
+      </w:pPr>
+      <w:r>
+        <w:rPr>
+          <w:rFonts w:hint="eastAsia"/>
+        </w:rPr>
+        <w:t xml:space="preserve">Date </w:t>
+      </w:r>
+      <w:r>
+        <w:rPr>
+          <w:rFonts w:hint="eastAsia"/>
+        </w:rPr>
+        <w:t>：</w:t>
+      </w:r>
+      <w:r>
+        <w:rPr>
+          <w:rFonts w:hint="eastAsia"/>
+        </w:rPr>
+        <w:t xml:space="preserve"> </w:t>
+      </w:r>
+      <w:r>
+        <w:rPr>
+          <w:rFonts w:hint="eastAsia"/>
+        </w:rPr>
+        <w:t>通讯的日期，响应的时间</w:t>
+      </w:r>
+      <w:r>
+        <w:rPr>
+          <w:rFonts w:hint="eastAsia"/>
+        </w:rPr>
+        <w:tab/>
+      </w:r>
+    </w:p>
+    <w:p>
+      <w:pPr>
+        <w:pStyle w:val="a5"/>
+        <w:rPr>
+          <w:rFonts w:hint="eastAsia"/>
+        </w:rPr>
+      </w:pPr>
+      <w:r>
+        <w:rPr>
+          <w:rFonts w:hint="eastAsia"/>
+        </w:rPr>
+        <w:t>Last-Modified</w:t>
+      </w:r>
+      <w:r>
+        <w:rPr>
+          <w:rFonts w:hint="eastAsia"/>
+        </w:rPr>
+        <w:t>实体报头</w:t>
+      </w:r>
+      <w:proofErr w:type="gramStart"/>
+      <w:r>
+        <w:rPr>
+          <w:rFonts w:hint="eastAsia"/>
+        </w:rPr>
+        <w:t>域用于</w:t>
+      </w:r>
+      <w:proofErr w:type="gramEnd"/>
+      <w:r>
+        <w:rPr>
+          <w:rFonts w:hint="eastAsia"/>
+        </w:rPr>
+        <w:t>指示资源的最后修改日期和时间</w:t>
+      </w:r>
+      <w:r>
+        <w:rPr>
+          <w:rFonts w:hint="eastAsia"/>
+        </w:rPr>
+        <w:tab/>
+      </w:r>
+    </w:p>
+    <w:p>
+      <w:pPr>
+        <w:pStyle w:val="3"/>
+        <w:rPr>
+          <w:rFonts w:hint="eastAsia"/>
+        </w:rPr>
+      </w:pPr>
+      <w:r>
+        <w:rPr>
+          <w:rFonts w:hint="eastAsia"/>
+        </w:rPr>
+        <w:t>响应体</w:t>
+      </w:r>
+    </w:p>
+    <w:p>
+      <w:pPr>
+        <w:pStyle w:val="a5"/>
+      </w:pPr>
+      <w:bookmarkStart w:id="0" w:name="_GoBack"/>
+      <w:r>
+        <w:rPr>
+          <w:rFonts w:hint="eastAsia"/>
+        </w:rPr>
+        <w:t>如果是：</w:t>
+      </w:r>
+      <w:r>
+        <w:rPr>
+          <w:rFonts w:hint="eastAsia"/>
+        </w:rPr>
+        <w:t>Content-Type</w:t>
+      </w:r>
+      <w:r>
+        <w:rPr>
+          <w:rFonts w:hint="eastAsia"/>
+        </w:rPr>
+        <w:t>：</w:t>
+      </w:r>
+      <w:r>
+        <w:t>text/</w:t>
+      </w:r>
+      <w:proofErr w:type="spellStart"/>
+      <w:r>
+        <w:t>html;charset</w:t>
+      </w:r>
+      <w:proofErr w:type="spellEnd"/>
+      <w:r>
+        <w:t>=ISO-8859-1</w:t>
+      </w:r>
+      <w:r>
+        <w:rPr>
+          <w:rFonts w:hint="eastAsia"/>
+        </w:rPr>
+        <w:t>则返回整个</w:t>
+      </w:r>
+      <w:proofErr w:type="spellStart"/>
+      <w:r>
+        <w:rPr>
+          <w:rFonts w:hint="eastAsia"/>
+        </w:rPr>
+        <w:t>HTMl</w:t>
+      </w:r>
+      <w:proofErr w:type="spellEnd"/>
+      <w:r>
+        <w:rPr>
+          <w:rFonts w:hint="eastAsia"/>
+        </w:rPr>
+        <w:t>页面内容</w:t>
+      </w:r>
+      <w:bookmarkEnd w:id="0"/>
+    </w:p>
     <w:sectPr>
       <w:pgSz w:w="11906" w:h="16838"/>
       <w:pgMar w:top="1440" w:right="1800" w:bottom="1440" w:left="1800" w:header="851" w:footer="992" w:gutter="0"/>
